--- a/cong-choice.docx
+++ b/cong-choice.docx
@@ -1,214 +1,193 @@
 
 <file path=word/document.xml><?xml version="1.0" encoding="utf-8"?>
-<w:document xmlns:wpc="http://schemas.microsoft.com/office/word/2010/wordprocessingCanvas" xmlns:mc="http://schemas.openxmlformats.org/markup-compatibility/2006" xmlns:o="urn:schemas-microsoft-com:office:office" xmlns:r="http://schemas.openxmlformats.org/officeDocument/2006/relationships" xmlns:m="http://schemas.openxmlformats.org/officeDocument/2006/math" xmlns:v="urn:schemas-microsoft-com:vml" xmlns:wp14="http://schemas.microsoft.com/office/word/2010/wordprocessingDrawing" xmlns:wp="http://schemas.openxmlformats.org/drawingml/2006/wordprocessingDrawing" xmlns:w="http://schemas.openxmlformats.org/wordprocessingml/2006/main" xmlns:w14="http://schemas.microsoft.com/office/word/2010/wordml" xmlns:w10="urn:schemas-microsoft-com:office:word" xmlns:w15="http://schemas.microsoft.com/office/word/2012/wordml" xmlns:wpg="http://schemas.microsoft.com/office/word/2010/wordprocessingGroup" xmlns:wpi="http://schemas.microsoft.com/office/word/2010/wordprocessingInk" xmlns:wne="http://schemas.microsoft.com/office/word/2006/wordml" xmlns:wps="http://schemas.microsoft.com/office/word/2010/wordprocessingShape" xmlns:wpsCustomData="http://www.wps.cn/officeDocument/2013/wpsCustomData" mc:Ignorable="w14 w15 wp14">
+<w:document xmlns:o="urn:schemas-microsoft-com:office:office" xmlns:r="http://schemas.openxmlformats.org/officeDocument/2006/relationships" xmlns:v="urn:schemas-microsoft-com:vml" xmlns:w="http://schemas.openxmlformats.org/wordprocessingml/2006/main" xmlns:w10="urn:schemas-microsoft-com:office:word" xmlns:wp="http://schemas.openxmlformats.org/drawingml/2006/wordprocessingDrawing" xmlns:wps="http://schemas.microsoft.com/office/word/2010/wordprocessingShape" xmlns:wpg="http://schemas.microsoft.com/office/word/2010/wordprocessingGroup" xmlns:mc="http://schemas.openxmlformats.org/markup-compatibility/2006" xmlns:wp14="http://schemas.microsoft.com/office/word/2010/wordprocessingDrawing" xmlns:w14="http://schemas.microsoft.com/office/word/2010/wordml" mc:Ignorable="w14 wp14">
   <w:body>
     <w:p>
       <w:pPr>
-        <w:pStyle w:val="6"/>
+        <w:pStyle w:val="Title"/>
         <w:jc w:val="center"/>
         <w:rPr>
-          <w:rFonts w:asciiTheme="minorHAnsi" w:hAnsiTheme="minorHAnsi" w:cstheme="minorHAnsi"/>
+          <w:rFonts w:ascii="Calibri" w:hAnsi="Calibri" w:cs="Calibri" w:asciiTheme="minorHAnsi" w:cstheme="minorHAnsi" w:hAnsiTheme="minorHAnsi"/>
           <w:sz w:val="40"/>
-          <w:u w:color="000000"/>
-        </w:rPr>
-      </w:pPr>
-      <w:r>
-        <w:rPr>
-          <w:rFonts w:asciiTheme="minorHAnsi" w:hAnsiTheme="minorHAnsi" w:cstheme="minorHAnsi"/>
+          <w:u w:val="none" w:color="000000"/>
+        </w:rPr>
+      </w:pPr>
+      <w:r>
+        <w:rPr>
+          <w:rFonts w:cs="Calibri" w:ascii="Calibri" w:hAnsi="Calibri" w:asciiTheme="minorHAnsi" w:cstheme="minorHAnsi" w:hAnsiTheme="minorHAnsi"/>
           <w:sz w:val="40"/>
-          <w:u w:color="000000"/>
+          <w:u w:val="none" w:color="000000"/>
         </w:rPr>
         <w:t>Degree Congregation Choice Form Postgraduate Researchers</w:t>
       </w:r>
     </w:p>
     <w:p>
       <w:pPr>
-        <w:rPr>
-          <w:rFonts w:asciiTheme="minorHAnsi" w:hAnsiTheme="minorHAnsi" w:cstheme="minorHAnsi"/>
-        </w:rPr>
-      </w:pPr>
+        <w:pStyle w:val="Normal"/>
+        <w:rPr>
+          <w:rFonts w:ascii="Calibri" w:hAnsi="Calibri" w:cs="Calibri" w:asciiTheme="minorHAnsi" w:cstheme="minorHAnsi" w:hAnsiTheme="minorHAnsi"/>
+        </w:rPr>
+      </w:pPr>
+      <w:r>
+        <w:rPr>
+          <w:rFonts w:cs="Calibri" w:cstheme="minorHAnsi"/>
+        </w:rPr>
+      </w:r>
     </w:p>
     <w:p>
       <w:pPr>
-        <w:spacing w:after="0" w:line="259" w:lineRule="auto"/>
-        <w:ind w:left="0" w:right="0" w:firstLine="0"/>
+        <w:pStyle w:val="Normal"/>
+        <w:spacing w:lineRule="auto" w:line="259" w:before="0" w:after="0"/>
+        <w:ind w:left="0" w:right="0" w:hanging="0"/>
         <w:jc w:val="left"/>
-        <w:rPr>
-          <w:rFonts w:asciiTheme="minorHAnsi" w:hAnsiTheme="minorHAnsi" w:cstheme="minorHAnsi"/>
-        </w:rPr>
-      </w:pPr>
-      <w:r>
-        <w:rPr>
-          <w:rFonts w:asciiTheme="minorHAnsi" w:hAnsiTheme="minorHAnsi" w:cstheme="minorHAnsi"/>
+        <w:rPr/>
+      </w:pPr>
+      <w:r>
+        <w:rPr>
+          <w:rFonts w:cs="Calibri" w:cstheme="minorHAnsi"/>
         </w:rPr>
         <w:t>Degree Congregations are held at the University twice in each academic year – in the summer (July) and in the winter (December). For further information about Degree Congregations please visit:</w:t>
       </w:r>
-      <w:r>
-        <w:fldChar w:fldCharType="begin"/>
-      </w:r>
-      <w:r>
-        <w:instrText xml:space="preserve"> HYPERLINK "http://www.birmingham.ac.uk/graduation" \h </w:instrText>
-      </w:r>
-      <w:r>
-        <w:fldChar w:fldCharType="separate"/>
-      </w:r>
-      <w:r>
-        <w:rPr>
-          <w:rFonts w:asciiTheme="minorHAnsi" w:hAnsiTheme="minorHAnsi" w:cstheme="minorHAnsi"/>
-        </w:rPr>
-        <w:t xml:space="preserve"> </w:t>
-      </w:r>
-      <w:r>
-        <w:rPr>
-          <w:rFonts w:asciiTheme="minorHAnsi" w:hAnsiTheme="minorHAnsi" w:cstheme="minorHAnsi"/>
-        </w:rPr>
-        <w:fldChar w:fldCharType="end"/>
-      </w:r>
-      <w:r>
-        <w:fldChar w:fldCharType="begin"/>
-      </w:r>
-      <w:r>
-        <w:instrText xml:space="preserve"> HYPERLINK "http://www.birmingham.ac.uk/graduation" \h </w:instrText>
-      </w:r>
-      <w:r>
-        <w:fldChar w:fldCharType="separate"/>
-      </w:r>
-      <w:r>
-        <w:rPr>
-          <w:rFonts w:asciiTheme="minorHAnsi" w:hAnsiTheme="minorHAnsi" w:cstheme="minorHAnsi"/>
+      <w:hyperlink r:id="rId2">
+        <w:r>
+          <w:rPr>
+            <w:rStyle w:val="ListLabel4"/>
+            <w:rFonts w:cs="Calibri" w:cstheme="minorHAnsi"/>
+          </w:rPr>
+          <w:t xml:space="preserve"> </w:t>
+        </w:r>
+      </w:hyperlink>
+      <w:hyperlink r:id="rId3">
+        <w:r>
+          <w:rPr>
+            <w:rStyle w:val="ListLabel5"/>
+            <w:rFonts w:cs="Calibri" w:cstheme="minorHAnsi"/>
+            <w:color w:val="0000FF"/>
+            <w:u w:val="single" w:color="0000FF"/>
+          </w:rPr>
+          <w:t>www.birmingham.ac.uk/graduation</w:t>
+        </w:r>
+      </w:hyperlink>
+      <w:r>
+        <w:rPr>
+          <w:rFonts w:cs="Calibri" w:cstheme="minorHAnsi"/>
           <w:color w:val="0000FF"/>
           <w:u w:val="single" w:color="0000FF"/>
         </w:rPr>
-        <w:t>www.birmingham.ac.uk/graduation</w:t>
-      </w:r>
-      <w:r>
-        <w:rPr>
-          <w:rFonts w:asciiTheme="minorHAnsi" w:hAnsiTheme="minorHAnsi" w:cstheme="minorHAnsi"/>
-          <w:color w:val="0000FF"/>
-          <w:u w:val="single" w:color="0000FF"/>
-        </w:rPr>
-        <w:fldChar w:fldCharType="end"/>
-      </w:r>
-      <w:r>
-        <w:rPr>
-          <w:rFonts w:asciiTheme="minorHAnsi" w:hAnsiTheme="minorHAnsi" w:cstheme="minorHAnsi"/>
-          <w:color w:val="0000FF"/>
-          <w:u w:val="single" w:color="0000FF"/>
-        </w:rPr>
         <w:t>.</w:t>
       </w:r>
       <w:r>
         <w:rPr>
-          <w:rFonts w:asciiTheme="minorHAnsi" w:hAnsiTheme="minorHAnsi" w:cstheme="minorHAnsi"/>
+          <w:rFonts w:cs="Calibri" w:cstheme="minorHAnsi"/>
         </w:rPr>
         <w:t xml:space="preserve"> </w:t>
       </w:r>
     </w:p>
     <w:p>
       <w:pPr>
-        <w:spacing w:after="0" w:line="259" w:lineRule="auto"/>
-        <w:ind w:left="0" w:right="0" w:firstLine="0"/>
+        <w:pStyle w:val="Normal"/>
+        <w:spacing w:lineRule="auto" w:line="259" w:before="0" w:after="0"/>
+        <w:ind w:left="0" w:right="0" w:hanging="0"/>
         <w:jc w:val="left"/>
         <w:rPr>
-          <w:rFonts w:asciiTheme="minorHAnsi" w:hAnsiTheme="minorHAnsi" w:cstheme="minorHAnsi"/>
-        </w:rPr>
-      </w:pPr>
+          <w:rFonts w:ascii="Calibri" w:hAnsi="Calibri" w:cs="Calibri" w:asciiTheme="minorHAnsi" w:cstheme="minorHAnsi" w:hAnsiTheme="minorHAnsi"/>
+        </w:rPr>
+      </w:pPr>
+      <w:r>
+        <w:rPr>
+          <w:rFonts w:cs="Calibri" w:cstheme="minorHAnsi"/>
+        </w:rPr>
+      </w:r>
     </w:p>
     <w:p>
       <w:pPr>
-        <w:spacing w:after="0"/>
+        <w:pStyle w:val="Normal"/>
+        <w:spacing w:before="0" w:after="0"/>
         <w:jc w:val="left"/>
         <w:rPr>
-          <w:rFonts w:asciiTheme="minorHAnsi" w:hAnsiTheme="minorHAnsi" w:cstheme="minorHAnsi"/>
-        </w:rPr>
-      </w:pPr>
-      <w:r>
-        <w:rPr>
-          <w:rFonts w:asciiTheme="minorHAnsi" w:hAnsiTheme="minorHAnsi" w:cstheme="minorHAnsi"/>
+          <w:rFonts w:ascii="Calibri" w:hAnsi="Calibri" w:cs="Calibri" w:asciiTheme="minorHAnsi" w:cstheme="minorHAnsi" w:hAnsiTheme="minorHAnsi"/>
+        </w:rPr>
+      </w:pPr>
+      <w:r>
+        <w:rPr>
+          <w:rFonts w:cs="Calibri" w:cstheme="minorHAnsi"/>
         </w:rPr>
         <w:t xml:space="preserve">As part of the thesis submission process we ask you to confirm how you wish to have your degree conferred. Please complete the following to confirm your choice for conferment of your degree. </w:t>
       </w:r>
     </w:p>
     <w:p>
       <w:pPr>
-        <w:spacing w:after="0"/>
+        <w:pStyle w:val="Normal"/>
+        <w:spacing w:before="0" w:after="0"/>
         <w:jc w:val="left"/>
         <w:rPr>
-          <w:rFonts w:asciiTheme="minorHAnsi" w:hAnsiTheme="minorHAnsi" w:cstheme="minorHAnsi"/>
-        </w:rPr>
-      </w:pPr>
+          <w:rFonts w:ascii="Calibri" w:hAnsi="Calibri" w:cs="Calibri" w:asciiTheme="minorHAnsi" w:cstheme="minorHAnsi" w:hAnsiTheme="minorHAnsi"/>
+        </w:rPr>
+      </w:pPr>
+      <w:r>
+        <w:rPr>
+          <w:rFonts w:cs="Calibri" w:cstheme="minorHAnsi"/>
+        </w:rPr>
+      </w:r>
     </w:p>
     <w:p>
       <w:pPr>
-        <w:spacing w:after="0"/>
+        <w:pStyle w:val="Normal"/>
+        <w:spacing w:before="0" w:after="0"/>
         <w:jc w:val="left"/>
-        <w:rPr>
-          <w:rFonts w:asciiTheme="minorHAnsi" w:hAnsiTheme="minorHAnsi" w:cstheme="minorHAnsi"/>
-        </w:rPr>
-      </w:pPr>
-      <w:r>
-        <w:rPr>
-          <w:rFonts w:asciiTheme="minorHAnsi" w:hAnsiTheme="minorHAnsi" w:cstheme="minorHAnsi"/>
+        <w:rPr/>
+      </w:pPr>
+      <w:r>
+        <w:rPr>
+          <w:rFonts w:cs="Calibri" w:cstheme="minorHAnsi"/>
         </w:rPr>
         <w:t xml:space="preserve">Please send this completed form by email to </w:t>
       </w:r>
-      <w:r>
-        <w:fldChar w:fldCharType="begin"/>
-      </w:r>
-      <w:r>
-        <w:instrText xml:space="preserve"> HYPERLINK "mailto:PGRstudentrecords@contacts.bham.ac.uk" </w:instrText>
-      </w:r>
-      <w:r>
-        <w:fldChar w:fldCharType="separate"/>
-      </w:r>
-      <w:r>
-        <w:rPr>
-          <w:rStyle w:val="8"/>
-          <w:rFonts w:asciiTheme="minorHAnsi" w:hAnsiTheme="minorHAnsi" w:cstheme="minorHAnsi"/>
-        </w:rPr>
-        <w:t>PGRstudentrecords@contacts.bham.ac.uk</w:t>
-      </w:r>
-      <w:r>
-        <w:rPr>
-          <w:rStyle w:val="8"/>
-          <w:rFonts w:asciiTheme="minorHAnsi" w:hAnsiTheme="minorHAnsi" w:cstheme="minorHAnsi"/>
-        </w:rPr>
-        <w:fldChar w:fldCharType="end"/>
-      </w:r>
-      <w:r>
-        <w:rPr>
-          <w:rFonts w:asciiTheme="minorHAnsi" w:hAnsiTheme="minorHAnsi" w:cstheme="minorHAnsi"/>
+      <w:hyperlink r:id="rId4">
+        <w:r>
+          <w:rPr>
+            <w:rStyle w:val="InternetLink"/>
+            <w:rFonts w:cs="Calibri" w:cstheme="minorHAnsi"/>
+          </w:rPr>
+          <w:t>PGRstudentrecords@contacts.bham.ac.uk</w:t>
+        </w:r>
+      </w:hyperlink>
+      <w:r>
+        <w:rPr>
+          <w:rFonts w:cs="Calibri" w:cstheme="minorHAnsi"/>
         </w:rPr>
         <w:t xml:space="preserve"> along with the other required thesis submission forms.</w:t>
       </w:r>
     </w:p>
     <w:p>
       <w:pPr>
-        <w:spacing w:after="0"/>
+        <w:pStyle w:val="Normal"/>
+        <w:spacing w:before="0" w:after="0"/>
         <w:jc w:val="left"/>
         <w:rPr>
-          <w:rFonts w:asciiTheme="minorHAnsi" w:hAnsiTheme="minorHAnsi" w:cstheme="minorHAnsi"/>
-        </w:rPr>
-      </w:pPr>
-      <w:r>
-        <w:rPr>
-          <w:rFonts w:asciiTheme="minorHAnsi" w:hAnsiTheme="minorHAnsi" w:cstheme="minorHAnsi"/>
+          <w:rFonts w:ascii="Calibri" w:hAnsi="Calibri" w:cs="Calibri" w:asciiTheme="minorHAnsi" w:cstheme="minorHAnsi" w:hAnsiTheme="minorHAnsi"/>
+        </w:rPr>
+      </w:pPr>
+      <w:r>
+        <w:rPr>
+          <w:rFonts w:cs="Calibri" w:cstheme="minorHAnsi"/>
         </w:rPr>
         <w:t xml:space="preserve"> </w:t>
       </w:r>
     </w:p>
     <w:p>
       <w:pPr>
-        <w:spacing w:after="0" w:line="259" w:lineRule="auto"/>
-        <w:ind w:left="-5" w:right="0"/>
+        <w:pStyle w:val="Normal"/>
+        <w:spacing w:lineRule="auto" w:line="259" w:before="0" w:after="0"/>
+        <w:ind w:left="-5" w:right="0" w:hanging="10"/>
         <w:jc w:val="left"/>
         <w:rPr>
-          <w:rFonts w:asciiTheme="minorHAnsi" w:hAnsiTheme="minorHAnsi" w:cstheme="minorHAnsi"/>
-        </w:rPr>
-      </w:pPr>
-      <w:r>
-        <w:rPr>
-          <w:rFonts w:asciiTheme="minorHAnsi" w:hAnsiTheme="minorHAnsi" w:cstheme="minorHAnsi"/>
+          <w:rFonts w:ascii="Calibri" w:hAnsi="Calibri" w:cs="Calibri" w:asciiTheme="minorHAnsi" w:cstheme="minorHAnsi" w:hAnsiTheme="minorHAnsi"/>
+        </w:rPr>
+      </w:pPr>
+      <w:r>
+        <w:rPr>
+          <w:rFonts w:cs="Calibri" w:cstheme="minorHAnsi"/>
           <w:b/>
         </w:rPr>
         <w:t>PLEASE NOTE THE FOLLOWING REGARDING THE DEGREE CEREMONY YOU WILL BE ELIGIBLE TO ATTEND:</w:t>
@@ -216,136 +195,146 @@
     </w:p>
     <w:p>
       <w:pPr>
-        <w:pStyle w:val="3"/>
-      </w:pPr>
-      <w:r>
+        <w:pStyle w:val="Heading2"/>
+        <w:rPr/>
+      </w:pPr>
+      <w:r>
+        <w:rPr/>
         <w:t>Summer degree congregations:</w:t>
       </w:r>
     </w:p>
     <w:p>
       <w:pPr>
-        <w:ind w:right="0"/>
+        <w:pStyle w:val="Normal"/>
+        <w:ind w:left="10" w:right="0" w:hanging="10"/>
         <w:jc w:val="left"/>
         <w:rPr>
-          <w:rFonts w:asciiTheme="minorHAnsi" w:hAnsiTheme="minorHAnsi" w:cstheme="minorHAnsi"/>
-        </w:rPr>
-      </w:pPr>
-      <w:r>
-        <w:rPr>
-          <w:rFonts w:asciiTheme="minorHAnsi" w:hAnsiTheme="minorHAnsi" w:cstheme="minorHAnsi"/>
+          <w:rFonts w:ascii="Calibri" w:hAnsi="Calibri" w:cs="Calibri" w:asciiTheme="minorHAnsi" w:cstheme="minorHAnsi" w:hAnsiTheme="minorHAnsi"/>
+        </w:rPr>
+      </w:pPr>
+      <w:r>
+        <w:rPr>
+          <w:rFonts w:cs="Calibri" w:cstheme="minorHAnsi"/>
         </w:rPr>
         <w:t xml:space="preserve">Your choice form must be submitted by </w:t>
       </w:r>
       <w:r>
         <w:rPr>
-          <w:rFonts w:asciiTheme="minorHAnsi" w:hAnsiTheme="minorHAnsi" w:cstheme="minorHAnsi"/>
+          <w:rFonts w:cs="Calibri" w:cstheme="minorHAnsi"/>
           <w:b/>
         </w:rPr>
         <w:t xml:space="preserve">1 March. </w:t>
       </w:r>
       <w:r>
         <w:rPr>
-          <w:rFonts w:asciiTheme="minorHAnsi" w:hAnsiTheme="minorHAnsi" w:cstheme="minorHAnsi"/>
+          <w:rFonts w:cs="Calibri" w:cstheme="minorHAnsi"/>
         </w:rPr>
         <w:t xml:space="preserve">All the requirements for the award of your degree (including submission of your hardbound and e-thesis) must be completed by </w:t>
       </w:r>
       <w:r>
         <w:rPr>
-          <w:rFonts w:asciiTheme="minorHAnsi" w:hAnsiTheme="minorHAnsi" w:cstheme="minorHAnsi"/>
+          <w:rFonts w:cs="Calibri" w:cstheme="minorHAnsi"/>
           <w:b/>
         </w:rPr>
         <w:t>mid-June</w:t>
       </w:r>
       <w:r>
         <w:rPr>
-          <w:rFonts w:asciiTheme="minorHAnsi" w:hAnsiTheme="minorHAnsi" w:cstheme="minorHAnsi"/>
+          <w:rFonts w:cs="Calibri" w:cstheme="minorHAnsi"/>
         </w:rPr>
         <w:t xml:space="preserve">. </w:t>
       </w:r>
     </w:p>
     <w:p>
       <w:pPr>
-        <w:ind w:right="0"/>
+        <w:pStyle w:val="Normal"/>
+        <w:ind w:left="10" w:right="0" w:hanging="10"/>
         <w:jc w:val="left"/>
         <w:rPr>
-          <w:rFonts w:asciiTheme="minorHAnsi" w:hAnsiTheme="minorHAnsi" w:cstheme="minorHAnsi"/>
-        </w:rPr>
-      </w:pPr>
+          <w:rFonts w:ascii="Calibri" w:hAnsi="Calibri" w:cs="Calibri" w:asciiTheme="minorHAnsi" w:cstheme="minorHAnsi" w:hAnsiTheme="minorHAnsi"/>
+        </w:rPr>
+      </w:pPr>
+      <w:r>
+        <w:rPr>
+          <w:rFonts w:cs="Calibri" w:cstheme="minorHAnsi"/>
+        </w:rPr>
+      </w:r>
     </w:p>
     <w:p>
       <w:pPr>
-        <w:pStyle w:val="3"/>
-      </w:pPr>
-      <w:r>
+        <w:pStyle w:val="Heading2"/>
+        <w:rPr/>
+      </w:pPr>
+      <w:r>
+        <w:rPr/>
         <w:t>Winter degree congregations:</w:t>
       </w:r>
     </w:p>
     <w:p>
       <w:pPr>
+        <w:pStyle w:val="Normal"/>
         <w:tabs>
-          <w:tab w:val="center" w:pos="5931"/>
+          <w:tab w:val="center" w:pos="5931" w:leader="none"/>
         </w:tabs>
-        <w:ind w:left="0" w:right="0" w:firstLine="0"/>
+        <w:ind w:left="0" w:right="0" w:hanging="0"/>
         <w:jc w:val="left"/>
         <w:rPr>
-          <w:rFonts w:asciiTheme="minorHAnsi" w:hAnsiTheme="minorHAnsi" w:cstheme="minorHAnsi"/>
-        </w:rPr>
-      </w:pPr>
-      <w:r>
-        <w:rPr>
-          <w:rFonts w:asciiTheme="minorHAnsi" w:hAnsiTheme="minorHAnsi" w:cstheme="minorHAnsi"/>
+          <w:rFonts w:ascii="Calibri" w:hAnsi="Calibri" w:cs="Calibri" w:asciiTheme="minorHAnsi" w:cstheme="minorHAnsi" w:hAnsiTheme="minorHAnsi"/>
+        </w:rPr>
+      </w:pPr>
+      <w:r>
+        <w:rPr>
+          <w:rFonts w:cs="Calibri" w:cstheme="minorHAnsi"/>
         </w:rPr>
         <w:t xml:space="preserve">Your choice form must be submitted by </w:t>
       </w:r>
       <w:r>
         <w:rPr>
-          <w:rFonts w:asciiTheme="minorHAnsi" w:hAnsiTheme="minorHAnsi" w:cstheme="minorHAnsi"/>
+          <w:rFonts w:cs="Calibri" w:cstheme="minorHAnsi"/>
           <w:b/>
         </w:rPr>
         <w:t>15 October.</w:t>
       </w:r>
       <w:r>
         <w:rPr>
-          <w:rFonts w:asciiTheme="minorHAnsi" w:hAnsiTheme="minorHAnsi" w:cstheme="minorHAnsi"/>
+          <w:rFonts w:cs="Calibri" w:cstheme="minorHAnsi"/>
         </w:rPr>
         <w:t xml:space="preserve"> All the requirements for the award of your degree (including submission of your hardbound and e-thesis) must be completed by </w:t>
       </w:r>
       <w:r>
         <w:rPr>
-          <w:rFonts w:asciiTheme="minorHAnsi" w:hAnsiTheme="minorHAnsi" w:cstheme="minorHAnsi"/>
+          <w:rFonts w:cs="Calibri" w:cstheme="minorHAnsi"/>
           <w:b/>
         </w:rPr>
         <w:t>mid-November</w:t>
       </w:r>
       <w:r>
         <w:rPr>
-          <w:rFonts w:asciiTheme="minorHAnsi" w:hAnsiTheme="minorHAnsi" w:cstheme="minorHAnsi"/>
+          <w:rFonts w:cs="Calibri" w:cstheme="minorHAnsi"/>
         </w:rPr>
         <w:t xml:space="preserve">. </w:t>
       </w:r>
     </w:p>
     <w:p>
       <w:pPr>
-        <w:ind w:right="0"/>
-        <w:rPr>
-          <w:rFonts w:asciiTheme="minorHAnsi" w:hAnsiTheme="minorHAnsi" w:cstheme="minorHAnsi"/>
-        </w:rPr>
-      </w:pPr>
+        <w:pStyle w:val="Normal"/>
+        <w:ind w:left="10" w:right="0" w:hanging="10"/>
+        <w:rPr>
+          <w:rFonts w:ascii="Calibri" w:hAnsi="Calibri" w:cs="Calibri" w:asciiTheme="minorHAnsi" w:cstheme="minorHAnsi" w:hAnsiTheme="minorHAnsi"/>
+        </w:rPr>
+      </w:pPr>
+      <w:r>
+        <w:rPr>
+          <w:rFonts w:cs="Calibri" w:cstheme="minorHAnsi"/>
+        </w:rPr>
+      </w:r>
     </w:p>
     <w:tbl>
       <w:tblPr>
         <w:tblStyle w:val="10"/>
         <w:tblW w:w="10251" w:type="dxa"/>
+        <w:jc w:val="left"/>
         <w:tblInd w:w="-147" w:type="dxa"/>
-        <w:tblBorders>
-          <w:top w:val="single" w:color="auto" w:sz="4" w:space="0"/>
-          <w:left w:val="single" w:color="auto" w:sz="4" w:space="0"/>
-          <w:bottom w:val="single" w:color="auto" w:sz="4" w:space="0"/>
-          <w:right w:val="single" w:color="auto" w:sz="4" w:space="0"/>
-          <w:insideH w:val="single" w:color="auto" w:sz="4" w:space="0"/>
-          <w:insideV w:val="single" w:color="auto" w:sz="4" w:space="0"/>
-        </w:tblBorders>
-        <w:tblLayout w:type="fixed"/>
         <w:tblCellMar>
           <w:top w:w="0" w:type="dxa"/>
           <w:left w:w="108" w:type="dxa"/>
@@ -355,47 +344,33 @@
       </w:tblPr>
       <w:tblGrid>
         <w:gridCol w:w="5199"/>
-        <w:gridCol w:w="5052"/>
+        <w:gridCol w:w="5051"/>
       </w:tblGrid>
       <w:tr>
-        <w:tblPrEx>
-          <w:tblBorders>
-            <w:top w:val="single" w:color="auto" w:sz="4" w:space="0"/>
-            <w:left w:val="single" w:color="auto" w:sz="4" w:space="0"/>
-            <w:bottom w:val="single" w:color="auto" w:sz="4" w:space="0"/>
-            <w:right w:val="single" w:color="auto" w:sz="4" w:space="0"/>
-            <w:insideH w:val="single" w:color="auto" w:sz="4" w:space="0"/>
-            <w:insideV w:val="single" w:color="auto" w:sz="4" w:space="0"/>
-          </w:tblBorders>
-          <w:tblLayout w:type="fixed"/>
-          <w:tblCellMar>
-            <w:top w:w="0" w:type="dxa"/>
-            <w:left w:w="108" w:type="dxa"/>
-            <w:bottom w:w="0" w:type="dxa"/>
-            <w:right w:w="108" w:type="dxa"/>
-          </w:tblCellMar>
-        </w:tblPrEx>
         <w:trPr>
+          <w:tblHeader w:val="true"/>
           <w:trHeight w:val="431" w:hRule="atLeast"/>
-          <w:tblHeader/>
         </w:trPr>
         <w:tc>
           <w:tcPr>
-            <w:tcW w:w="10251" w:type="dxa"/>
+            <w:tcW w:w="10250" w:type="dxa"/>
             <w:gridSpan w:val="2"/>
-            <w:shd w:val="clear" w:color="auto" w:fill="D8D8D8" w:themeFill="background1" w:themeFillShade="D9"/>
+            <w:tcBorders/>
+            <w:shd w:color="auto" w:fill="D8D8D8" w:themeFill="background1" w:themeFillShade="d9" w:val="clear"/>
             <w:vAlign w:val="center"/>
           </w:tcPr>
           <w:p>
             <w:pPr>
+              <w:pStyle w:val="Normal"/>
+              <w:spacing w:lineRule="auto" w:line="240" w:before="0" w:after="0"/>
               <w:jc w:val="center"/>
               <w:rPr>
-                <w:rFonts w:asciiTheme="minorHAnsi" w:hAnsiTheme="minorHAnsi" w:cstheme="minorHAnsi"/>
+                <w:rFonts w:ascii="Calibri" w:hAnsi="Calibri" w:cs="Calibri" w:asciiTheme="minorHAnsi" w:cstheme="minorHAnsi" w:hAnsiTheme="minorHAnsi"/>
               </w:rPr>
             </w:pPr>
             <w:r>
               <w:rPr>
-                <w:rFonts w:asciiTheme="minorHAnsi" w:hAnsiTheme="minorHAnsi" w:cstheme="minorHAnsi"/>
+                <w:rFonts w:cs="Calibri" w:cstheme="minorHAnsi"/>
               </w:rPr>
               <w:t>Personal and programme details</w:t>
             </w:r>
@@ -403,218 +378,141 @@
         </w:tc>
       </w:tr>
       <w:tr>
-        <w:tblPrEx>
-          <w:tblBorders>
-            <w:top w:val="single" w:color="auto" w:sz="4" w:space="0"/>
-            <w:left w:val="single" w:color="auto" w:sz="4" w:space="0"/>
-            <w:bottom w:val="single" w:color="auto" w:sz="4" w:space="0"/>
-            <w:right w:val="single" w:color="auto" w:sz="4" w:space="0"/>
-            <w:insideH w:val="single" w:color="auto" w:sz="4" w:space="0"/>
-            <w:insideV w:val="single" w:color="auto" w:sz="4" w:space="0"/>
-          </w:tblBorders>
-          <w:tblLayout w:type="fixed"/>
-          <w:tblCellMar>
-            <w:top w:w="0" w:type="dxa"/>
-            <w:left w:w="108" w:type="dxa"/>
-            <w:bottom w:w="0" w:type="dxa"/>
-            <w:right w:w="108" w:type="dxa"/>
-          </w:tblCellMar>
-        </w:tblPrEx>
         <w:trPr>
           <w:trHeight w:val="431" w:hRule="atLeast"/>
         </w:trPr>
         <w:tc>
           <w:tcPr>
-            <w:tcW w:w="10251" w:type="dxa"/>
+            <w:tcW w:w="10250" w:type="dxa"/>
             <w:gridSpan w:val="2"/>
+            <w:tcBorders/>
+            <w:shd w:fill="auto" w:val="clear"/>
           </w:tcPr>
           <w:p>
             <w:pPr>
+              <w:pStyle w:val="Normal"/>
+              <w:spacing w:lineRule="auto" w:line="240" w:before="0" w:after="0"/>
               <w:rPr>
-                <w:rFonts w:asciiTheme="minorHAnsi" w:hAnsiTheme="minorHAnsi" w:cstheme="minorHAnsi"/>
+                <w:rFonts w:ascii="Calibri" w:hAnsi="Calibri" w:cs="Calibri" w:asciiTheme="minorHAnsi" w:cstheme="minorHAnsi" w:hAnsiTheme="minorHAnsi"/>
               </w:rPr>
             </w:pPr>
             <w:r>
               <w:rPr>
-                <w:rFonts w:asciiTheme="minorHAnsi" w:hAnsiTheme="minorHAnsi" w:cstheme="minorHAnsi"/>
+                <w:rFonts w:cs="Calibri" w:cstheme="minorHAnsi"/>
               </w:rPr>
-              <w:t>Surname (Family Name)</w:t>
-            </w:r>
-            <w:r>
-              <w:rPr>
-                <w:rFonts w:asciiTheme="minorHAnsi" w:hAnsiTheme="minorHAnsi" w:cstheme="minorHAnsi"/>
-              </w:rPr>
-              <w:t>: ROSS</w:t>
+              <w:t>Surname (Family Name): ROSS</w:t>
             </w:r>
           </w:p>
         </w:tc>
       </w:tr>
       <w:tr>
-        <w:tblPrEx>
-          <w:tblBorders>
-            <w:top w:val="single" w:color="auto" w:sz="4" w:space="0"/>
-            <w:left w:val="single" w:color="auto" w:sz="4" w:space="0"/>
-            <w:bottom w:val="single" w:color="auto" w:sz="4" w:space="0"/>
-            <w:right w:val="single" w:color="auto" w:sz="4" w:space="0"/>
-            <w:insideH w:val="single" w:color="auto" w:sz="4" w:space="0"/>
-            <w:insideV w:val="single" w:color="auto" w:sz="4" w:space="0"/>
-          </w:tblBorders>
-          <w:tblLayout w:type="fixed"/>
-          <w:tblCellMar>
-            <w:top w:w="0" w:type="dxa"/>
-            <w:left w:w="108" w:type="dxa"/>
-            <w:bottom w:w="0" w:type="dxa"/>
-            <w:right w:w="108" w:type="dxa"/>
-          </w:tblCellMar>
-        </w:tblPrEx>
         <w:trPr>
           <w:trHeight w:val="423" w:hRule="atLeast"/>
         </w:trPr>
         <w:tc>
           <w:tcPr>
-            <w:tcW w:w="10251" w:type="dxa"/>
+            <w:tcW w:w="10250" w:type="dxa"/>
             <w:gridSpan w:val="2"/>
+            <w:tcBorders/>
+            <w:shd w:fill="auto" w:val="clear"/>
           </w:tcPr>
           <w:p>
             <w:pPr>
+              <w:pStyle w:val="Normal"/>
+              <w:spacing w:lineRule="auto" w:line="240" w:before="0" w:after="0"/>
               <w:rPr>
-                <w:rFonts w:asciiTheme="minorHAnsi" w:hAnsiTheme="minorHAnsi" w:cstheme="minorHAnsi"/>
+                <w:rFonts w:ascii="Calibri" w:hAnsi="Calibri" w:cs="Calibri" w:asciiTheme="minorHAnsi" w:cstheme="minorHAnsi" w:hAnsiTheme="minorHAnsi"/>
               </w:rPr>
             </w:pPr>
             <w:r>
               <w:rPr>
-                <w:rFonts w:asciiTheme="minorHAnsi" w:hAnsiTheme="minorHAnsi" w:cstheme="minorHAnsi"/>
+                <w:rFonts w:cs="Calibri" w:cstheme="minorHAnsi"/>
               </w:rPr>
-              <w:t>Forename(s):</w:t>
-            </w:r>
-            <w:r>
-              <w:rPr>
-                <w:rFonts w:asciiTheme="minorHAnsi" w:hAnsiTheme="minorHAnsi" w:cstheme="minorHAnsi"/>
-              </w:rPr>
-              <w:t xml:space="preserve"> EDDIE</w:t>
+              <w:t>Forename(s): EDDIE</w:t>
             </w:r>
           </w:p>
         </w:tc>
       </w:tr>
       <w:tr>
-        <w:tblPrEx>
-          <w:tblBorders>
-            <w:top w:val="single" w:color="auto" w:sz="4" w:space="0"/>
-            <w:left w:val="single" w:color="auto" w:sz="4" w:space="0"/>
-            <w:bottom w:val="single" w:color="auto" w:sz="4" w:space="0"/>
-            <w:right w:val="single" w:color="auto" w:sz="4" w:space="0"/>
-            <w:insideH w:val="single" w:color="auto" w:sz="4" w:space="0"/>
-            <w:insideV w:val="single" w:color="auto" w:sz="4" w:space="0"/>
-          </w:tblBorders>
-          <w:tblLayout w:type="fixed"/>
-          <w:tblCellMar>
-            <w:top w:w="0" w:type="dxa"/>
-            <w:left w:w="108" w:type="dxa"/>
-            <w:bottom w:w="0" w:type="dxa"/>
-            <w:right w:w="108" w:type="dxa"/>
-          </w:tblCellMar>
-        </w:tblPrEx>
         <w:trPr>
           <w:trHeight w:val="416" w:hRule="atLeast"/>
         </w:trPr>
         <w:tc>
           <w:tcPr>
             <w:tcW w:w="5199" w:type="dxa"/>
+            <w:tcBorders/>
+            <w:shd w:fill="auto" w:val="clear"/>
           </w:tcPr>
           <w:p>
             <w:pPr>
+              <w:pStyle w:val="Normal"/>
+              <w:spacing w:lineRule="auto" w:line="240" w:before="0" w:after="0"/>
               <w:rPr>
-                <w:rFonts w:asciiTheme="minorHAnsi" w:hAnsiTheme="minorHAnsi" w:cstheme="minorHAnsi"/>
+                <w:rFonts w:ascii="Calibri" w:hAnsi="Calibri" w:cs="Calibri" w:asciiTheme="minorHAnsi" w:cstheme="minorHAnsi" w:hAnsiTheme="minorHAnsi"/>
               </w:rPr>
             </w:pPr>
             <w:r>
               <w:rPr>
-                <w:rFonts w:asciiTheme="minorHAnsi" w:hAnsiTheme="minorHAnsi" w:cstheme="minorHAnsi"/>
+                <w:rFonts w:cs="Calibri" w:cstheme="minorHAnsi"/>
               </w:rPr>
-              <w:t>Title (e.g. Dr, Mr, Ms, Mx, etc):</w:t>
-            </w:r>
-            <w:r>
-              <w:rPr>
-                <w:rFonts w:asciiTheme="minorHAnsi" w:hAnsiTheme="minorHAnsi" w:cstheme="minorHAnsi"/>
-              </w:rPr>
-              <w:t xml:space="preserve"> Mr</w:t>
+              <w:t>Title (e.g. Dr, Mr, Ms, Mx, etc): Mr</w:t>
             </w:r>
           </w:p>
         </w:tc>
         <w:tc>
           <w:tcPr>
-            <w:tcW w:w="5052" w:type="dxa"/>
+            <w:tcW w:w="5051" w:type="dxa"/>
+            <w:tcBorders/>
+            <w:shd w:fill="auto" w:val="clear"/>
           </w:tcPr>
           <w:p>
             <w:pPr>
+              <w:pStyle w:val="Normal"/>
+              <w:spacing w:lineRule="auto" w:line="240" w:before="0" w:after="0"/>
               <w:rPr>
-                <w:rFonts w:asciiTheme="minorHAnsi" w:hAnsiTheme="minorHAnsi" w:cstheme="minorHAnsi"/>
+                <w:rFonts w:ascii="Calibri" w:hAnsi="Calibri" w:cs="Calibri" w:asciiTheme="minorHAnsi" w:cstheme="minorHAnsi" w:hAnsiTheme="minorHAnsi"/>
               </w:rPr>
             </w:pPr>
             <w:r>
               <w:rPr>
-                <w:rFonts w:asciiTheme="minorHAnsi" w:hAnsiTheme="minorHAnsi" w:cstheme="minorHAnsi"/>
+                <w:rFonts w:cs="Calibri" w:cstheme="minorHAnsi"/>
               </w:rPr>
-              <w:t>Student ID Number:</w:t>
-            </w:r>
-            <w:r>
-              <w:rPr>
-                <w:rFonts w:asciiTheme="minorHAnsi" w:hAnsiTheme="minorHAnsi" w:cstheme="minorHAnsi"/>
-              </w:rPr>
-              <w:t xml:space="preserve"> 1075307</w:t>
+              <w:t>Student ID Number: 1075307</w:t>
             </w:r>
           </w:p>
         </w:tc>
       </w:tr>
       <w:tr>
-        <w:tblPrEx>
-          <w:tblBorders>
-            <w:top w:val="single" w:color="auto" w:sz="4" w:space="0"/>
-            <w:left w:val="single" w:color="auto" w:sz="4" w:space="0"/>
-            <w:bottom w:val="single" w:color="auto" w:sz="4" w:space="0"/>
-            <w:right w:val="single" w:color="auto" w:sz="4" w:space="0"/>
-            <w:insideH w:val="single" w:color="auto" w:sz="4" w:space="0"/>
-            <w:insideV w:val="single" w:color="auto" w:sz="4" w:space="0"/>
-          </w:tblBorders>
-          <w:tblLayout w:type="fixed"/>
-          <w:tblCellMar>
-            <w:top w:w="0" w:type="dxa"/>
-            <w:left w:w="108" w:type="dxa"/>
-            <w:bottom w:w="0" w:type="dxa"/>
-            <w:right w:w="108" w:type="dxa"/>
-          </w:tblCellMar>
-        </w:tblPrEx>
         <w:trPr>
           <w:trHeight w:val="394" w:hRule="atLeast"/>
         </w:trPr>
         <w:tc>
           <w:tcPr>
             <w:tcW w:w="5199" w:type="dxa"/>
+            <w:tcBorders/>
+            <w:shd w:fill="auto" w:val="clear"/>
           </w:tcPr>
           <w:p>
             <w:pPr>
+              <w:pStyle w:val="Normal"/>
+              <w:spacing w:lineRule="auto" w:line="240" w:before="0" w:after="0"/>
               <w:rPr>
-                <w:rFonts w:asciiTheme="minorHAnsi" w:hAnsiTheme="minorHAnsi" w:cstheme="minorHAnsi"/>
+                <w:rFonts w:ascii="Calibri" w:hAnsi="Calibri" w:cs="Calibri" w:asciiTheme="minorHAnsi" w:cstheme="minorHAnsi" w:hAnsiTheme="minorHAnsi"/>
               </w:rPr>
             </w:pPr>
             <w:r>
               <w:rPr>
-                <w:rFonts w:asciiTheme="minorHAnsi" w:hAnsiTheme="minorHAnsi" w:cstheme="minorHAnsi"/>
+                <w:rFonts w:cs="Calibri" w:cstheme="minorHAnsi"/>
               </w:rPr>
               <w:t xml:space="preserve">Degree: </w:t>
             </w:r>
+            <w:r>
+              <w:rPr/>
+            </w:r>
             <w:sdt>
               <w:sdtPr>
-                <w:rPr>
-                  <w:rFonts w:asciiTheme="minorHAnsi" w:hAnsiTheme="minorHAnsi" w:cstheme="minorHAnsi"/>
-                </w:rPr>
-                <w:id w:val="1720017256"/>
-                <w:placeholder>
-                  <w:docPart w:val="9A596E78902447E5A234DB65E2D77BC1"/>
-                </w:placeholder>
-                <w:showingPlcHdr/>
                 <w:dropDownList>
-                  <w:listItem w:value="Choose an item."/>
+                  <w:listItem w:displayText="Choose an item." w:value="Choose an item."/>
                   <w:listItem w:displayText="AppEd" w:value="AppEd"/>
                   <w:listItem w:displayText="DBA" w:value="DBA"/>
                   <w:listItem w:displayText="DPT" w:value="DPT"/>
@@ -642,18 +540,9 @@
                   <w:listItem w:displayText="ThD" w:value="ThD"/>
                 </w:dropDownList>
               </w:sdtPr>
-              <w:sdtEndPr>
-                <w:rPr>
-                  <w:rFonts w:asciiTheme="minorHAnsi" w:hAnsiTheme="minorHAnsi" w:cstheme="minorHAnsi"/>
-                </w:rPr>
-              </w:sdtEndPr>
               <w:sdtContent>
                 <w:r>
-                  <w:rPr>
-                    <w:rStyle w:val="11"/>
-                    <w:rFonts w:asciiTheme="minorHAnsi" w:hAnsiTheme="minorHAnsi" w:cstheme="minorHAnsi"/>
-                  </w:rPr>
-                  <w:t>Choose an item.</w:t>
+                  <w:t>PhD</w:t>
                 </w:r>
               </w:sdtContent>
             </w:sdt>
@@ -661,48 +550,38 @@
         </w:tc>
         <w:tc>
           <w:tcPr>
-            <w:tcW w:w="5052" w:type="dxa"/>
+            <w:tcW w:w="5051" w:type="dxa"/>
+            <w:tcBorders/>
+            <w:shd w:fill="auto" w:val="clear"/>
           </w:tcPr>
           <w:p>
             <w:pPr>
+              <w:pStyle w:val="Normal"/>
+              <w:spacing w:lineRule="auto" w:line="240" w:before="0" w:after="0"/>
               <w:rPr>
-                <w:rFonts w:asciiTheme="minorHAnsi" w:hAnsiTheme="minorHAnsi" w:cstheme="minorHAnsi"/>
+                <w:rFonts w:ascii="Calibri" w:hAnsi="Calibri" w:cs="Calibri" w:asciiTheme="minorHAnsi" w:cstheme="minorHAnsi" w:hAnsiTheme="minorHAnsi"/>
               </w:rPr>
             </w:pPr>
             <w:r>
               <w:rPr>
-                <w:rFonts w:asciiTheme="minorHAnsi" w:hAnsiTheme="minorHAnsi" w:cstheme="minorHAnsi"/>
+                <w:rFonts w:cs="Calibri" w:cstheme="minorHAnsi"/>
               </w:rPr>
               <w:t xml:space="preserve">Mode of study: </w:t>
             </w:r>
+            <w:r>
+              <w:rPr/>
+            </w:r>
             <w:sdt>
               <w:sdtPr>
-                <w:rPr>
-                  <w:rFonts w:asciiTheme="minorHAnsi" w:hAnsiTheme="minorHAnsi" w:cstheme="minorHAnsi"/>
-                </w:rPr>
-                <w:id w:val="0"/>
-                <w:placeholder>
-                  <w:docPart w:val="38C54D5547A74BB1810994213E3D52F9"/>
-                </w:placeholder>
-                <w:showingPlcHdr/>
                 <w:dropDownList>
-                  <w:listItem w:value="Choose an item."/>
+                  <w:listItem w:displayText="Choose an item." w:value="Choose an item."/>
                   <w:listItem w:displayText="Full-time" w:value="Full-time"/>
                   <w:listItem w:displayText="Part-time" w:value="Part-time"/>
                 </w:dropDownList>
               </w:sdtPr>
-              <w:sdtEndPr>
-                <w:rPr>
-                  <w:rFonts w:asciiTheme="minorHAnsi" w:hAnsiTheme="minorHAnsi" w:cstheme="minorHAnsi"/>
-                </w:rPr>
-              </w:sdtEndPr>
               <w:sdtContent>
                 <w:r>
-                  <w:rPr>
-                    <w:rStyle w:val="11"/>
-                    <w:rFonts w:asciiTheme="minorHAnsi" w:hAnsiTheme="minorHAnsi" w:cstheme="minorHAnsi"/>
-                  </w:rPr>
-                  <w:t>Choose an item.</w:t>
+                  <w:t>Full-time</w:t>
                 </w:r>
               </w:sdtContent>
             </w:sdt>
@@ -710,95 +589,55 @@
         </w:tc>
       </w:tr>
       <w:tr>
-        <w:tblPrEx>
-          <w:tblBorders>
-            <w:top w:val="single" w:color="auto" w:sz="4" w:space="0"/>
-            <w:left w:val="single" w:color="auto" w:sz="4" w:space="0"/>
-            <w:bottom w:val="single" w:color="auto" w:sz="4" w:space="0"/>
-            <w:right w:val="single" w:color="auto" w:sz="4" w:space="0"/>
-            <w:insideH w:val="single" w:color="auto" w:sz="4" w:space="0"/>
-            <w:insideV w:val="single" w:color="auto" w:sz="4" w:space="0"/>
-          </w:tblBorders>
-          <w:tblLayout w:type="fixed"/>
-          <w:tblCellMar>
-            <w:top w:w="0" w:type="dxa"/>
-            <w:left w:w="108" w:type="dxa"/>
-            <w:bottom w:w="0" w:type="dxa"/>
-            <w:right w:w="108" w:type="dxa"/>
-          </w:tblCellMar>
-        </w:tblPrEx>
         <w:trPr>
           <w:trHeight w:val="531" w:hRule="atLeast"/>
         </w:trPr>
         <w:tc>
           <w:tcPr>
-            <w:tcW w:w="10251" w:type="dxa"/>
+            <w:tcW w:w="10250" w:type="dxa"/>
             <w:gridSpan w:val="2"/>
+            <w:tcBorders/>
+            <w:shd w:fill="auto" w:val="clear"/>
           </w:tcPr>
           <w:p>
             <w:pPr>
-              <w:rPr>
-                <w:rFonts w:asciiTheme="minorHAnsi" w:hAnsiTheme="minorHAnsi" w:cstheme="minorHAnsi"/>
-              </w:rPr>
+              <w:pStyle w:val="Normal"/>
+              <w:spacing w:lineRule="auto" w:line="240" w:before="0" w:after="0"/>
+              <w:rPr/>
             </w:pPr>
             <w:r>
               <w:rPr>
-                <w:rFonts w:asciiTheme="minorHAnsi" w:hAnsiTheme="minorHAnsi" w:cstheme="minorHAnsi"/>
+                <w:rFonts w:cs="Calibri" w:cstheme="minorHAnsi"/>
               </w:rPr>
-              <w:t>Programme title: (only required for programmes with taught element’s such as MRes, PhD with Integrated Study, EngD, etc:</w:t>
-            </w:r>
-            <w:r>
-              <w:rPr>
-                <w:rFonts w:asciiTheme="minorHAnsi" w:hAnsiTheme="minorHAnsi" w:cstheme="minorHAnsi"/>
-              </w:rPr>
-              <w:t xml:space="preserve"> PhD</w:t>
+              <w:t xml:space="preserve">Programme title: (only required for programmes with taught element’s such as MRes, PhD with Integrated Study, EngD, etc: </w:t>
             </w:r>
           </w:p>
         </w:tc>
       </w:tr>
       <w:tr>
-        <w:tblPrEx>
-          <w:tblBorders>
-            <w:top w:val="single" w:color="auto" w:sz="4" w:space="0"/>
-            <w:left w:val="single" w:color="auto" w:sz="4" w:space="0"/>
-            <w:bottom w:val="single" w:color="auto" w:sz="4" w:space="0"/>
-            <w:right w:val="single" w:color="auto" w:sz="4" w:space="0"/>
-            <w:insideH w:val="single" w:color="auto" w:sz="4" w:space="0"/>
-            <w:insideV w:val="single" w:color="auto" w:sz="4" w:space="0"/>
-          </w:tblBorders>
-          <w:tblLayout w:type="fixed"/>
-          <w:tblCellMar>
-            <w:top w:w="0" w:type="dxa"/>
-            <w:left w:w="108" w:type="dxa"/>
-            <w:bottom w:w="0" w:type="dxa"/>
-            <w:right w:w="108" w:type="dxa"/>
-          </w:tblCellMar>
-        </w:tblPrEx>
         <w:trPr>
           <w:trHeight w:val="410" w:hRule="atLeast"/>
         </w:trPr>
         <w:tc>
           <w:tcPr>
-            <w:tcW w:w="10251" w:type="dxa"/>
+            <w:tcW w:w="10250" w:type="dxa"/>
             <w:gridSpan w:val="2"/>
+            <w:tcBorders/>
+            <w:shd w:fill="auto" w:val="clear"/>
           </w:tcPr>
           <w:p>
             <w:pPr>
+              <w:pStyle w:val="Normal"/>
+              <w:spacing w:lineRule="auto" w:line="240" w:before="0" w:after="0"/>
               <w:rPr>
-                <w:rFonts w:asciiTheme="minorHAnsi" w:hAnsiTheme="minorHAnsi" w:cstheme="minorHAnsi"/>
+                <w:rFonts w:ascii="Calibri" w:hAnsi="Calibri" w:cs="Calibri" w:asciiTheme="minorHAnsi" w:cstheme="minorHAnsi" w:hAnsiTheme="minorHAnsi"/>
               </w:rPr>
             </w:pPr>
             <w:r>
               <w:rPr>
-                <w:rFonts w:asciiTheme="minorHAnsi" w:hAnsiTheme="minorHAnsi" w:cstheme="minorHAnsi"/>
+                <w:rFonts w:cs="Calibri" w:cstheme="minorHAnsi"/>
               </w:rPr>
-              <w:t>School/Department:</w:t>
-            </w:r>
-            <w:r>
-              <w:rPr>
-                <w:rFonts w:asciiTheme="minorHAnsi" w:hAnsiTheme="minorHAnsi" w:cstheme="minorHAnsi"/>
-              </w:rPr>
-              <w:t>SCHOOL OF PHYSICS AND ASTRONOMY</w:t>
+              <w:t>School/Department:SCHOOL OF PHYSICS AND ASTRONOMY</w:t>
             </w:r>
           </w:p>
         </w:tc>
@@ -806,120 +645,121 @@
     </w:tbl>
     <w:p>
       <w:pPr>
-        <w:spacing w:after="0" w:line="259" w:lineRule="auto"/>
-        <w:ind w:left="0" w:right="0" w:firstLine="0"/>
+        <w:pStyle w:val="Normal"/>
+        <w:spacing w:lineRule="auto" w:line="259" w:before="0" w:after="0"/>
+        <w:ind w:left="0" w:right="0" w:hanging="0"/>
         <w:jc w:val="left"/>
         <w:rPr>
-          <w:rFonts w:asciiTheme="minorHAnsi" w:hAnsiTheme="minorHAnsi" w:cstheme="minorHAnsi"/>
+          <w:rFonts w:ascii="Calibri" w:hAnsi="Calibri" w:cs="Calibri" w:asciiTheme="minorHAnsi" w:cstheme="minorHAnsi" w:hAnsiTheme="minorHAnsi"/>
           <w:sz w:val="20"/>
         </w:rPr>
       </w:pPr>
+      <w:r>
+        <w:rPr>
+          <w:rFonts w:cs="Calibri" w:cstheme="minorHAnsi"/>
+          <w:sz w:val="20"/>
+        </w:rPr>
+      </w:r>
     </w:p>
     <w:p>
       <w:pPr>
-        <w:ind w:right="0"/>
-        <w:rPr>
-          <w:rFonts w:asciiTheme="minorHAnsi" w:hAnsiTheme="minorHAnsi" w:cstheme="minorHAnsi"/>
-        </w:rPr>
-      </w:pPr>
-      <w:r>
-        <w:rPr>
-          <w:rFonts w:asciiTheme="minorHAnsi" w:hAnsiTheme="minorHAnsi" w:cstheme="minorHAnsi"/>
+        <w:pStyle w:val="Normal"/>
+        <w:ind w:left="10" w:right="0" w:hanging="10"/>
+        <w:rPr>
+          <w:rFonts w:ascii="Calibri" w:hAnsi="Calibri" w:cs="Calibri" w:asciiTheme="minorHAnsi" w:cstheme="minorHAnsi" w:hAnsiTheme="minorHAnsi"/>
+        </w:rPr>
+      </w:pPr>
+      <w:r>
+        <w:rPr>
+          <w:rFonts w:cs="Calibri" w:cstheme="minorHAnsi"/>
         </w:rPr>
         <w:t xml:space="preserve">Please tick </w:t>
       </w:r>
       <w:r>
         <w:rPr>
-          <w:rFonts w:asciiTheme="minorHAnsi" w:hAnsiTheme="minorHAnsi" w:cstheme="minorHAnsi"/>
+          <w:rFonts w:cs="Calibri" w:cstheme="minorHAnsi"/>
           <w:b/>
-          <w:u w:color="000000"/>
+          <w:u w:val="none" w:color="000000"/>
         </w:rPr>
         <w:t>one</w:t>
       </w:r>
       <w:r>
         <w:rPr>
-          <w:rFonts w:asciiTheme="minorHAnsi" w:hAnsiTheme="minorHAnsi" w:cstheme="minorHAnsi"/>
+          <w:rFonts w:cs="Calibri" w:cstheme="minorHAnsi"/>
         </w:rPr>
         <w:t xml:space="preserve"> of the following options:</w:t>
       </w:r>
     </w:p>
     <w:p>
       <w:pPr>
-        <w:ind w:right="0"/>
-        <w:rPr>
-          <w:rFonts w:asciiTheme="minorHAnsi" w:hAnsiTheme="minorHAnsi" w:cstheme="minorHAnsi"/>
-        </w:rPr>
-      </w:pPr>
-      <w:r>
-        <w:rPr>
-          <w:rFonts w:asciiTheme="minorHAnsi" w:hAnsiTheme="minorHAnsi" w:cstheme="minorHAnsi"/>
+        <w:pStyle w:val="Normal"/>
+        <w:ind w:left="10" w:right="0" w:hanging="10"/>
+        <w:rPr>
+          <w:rFonts w:ascii="Calibri" w:hAnsi="Calibri" w:cs="Calibri" w:asciiTheme="minorHAnsi" w:cstheme="minorHAnsi" w:hAnsiTheme="minorHAnsi"/>
+        </w:rPr>
+      </w:pPr>
+      <w:r>
+        <w:rPr>
+          <w:rFonts w:cs="Calibri" w:cstheme="minorHAnsi"/>
         </w:rPr>
         <w:t xml:space="preserve"> </w:t>
       </w:r>
     </w:p>
     <w:p>
       <w:pPr>
+        <w:pStyle w:val="Normal"/>
         <w:tabs>
-          <w:tab w:val="center" w:pos="720"/>
-          <w:tab w:val="center" w:pos="1440"/>
-          <w:tab w:val="center" w:pos="2160"/>
-          <w:tab w:val="center" w:pos="2881"/>
-          <w:tab w:val="center" w:pos="3601"/>
-          <w:tab w:val="center" w:pos="4321"/>
-          <w:tab w:val="center" w:pos="5041"/>
-          <w:tab w:val="center" w:pos="5761"/>
-          <w:tab w:val="center" w:pos="6481"/>
-          <w:tab w:val="center" w:pos="7201"/>
-          <w:tab w:val="center" w:pos="8895"/>
+          <w:tab w:val="center" w:pos="720" w:leader="none"/>
+          <w:tab w:val="center" w:pos="1440" w:leader="none"/>
+          <w:tab w:val="center" w:pos="2160" w:leader="none"/>
+          <w:tab w:val="center" w:pos="2881" w:leader="none"/>
+          <w:tab w:val="center" w:pos="3601" w:leader="none"/>
+          <w:tab w:val="center" w:pos="4321" w:leader="none"/>
+          <w:tab w:val="center" w:pos="5041" w:leader="none"/>
+          <w:tab w:val="center" w:pos="5761" w:leader="none"/>
+          <w:tab w:val="center" w:pos="6481" w:leader="none"/>
+          <w:tab w:val="center" w:pos="7201" w:leader="none"/>
+          <w:tab w:val="center" w:pos="8895" w:leader="none"/>
         </w:tabs>
-        <w:spacing w:after="0" w:line="240" w:lineRule="auto"/>
-        <w:ind w:left="0" w:right="0" w:firstLine="0"/>
+        <w:spacing w:lineRule="auto" w:line="240" w:before="0" w:after="0"/>
+        <w:ind w:left="0" w:right="0" w:hanging="0"/>
         <w:jc w:val="left"/>
         <w:rPr>
-          <w:rFonts w:asciiTheme="minorHAnsi" w:hAnsiTheme="minorHAnsi" w:cstheme="minorHAnsi"/>
+          <w:rFonts w:ascii="Calibri" w:hAnsi="Calibri" w:cs="Calibri" w:asciiTheme="minorHAnsi" w:cstheme="minorHAnsi" w:hAnsiTheme="minorHAnsi"/>
           <w:sz w:val="20"/>
         </w:rPr>
       </w:pPr>
       <w:r>
         <w:rPr>
-          <w:rFonts w:asciiTheme="minorHAnsi" w:hAnsiTheme="minorHAnsi" w:cstheme="minorHAnsi"/>
+          <w:rFonts w:cs="Calibri" w:cstheme="minorHAnsi"/>
         </w:rPr>
         <w:t xml:space="preserve">I wish to have my degree conferred in person at a Degree Congregation </w:t>
       </w:r>
       <w:r>
         <w:rPr>
-          <w:rFonts w:asciiTheme="minorHAnsi" w:hAnsiTheme="minorHAnsi" w:cstheme="minorHAnsi"/>
+          <w:rFonts w:cs="Calibri" w:cstheme="minorHAnsi"/>
           <w:b/>
         </w:rPr>
         <w:t>(P)</w:t>
       </w:r>
       <w:r>
         <w:rPr>
-          <w:rFonts w:asciiTheme="minorHAnsi" w:hAnsiTheme="minorHAnsi" w:cstheme="minorHAnsi"/>
+          <w:rFonts w:cs="Calibri" w:cstheme="minorHAnsi"/>
         </w:rPr>
         <w:t xml:space="preserve"> </w:t>
       </w:r>
       <w:sdt>
         <w:sdtPr>
-          <w:rPr>
-            <w:rFonts w:asciiTheme="minorHAnsi" w:hAnsiTheme="minorHAnsi" w:cstheme="minorHAnsi"/>
-          </w:rPr>
-          <w:id w:val="0"/>
           <w14:checkbox>
-            <w14:checked w14:val="1"/>
-            <w14:checkedState w14:val="2612" w14:font="MS Gothic"/>
-            <w14:uncheckedState w14:val="2610" w14:font="MS Gothic"/>
+            <w14:checked w:val=""/>
+            <w14:checkedState w:val=""/>
+            <w14:uncheckedState w:val=""/>
           </w14:checkbox>
         </w:sdtPr>
-        <w:sdtEndPr>
-          <w:rPr>
-            <w:rFonts w:asciiTheme="minorHAnsi" w:hAnsiTheme="minorHAnsi" w:cstheme="minorHAnsi"/>
-          </w:rPr>
-        </w:sdtEndPr>
         <w:sdtContent>
           <w:r>
             <w:rPr>
-              <w:rFonts w:hint="eastAsia" w:ascii="MS Gothic" w:hAnsi="MS Gothic" w:eastAsia="MS Gothic" w:cstheme="minorHAnsi"/>
+              <w:rFonts w:eastAsia="MS Gothic" w:cs="Calibri" w:ascii="MS Gothic" w:hAnsi="MS Gothic" w:cstheme="minorHAnsi"/>
               <w:color w:val="000000"/>
               <w:sz w:val="22"/>
               <w:szCs w:val="22"/>
@@ -932,54 +772,54 @@
     </w:p>
     <w:p>
       <w:pPr>
+        <w:pStyle w:val="Normal"/>
         <w:ind w:left="391" w:right="0" w:hanging="391"/>
         <w:rPr>
-          <w:rFonts w:asciiTheme="minorHAnsi" w:hAnsiTheme="minorHAnsi" w:cstheme="minorHAnsi"/>
+          <w:rFonts w:ascii="Calibri" w:hAnsi="Calibri" w:cs="Calibri" w:asciiTheme="minorHAnsi" w:cstheme="minorHAnsi" w:hAnsiTheme="minorHAnsi"/>
           <w:b/>
-        </w:rPr>
-      </w:pPr>
+          <w:b/>
+        </w:rPr>
+      </w:pPr>
+      <w:r>
+        <w:rPr>
+          <w:rFonts w:cs="Calibri" w:cstheme="minorHAnsi"/>
+          <w:b/>
+        </w:rPr>
+      </w:r>
     </w:p>
     <w:p>
       <w:pPr>
+        <w:pStyle w:val="Normal"/>
         <w:ind w:left="391" w:right="0" w:hanging="391"/>
         <w:rPr>
-          <w:rFonts w:asciiTheme="minorHAnsi" w:hAnsiTheme="minorHAnsi" w:cstheme="minorHAnsi"/>
-        </w:rPr>
-      </w:pPr>
-      <w:r>
-        <w:rPr>
-          <w:rFonts w:asciiTheme="minorHAnsi" w:hAnsiTheme="minorHAnsi" w:cstheme="minorHAnsi"/>
+          <w:rFonts w:ascii="Calibri" w:hAnsi="Calibri" w:cs="Calibri" w:asciiTheme="minorHAnsi" w:cstheme="minorHAnsi" w:hAnsiTheme="minorHAnsi"/>
+        </w:rPr>
+      </w:pPr>
+      <w:r>
+        <w:rPr>
+          <w:rFonts w:cs="Calibri" w:cstheme="minorHAnsi"/>
         </w:rPr>
         <w:t xml:space="preserve">I do not wish to attend a Degree Congregation and I wish to have my degree conferred in my absence </w:t>
       </w:r>
       <w:r>
         <w:rPr>
-          <w:rFonts w:asciiTheme="minorHAnsi" w:hAnsiTheme="minorHAnsi" w:cstheme="minorHAnsi"/>
+          <w:rFonts w:cs="Calibri" w:cstheme="minorHAnsi"/>
           <w:b/>
         </w:rPr>
         <w:t xml:space="preserve">(A) </w:t>
       </w:r>
       <w:sdt>
         <w:sdtPr>
-          <w:rPr>
-            <w:rFonts w:asciiTheme="minorHAnsi" w:hAnsiTheme="minorHAnsi" w:cstheme="minorHAnsi"/>
-          </w:rPr>
-          <w:id w:val="1495136128"/>
           <w14:checkbox>
-            <w14:checked w14:val="0"/>
-            <w14:checkedState w14:val="2612" w14:font="MS Gothic"/>
-            <w14:uncheckedState w14:val="2610" w14:font="MS Gothic"/>
+            <w14:checked w:val=""/>
+            <w14:checkedState w:val=""/>
+            <w14:uncheckedState w:val=""/>
           </w14:checkbox>
         </w:sdtPr>
-        <w:sdtEndPr>
-          <w:rPr>
-            <w:rFonts w:asciiTheme="minorHAnsi" w:hAnsiTheme="minorHAnsi" w:cstheme="minorHAnsi"/>
-          </w:rPr>
-        </w:sdtEndPr>
         <w:sdtContent>
           <w:r>
             <w:rPr>
-              <w:rFonts w:hint="eastAsia" w:ascii="MS Gothic" w:hAnsi="MS Gothic" w:eastAsia="MS Gothic" w:cstheme="minorHAnsi"/>
+              <w:rFonts w:eastAsia="MS Gothic" w:cs="Calibri" w:ascii="MS Gothic" w:hAnsi="MS Gothic" w:cstheme="minorHAnsi"/>
             </w:rPr>
             <w:t>☐</w:t>
           </w:r>
@@ -988,55 +828,60 @@
     </w:p>
     <w:p>
       <w:pPr>
+        <w:pStyle w:val="Normal"/>
         <w:ind w:left="391" w:right="0" w:hanging="391"/>
         <w:rPr>
-          <w:rFonts w:asciiTheme="minorHAnsi" w:hAnsiTheme="minorHAnsi" w:cstheme="minorHAnsi"/>
+          <w:rFonts w:ascii="Calibri" w:hAnsi="Calibri" w:cs="Calibri" w:asciiTheme="minorHAnsi" w:cstheme="minorHAnsi" w:hAnsiTheme="minorHAnsi"/>
           <w:b/>
-        </w:rPr>
-      </w:pPr>
-      <w:r>
-        <w:rPr>
-          <w:rFonts w:asciiTheme="minorHAnsi" w:hAnsiTheme="minorHAnsi" w:cstheme="minorHAnsi"/>
           <w:b/>
-          <w:u w:color="000000"/>
+        </w:rPr>
+      </w:pPr>
+      <w:r>
+        <w:rPr>
+          <w:rFonts w:cs="Calibri" w:cstheme="minorHAnsi"/>
+          <w:b/>
+          <w:u w:val="none" w:color="000000"/>
         </w:rPr>
         <w:t>Your degree certificate will be posted to you after the degree ceremonies are held.</w:t>
       </w:r>
     </w:p>
     <w:p>
       <w:pPr>
+        <w:pStyle w:val="Normal"/>
         <w:ind w:left="391" w:right="0" w:hanging="391"/>
         <w:rPr>
-          <w:rFonts w:asciiTheme="minorHAnsi" w:hAnsiTheme="minorHAnsi" w:cstheme="minorHAnsi"/>
-        </w:rPr>
-      </w:pPr>
-      <w:r>
-        <w:rPr>
-          <w:rFonts w:asciiTheme="minorHAnsi" w:hAnsiTheme="minorHAnsi" w:cstheme="minorHAnsi"/>
+          <w:rFonts w:ascii="Calibri" w:hAnsi="Calibri" w:cs="Calibri" w:asciiTheme="minorHAnsi" w:cstheme="minorHAnsi" w:hAnsiTheme="minorHAnsi"/>
+        </w:rPr>
+      </w:pPr>
+      <w:r>
+        <w:rPr>
+          <w:rFonts w:cs="Calibri" w:cstheme="minorHAnsi"/>
         </w:rPr>
         <w:t xml:space="preserve"> </w:t>
       </w:r>
     </w:p>
     <w:p>
       <w:pPr>
-        <w:spacing w:after="0" w:line="239" w:lineRule="auto"/>
-        <w:ind w:left="0" w:right="0" w:firstLine="0"/>
+        <w:pStyle w:val="Normal"/>
+        <w:spacing w:lineRule="auto" w:line="235" w:before="0" w:after="0"/>
+        <w:ind w:left="0" w:right="0" w:hanging="0"/>
         <w:jc w:val="left"/>
         <w:rPr>
-          <w:rFonts w:asciiTheme="minorHAnsi" w:hAnsiTheme="minorHAnsi" w:cstheme="minorHAnsi"/>
+          <w:rFonts w:ascii="Calibri" w:hAnsi="Calibri" w:cs="Calibri" w:asciiTheme="minorHAnsi" w:cstheme="minorHAnsi" w:hAnsiTheme="minorHAnsi"/>
+          <w:b/>
           <w:b/>
           <w:u w:val="single" w:color="000000"/>
         </w:rPr>
       </w:pPr>
       <w:r>
         <w:rPr>
-          <w:rFonts w:asciiTheme="minorHAnsi" w:hAnsiTheme="minorHAnsi" w:cstheme="minorHAnsi"/>
+          <w:rFonts w:cs="Calibri" w:cstheme="minorHAnsi"/>
         </w:rPr>
         <w:t>Please note the following:</w:t>
       </w:r>
       <w:r>
         <w:rPr>
-          <w:rFonts w:asciiTheme="minorHAnsi" w:hAnsiTheme="minorHAnsi" w:cstheme="minorHAnsi"/>
+          <w:rFonts w:cs="Calibri" w:cstheme="minorHAnsi"/>
           <w:b/>
           <w:u w:val="single" w:color="000000"/>
         </w:rPr>
@@ -1045,147 +890,113 @@
     </w:p>
     <w:p>
       <w:pPr>
-        <w:pStyle w:val="14"/>
+        <w:pStyle w:val="ListParagraph"/>
         <w:numPr>
           <w:ilvl w:val="0"/>
           <w:numId w:val="1"/>
         </w:numPr>
-        <w:spacing w:after="0" w:line="239" w:lineRule="auto"/>
-        <w:ind w:right="0"/>
+        <w:spacing w:lineRule="auto" w:line="235" w:before="0" w:after="0"/>
+        <w:ind w:left="720" w:right="0" w:hanging="360"/>
+        <w:contextualSpacing/>
         <w:jc w:val="left"/>
         <w:rPr>
-          <w:rFonts w:asciiTheme="minorHAnsi" w:hAnsiTheme="minorHAnsi" w:cstheme="minorHAnsi"/>
-        </w:rPr>
-      </w:pPr>
-      <w:r>
-        <w:rPr>
-          <w:rFonts w:asciiTheme="minorHAnsi" w:hAnsiTheme="minorHAnsi" w:cstheme="minorHAnsi"/>
+          <w:rFonts w:ascii="Calibri" w:hAnsi="Calibri" w:cs="Calibri" w:asciiTheme="minorHAnsi" w:cstheme="minorHAnsi" w:hAnsiTheme="minorHAnsi"/>
+        </w:rPr>
+      </w:pPr>
+      <w:r>
+        <w:rPr>
+          <w:rFonts w:cs="Calibri" w:cstheme="minorHAnsi"/>
         </w:rPr>
         <w:t xml:space="preserve">You will not receive your certificate until your degree has been conferred at a Degree Congregation. </w:t>
       </w:r>
     </w:p>
     <w:p>
       <w:pPr>
-        <w:pStyle w:val="14"/>
+        <w:pStyle w:val="ListParagraph"/>
         <w:numPr>
           <w:ilvl w:val="0"/>
           <w:numId w:val="1"/>
         </w:numPr>
-        <w:ind w:right="0"/>
+        <w:ind w:left="720" w:right="0" w:hanging="360"/>
         <w:jc w:val="left"/>
-        <w:rPr>
-          <w:rFonts w:asciiTheme="minorHAnsi" w:hAnsiTheme="minorHAnsi" w:cstheme="minorHAnsi"/>
-        </w:rPr>
-      </w:pPr>
-      <w:r>
-        <w:rPr>
-          <w:rFonts w:asciiTheme="minorHAnsi" w:hAnsiTheme="minorHAnsi" w:cstheme="minorHAnsi"/>
+        <w:rPr/>
+      </w:pPr>
+      <w:r>
+        <w:rPr>
+          <w:rFonts w:cs="Calibri" w:cstheme="minorHAnsi"/>
         </w:rPr>
         <w:t xml:space="preserve">It is your responsibility to update your contact details via the </w:t>
       </w:r>
-      <w:r>
-        <w:fldChar w:fldCharType="begin"/>
-      </w:r>
-      <w:r>
-        <w:instrText xml:space="preserve"> HYPERLINK "https://online-registration.bham.ac.uk/stu-live/bzwrmenu.PW_DispIndex" </w:instrText>
-      </w:r>
-      <w:r>
-        <w:fldChar w:fldCharType="separate"/>
-      </w:r>
-      <w:r>
-        <w:rPr>
-          <w:rStyle w:val="8"/>
-          <w:rFonts w:asciiTheme="minorHAnsi" w:hAnsiTheme="minorHAnsi" w:cstheme="minorHAnsi"/>
-        </w:rPr>
-        <w:t>online registration facility</w:t>
-      </w:r>
-      <w:r>
-        <w:rPr>
-          <w:rStyle w:val="8"/>
-          <w:rFonts w:asciiTheme="minorHAnsi" w:hAnsiTheme="minorHAnsi" w:cstheme="minorHAnsi"/>
-        </w:rPr>
-        <w:fldChar w:fldCharType="end"/>
-      </w:r>
-      <w:r>
-        <w:rPr>
-          <w:rFonts w:asciiTheme="minorHAnsi" w:hAnsiTheme="minorHAnsi" w:cstheme="minorHAnsi"/>
+      <w:hyperlink r:id="rId5">
+        <w:r>
+          <w:rPr>
+            <w:rStyle w:val="InternetLink"/>
+            <w:rFonts w:cs="Calibri" w:cstheme="minorHAnsi"/>
+          </w:rPr>
+          <w:t>online registration facility</w:t>
+        </w:r>
+      </w:hyperlink>
+      <w:r>
+        <w:rPr>
+          <w:rFonts w:cs="Calibri" w:cstheme="minorHAnsi"/>
         </w:rPr>
         <w:t xml:space="preserve">. Please ensure that you have recorded a non-University email address. </w:t>
       </w:r>
     </w:p>
     <w:p>
       <w:pPr>
-        <w:pStyle w:val="14"/>
+        <w:pStyle w:val="ListParagraph"/>
         <w:numPr>
           <w:ilvl w:val="0"/>
           <w:numId w:val="1"/>
         </w:numPr>
-        <w:ind w:right="0"/>
+        <w:ind w:left="720" w:right="0" w:hanging="360"/>
         <w:jc w:val="left"/>
-        <w:rPr>
-          <w:rFonts w:asciiTheme="minorHAnsi" w:hAnsiTheme="minorHAnsi" w:cstheme="minorHAnsi"/>
-        </w:rPr>
-      </w:pPr>
-      <w:r>
-        <w:rPr>
-          <w:rFonts w:asciiTheme="minorHAnsi" w:hAnsiTheme="minorHAnsi" w:cstheme="minorHAnsi"/>
+        <w:rPr/>
+      </w:pPr>
+      <w:r>
+        <w:rPr>
+          <w:rFonts w:cs="Calibri" w:cstheme="minorHAnsi"/>
         </w:rPr>
         <w:t xml:space="preserve">By signing this form you confirm that you have read and understood the </w:t>
       </w:r>
-      <w:r>
-        <w:fldChar w:fldCharType="begin"/>
-      </w:r>
-      <w:r>
-        <w:instrText xml:space="preserve"> HYPERLINK "https://intranet.birmingham.ac.uk/as/studentservices/graduation/confirming/terms.aspx" </w:instrText>
-      </w:r>
-      <w:r>
-        <w:fldChar w:fldCharType="separate"/>
-      </w:r>
-      <w:r>
-        <w:rPr>
-          <w:rStyle w:val="8"/>
-          <w:rFonts w:asciiTheme="minorHAnsi" w:hAnsiTheme="minorHAnsi" w:cstheme="minorHAnsi"/>
-        </w:rPr>
-        <w:t>terms and conditions</w:t>
-      </w:r>
-      <w:r>
-        <w:rPr>
-          <w:rStyle w:val="8"/>
-          <w:rFonts w:asciiTheme="minorHAnsi" w:hAnsiTheme="minorHAnsi" w:cstheme="minorHAnsi"/>
-        </w:rPr>
-        <w:fldChar w:fldCharType="end"/>
-      </w:r>
-      <w:r>
-        <w:rPr>
-          <w:rFonts w:asciiTheme="minorHAnsi" w:hAnsiTheme="minorHAnsi" w:cstheme="minorHAnsi"/>
+      <w:hyperlink r:id="rId6">
+        <w:r>
+          <w:rPr>
+            <w:rStyle w:val="InternetLink"/>
+            <w:rFonts w:cs="Calibri" w:cstheme="minorHAnsi"/>
+          </w:rPr>
+          <w:t>terms and conditions</w:t>
+        </w:r>
+      </w:hyperlink>
+      <w:r>
+        <w:rPr>
+          <w:rFonts w:cs="Calibri" w:cstheme="minorHAnsi"/>
         </w:rPr>
         <w:t xml:space="preserve"> for confirming your graduation preference.</w:t>
       </w:r>
     </w:p>
     <w:p>
       <w:pPr>
-        <w:pStyle w:val="14"/>
-        <w:ind w:right="0" w:firstLine="0"/>
+        <w:pStyle w:val="ListParagraph"/>
+        <w:ind w:left="10" w:right="0" w:hanging="0"/>
         <w:jc w:val="left"/>
         <w:rPr>
-          <w:rFonts w:asciiTheme="minorHAnsi" w:hAnsiTheme="minorHAnsi" w:cstheme="minorHAnsi"/>
-        </w:rPr>
-      </w:pPr>
+          <w:rFonts w:ascii="Calibri" w:hAnsi="Calibri" w:cs="Calibri" w:asciiTheme="minorHAnsi" w:cstheme="minorHAnsi" w:hAnsiTheme="minorHAnsi"/>
+        </w:rPr>
+      </w:pPr>
+      <w:r>
+        <w:rPr>
+          <w:rFonts w:cs="Calibri" w:cstheme="minorHAnsi"/>
+        </w:rPr>
+      </w:r>
     </w:p>
     <w:tbl>
       <w:tblPr>
         <w:tblStyle w:val="10"/>
         <w:tblW w:w="10207" w:type="dxa"/>
+        <w:jc w:val="left"/>
         <w:tblInd w:w="-147" w:type="dxa"/>
-        <w:tblBorders>
-          <w:top w:val="single" w:color="auto" w:sz="4" w:space="0"/>
-          <w:left w:val="single" w:color="auto" w:sz="4" w:space="0"/>
-          <w:bottom w:val="single" w:color="auto" w:sz="4" w:space="0"/>
-          <w:right w:val="single" w:color="auto" w:sz="4" w:space="0"/>
-          <w:insideH w:val="single" w:color="auto" w:sz="4" w:space="0"/>
-          <w:insideV w:val="single" w:color="auto" w:sz="4" w:space="0"/>
-        </w:tblBorders>
-        <w:tblLayout w:type="fixed"/>
         <w:tblCellMar>
           <w:top w:w="0" w:type="dxa"/>
           <w:left w:w="108" w:type="dxa"/>
@@ -1195,60 +1006,46 @@
       </w:tblPr>
       <w:tblGrid>
         <w:gridCol w:w="6485"/>
-        <w:gridCol w:w="3722"/>
+        <w:gridCol w:w="3721"/>
       </w:tblGrid>
       <w:tr>
-        <w:tblPrEx>
-          <w:tblBorders>
-            <w:top w:val="single" w:color="auto" w:sz="4" w:space="0"/>
-            <w:left w:val="single" w:color="auto" w:sz="4" w:space="0"/>
-            <w:bottom w:val="single" w:color="auto" w:sz="4" w:space="0"/>
-            <w:right w:val="single" w:color="auto" w:sz="4" w:space="0"/>
-            <w:insideH w:val="single" w:color="auto" w:sz="4" w:space="0"/>
-            <w:insideV w:val="single" w:color="auto" w:sz="4" w:space="0"/>
-          </w:tblBorders>
-          <w:tblLayout w:type="fixed"/>
-          <w:tblCellMar>
-            <w:top w:w="0" w:type="dxa"/>
-            <w:left w:w="108" w:type="dxa"/>
-            <w:bottom w:w="0" w:type="dxa"/>
-            <w:right w:w="108" w:type="dxa"/>
-          </w:tblCellMar>
-        </w:tblPrEx>
         <w:trPr>
+          <w:tblHeader w:val="true"/>
           <w:trHeight w:val="377" w:hRule="atLeast"/>
-          <w:tblHeader/>
         </w:trPr>
         <w:tc>
           <w:tcPr>
-            <w:tcW w:w="10207" w:type="dxa"/>
+            <w:tcW w:w="10206" w:type="dxa"/>
             <w:gridSpan w:val="2"/>
-            <w:shd w:val="clear" w:color="auto" w:fill="D8D8D8" w:themeFill="background1" w:themeFillShade="D9"/>
+            <w:tcBorders/>
+            <w:shd w:color="auto" w:fill="D8D8D8" w:themeFill="background1" w:themeFillShade="d9" w:val="clear"/>
             <w:vAlign w:val="center"/>
           </w:tcPr>
           <w:p>
             <w:pPr>
+              <w:pStyle w:val="Normal"/>
               <w:tabs>
-                <w:tab w:val="center" w:pos="720"/>
-                <w:tab w:val="center" w:pos="1440"/>
-                <w:tab w:val="center" w:pos="2160"/>
-                <w:tab w:val="center" w:pos="2881"/>
-                <w:tab w:val="center" w:pos="3601"/>
-                <w:tab w:val="center" w:pos="4321"/>
-                <w:tab w:val="center" w:pos="5041"/>
-                <w:tab w:val="center" w:pos="5761"/>
-                <w:tab w:val="center" w:pos="6481"/>
-                <w:tab w:val="center" w:pos="7201"/>
-                <w:tab w:val="center" w:pos="8895"/>
+                <w:tab w:val="center" w:pos="720" w:leader="none"/>
+                <w:tab w:val="center" w:pos="1440" w:leader="none"/>
+                <w:tab w:val="center" w:pos="2160" w:leader="none"/>
+                <w:tab w:val="center" w:pos="2881" w:leader="none"/>
+                <w:tab w:val="center" w:pos="3601" w:leader="none"/>
+                <w:tab w:val="center" w:pos="4321" w:leader="none"/>
+                <w:tab w:val="center" w:pos="5041" w:leader="none"/>
+                <w:tab w:val="center" w:pos="5761" w:leader="none"/>
+                <w:tab w:val="center" w:pos="6481" w:leader="none"/>
+                <w:tab w:val="center" w:pos="7201" w:leader="none"/>
+                <w:tab w:val="center" w:pos="8895" w:leader="none"/>
               </w:tabs>
+              <w:spacing w:lineRule="auto" w:line="240" w:before="0" w:after="0"/>
               <w:jc w:val="center"/>
               <w:rPr>
-                <w:rFonts w:asciiTheme="minorHAnsi" w:hAnsiTheme="minorHAnsi" w:cstheme="minorHAnsi"/>
+                <w:rFonts w:ascii="Calibri" w:hAnsi="Calibri" w:cs="Calibri" w:asciiTheme="minorHAnsi" w:cstheme="minorHAnsi" w:hAnsiTheme="minorHAnsi"/>
               </w:rPr>
             </w:pPr>
             <w:r>
               <w:rPr>
-                <w:rFonts w:asciiTheme="minorHAnsi" w:hAnsiTheme="minorHAnsi" w:cstheme="minorHAnsi"/>
+                <w:rFonts w:cs="Calibri" w:cstheme="minorHAnsi"/>
               </w:rPr>
               <w:t>Confirmation</w:t>
             </w:r>
@@ -1256,46 +1053,31 @@
         </w:tc>
       </w:tr>
       <w:tr>
-        <w:tblPrEx>
-          <w:tblBorders>
-            <w:top w:val="single" w:color="auto" w:sz="4" w:space="0"/>
-            <w:left w:val="single" w:color="auto" w:sz="4" w:space="0"/>
-            <w:bottom w:val="single" w:color="auto" w:sz="4" w:space="0"/>
-            <w:right w:val="single" w:color="auto" w:sz="4" w:space="0"/>
-            <w:insideH w:val="single" w:color="auto" w:sz="4" w:space="0"/>
-            <w:insideV w:val="single" w:color="auto" w:sz="4" w:space="0"/>
-          </w:tblBorders>
-          <w:tblLayout w:type="fixed"/>
-          <w:tblCellMar>
-            <w:top w:w="0" w:type="dxa"/>
-            <w:left w:w="108" w:type="dxa"/>
-            <w:bottom w:w="0" w:type="dxa"/>
-            <w:right w:w="108" w:type="dxa"/>
-          </w:tblCellMar>
-        </w:tblPrEx>
         <w:trPr>
           <w:trHeight w:val="579" w:hRule="atLeast"/>
         </w:trPr>
         <w:tc>
           <w:tcPr>
             <w:tcW w:w="6485" w:type="dxa"/>
+            <w:tcBorders/>
+            <w:shd w:fill="auto" w:val="clear"/>
           </w:tcPr>
           <w:p>
             <w:pPr>
-              <w:ind w:left="0" w:firstLine="0"/>
+              <w:pStyle w:val="Normal"/>
+              <w:spacing w:lineRule="auto" w:line="240" w:before="0" w:after="0"/>
+              <w:ind w:left="0" w:right="154" w:hanging="0"/>
               <w:rPr>
-                <w:rFonts w:asciiTheme="minorHAnsi" w:hAnsiTheme="minorHAnsi" w:cstheme="minorHAnsi"/>
+                <w:rFonts w:ascii="Calibri" w:hAnsi="Calibri" w:cs="Calibri" w:asciiTheme="minorHAnsi" w:cstheme="minorHAnsi" w:hAnsiTheme="minorHAnsi"/>
               </w:rPr>
             </w:pPr>
             <w:bookmarkStart w:id="0" w:name="_GoBack"/>
+            <w:bookmarkEnd w:id="0"/>
             <w:r>
-              <w:rPr>
-                <w:sz w:val="22"/>
-              </w:rPr>
               <mc:AlternateContent>
                 <mc:Choice Requires="wps">
                   <w:drawing>
-                    <wp:anchor distT="0" distB="0" distL="114300" distR="114300" simplePos="0" relativeHeight="251658240" behindDoc="0" locked="0" layoutInCell="1" allowOverlap="1">
+                    <wp:anchor behindDoc="0" distT="0" distB="0" distL="114300" distR="114300" simplePos="0" locked="0" layoutInCell="1" allowOverlap="1" relativeHeight="2">
                       <wp:simplePos x="0" y="0"/>
                       <wp:positionH relativeFrom="column">
                         <wp:posOffset>2826385</wp:posOffset>
@@ -1303,112 +1085,23 @@
                       <wp:positionV relativeFrom="paragraph">
                         <wp:posOffset>26035</wp:posOffset>
                       </wp:positionV>
-                      <wp:extent cx="177800" cy="304165"/>
+                      <wp:extent cx="179705" cy="306070"/>
                       <wp:effectExtent l="4445" t="6350" r="8255" b="13335"/>
                       <wp:wrapNone/>
-                      <wp:docPr id="3" name="Freeform 3"/>
-                      <wp:cNvGraphicFramePr/>
+                      <wp:docPr id="1" name="Freeform 3"/>
                       <a:graphic xmlns:a="http://schemas.openxmlformats.org/drawingml/2006/main">
                         <a:graphicData uri="http://schemas.microsoft.com/office/word/2010/wordprocessingShape">
                           <wps:wsp>
                             <wps:cNvSpPr/>
                             <wps:spPr>
                               <a:xfrm>
-                                <a:off x="3135630" y="1029335"/>
-                                <a:ext cx="177800" cy="304165"/>
+                                <a:off x="0" y="0"/>
+                                <a:ext cx="178920" cy="305280"/>
                               </a:xfrm>
                               <a:custGeom>
                                 <a:avLst/>
-                                <a:gdLst>
-                                  <a:gd name="connisteX0" fmla="*/ 0 w 212090"/>
-                                  <a:gd name="connsiteY0" fmla="*/ 362118 h 362118"/>
-                                  <a:gd name="connisteX1" fmla="*/ 58420 w 212090"/>
-                                  <a:gd name="connsiteY1" fmla="*/ 296078 h 362118"/>
-                                  <a:gd name="connisteX2" fmla="*/ 95250 w 212090"/>
-                                  <a:gd name="connsiteY2" fmla="*/ 223053 h 362118"/>
-                                  <a:gd name="connisteX3" fmla="*/ 124460 w 212090"/>
-                                  <a:gd name="connsiteY3" fmla="*/ 157013 h 362118"/>
-                                  <a:gd name="connisteX4" fmla="*/ 146050 w 212090"/>
-                                  <a:gd name="connsiteY4" fmla="*/ 90973 h 362118"/>
-                                  <a:gd name="connisteX5" fmla="*/ 153670 w 212090"/>
-                                  <a:gd name="connsiteY5" fmla="*/ 25568 h 362118"/>
-                                  <a:gd name="connisteX6" fmla="*/ 87630 w 212090"/>
-                                  <a:gd name="connsiteY6" fmla="*/ 3343 h 362118"/>
-                                  <a:gd name="connisteX7" fmla="*/ 58420 w 212090"/>
-                                  <a:gd name="connsiteY7" fmla="*/ 76368 h 362118"/>
-                                  <a:gd name="connisteX8" fmla="*/ 36195 w 212090"/>
-                                  <a:gd name="connsiteY8" fmla="*/ 142408 h 362118"/>
-                                  <a:gd name="connisteX9" fmla="*/ 29210 w 212090"/>
-                                  <a:gd name="connsiteY9" fmla="*/ 208448 h 362118"/>
-                                  <a:gd name="connisteX10" fmla="*/ 36195 w 212090"/>
-                                  <a:gd name="connsiteY10" fmla="*/ 274488 h 362118"/>
-                                  <a:gd name="connisteX11" fmla="*/ 95250 w 212090"/>
-                                  <a:gd name="connsiteY11" fmla="*/ 208448 h 362118"/>
-                                  <a:gd name="connisteX12" fmla="*/ 80645 w 212090"/>
-                                  <a:gd name="connsiteY12" fmla="*/ 274488 h 362118"/>
-                                  <a:gd name="connisteX13" fmla="*/ 146050 w 212090"/>
-                                  <a:gd name="connsiteY13" fmla="*/ 281473 h 362118"/>
-                                  <a:gd name="connisteX14" fmla="*/ 175895 w 212090"/>
-                                  <a:gd name="connsiteY14" fmla="*/ 216068 h 362118"/>
-                                  <a:gd name="connisteX15" fmla="*/ 146050 w 212090"/>
-                                  <a:gd name="connsiteY15" fmla="*/ 281473 h 362118"/>
-                                  <a:gd name="connisteX16" fmla="*/ 212090 w 212090"/>
-                                  <a:gd name="connsiteY16" fmla="*/ 281473 h 362118"/>
-                                </a:gdLst>
+                                <a:gdLst/>
                                 <a:ahLst/>
-                                <a:cxnLst>
-                                  <a:cxn ang="0">
-                                    <a:pos x="connisteX0" y="connsiteY0"/>
-                                  </a:cxn>
-                                  <a:cxn ang="0">
-                                    <a:pos x="connisteX1" y="connsiteY1"/>
-                                  </a:cxn>
-                                  <a:cxn ang="0">
-                                    <a:pos x="connisteX2" y="connsiteY2"/>
-                                  </a:cxn>
-                                  <a:cxn ang="0">
-                                    <a:pos x="connisteX3" y="connsiteY3"/>
-                                  </a:cxn>
-                                  <a:cxn ang="0">
-                                    <a:pos x="connisteX4" y="connsiteY4"/>
-                                  </a:cxn>
-                                  <a:cxn ang="0">
-                                    <a:pos x="connisteX5" y="connsiteY5"/>
-                                  </a:cxn>
-                                  <a:cxn ang="0">
-                                    <a:pos x="connisteX6" y="connsiteY6"/>
-                                  </a:cxn>
-                                  <a:cxn ang="0">
-                                    <a:pos x="connisteX7" y="connsiteY7"/>
-                                  </a:cxn>
-                                  <a:cxn ang="0">
-                                    <a:pos x="connisteX8" y="connsiteY8"/>
-                                  </a:cxn>
-                                  <a:cxn ang="0">
-                                    <a:pos x="connisteX9" y="connsiteY9"/>
-                                  </a:cxn>
-                                  <a:cxn ang="0">
-                                    <a:pos x="connisteX10" y="connsiteY10"/>
-                                  </a:cxn>
-                                  <a:cxn ang="0">
-                                    <a:pos x="connisteX11" y="connsiteY11"/>
-                                  </a:cxn>
-                                  <a:cxn ang="0">
-                                    <a:pos x="connisteX12" y="connsiteY12"/>
-                                  </a:cxn>
-                                  <a:cxn ang="0">
-                                    <a:pos x="connisteX13" y="connsiteY13"/>
-                                  </a:cxn>
-                                  <a:cxn ang="0">
-                                    <a:pos x="connisteX14" y="connsiteY14"/>
-                                  </a:cxn>
-                                  <a:cxn ang="0">
-                                    <a:pos x="connisteX15" y="connsiteY15"/>
-                                  </a:cxn>
-                                  <a:cxn ang="0">
-                                    <a:pos x="connisteX16" y="connsiteY16"/>
-                                  </a:cxn>
-                                </a:cxnLst>
                                 <a:rect l="l" t="t" r="r" b="b"/>
                                 <a:pathLst>
                                   <a:path w="212090" h="362118">
@@ -1499,7 +1192,7 @@
                                 </a:pathLst>
                               </a:custGeom>
                               <a:noFill/>
-                              <a:ln w="12700">
+                              <a:ln>
                                 <a:solidFill>
                                   <a:schemeClr val="tx1">
                                     <a:lumMod val="50000"/>
@@ -1519,9 +1212,7 @@
                               <a:effectRef idx="0">
                                 <a:schemeClr val="accent1"/>
                               </a:effectRef>
-                              <a:fontRef idx="minor">
-                                <a:schemeClr val="lt1"/>
-                              </a:fontRef>
+                              <a:fontRef idx="minor"/>
                             </wps:style>
                             <wps:bodyPr/>
                           </wps:wsp>
@@ -1531,22 +1222,13 @@
                   </w:drawing>
                 </mc:Choice>
                 <mc:Fallback>
-                  <w:pict>
-                    <v:shape id="_x0000_s1026" o:spid="_x0000_s1026" o:spt="100" style="position:absolute;left:0pt;margin-left:222.55pt;margin-top:2.05pt;height:23.95pt;width:14pt;z-index:251658240;mso-width-relative:page;mso-height-relative:page;" filled="f" stroked="t" coordsize="212090,362118" o:gfxdata="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" path="m0,362118c10795,350053,39370,324018,58420,296078c77470,268138,81915,250993,95250,223053c108585,195113,114300,183683,124460,157013c134620,130343,140335,117008,146050,90973c151765,64938,165100,43348,153670,25568c142240,7788,106680,-6816,87630,3343c68580,13503,68580,48428,58420,76368c48260,104308,41910,115738,36195,142408c30480,169078,29210,181778,29210,208448c29210,235118,22860,274488,36195,274488c49530,274488,86360,208448,95250,208448c104140,208448,70485,259883,80645,274488c90805,289093,127000,292903,146050,281473c165100,270043,175895,216068,175895,216068c175895,216068,139065,268138,146050,281473c153035,294808,198120,282743,212090,281473e">
-                      <v:path o:connectlocs="0,304165;48974,248694;79850,187355;104337,131884;122437,76413;128825,21476;73462,2808;48974,64146;30343,119617;24487,175088;30343,230559;79850,175088;67606,230559;122437,236426;147456,181488;122437,236426;177800,236426" o:connectangles="0,0,0,0,0,0,0,0,0,0,0,0,0,0,0,0,0"/>
-                      <v:fill on="f" focussize="0,0"/>
-                      <v:stroke weight="1pt" color="#262626 [1613]" miterlimit="8" joinstyle="miter"/>
-                      <v:imagedata o:title=""/>
-                      <o:lock v:ext="edit" aspectratio="f"/>
-                    </v:shape>
-                  </w:pict>
+                  <w:pict/>
                 </mc:Fallback>
               </mc:AlternateContent>
             </w:r>
-            <w:bookmarkEnd w:id="0"/>
             <w:r>
               <w:rPr>
-                <w:rFonts w:asciiTheme="minorHAnsi" w:hAnsiTheme="minorHAnsi" w:cstheme="minorHAnsi"/>
+                <w:rFonts w:cs="Calibri" w:cstheme="minorHAnsi"/>
               </w:rPr>
               <w:t>Signed (electronic signature is acceptable):</w:t>
             </w:r>
@@ -1554,109 +1236,114 @@
         </w:tc>
         <w:tc>
           <w:tcPr>
-            <w:tcW w:w="3722" w:type="dxa"/>
+            <w:tcW w:w="3721" w:type="dxa"/>
+            <w:tcBorders/>
+            <w:shd w:fill="auto" w:val="clear"/>
           </w:tcPr>
           <w:p>
             <w:pPr>
+              <w:pStyle w:val="Normal"/>
               <w:tabs>
-                <w:tab w:val="center" w:pos="720"/>
-                <w:tab w:val="center" w:pos="1440"/>
-                <w:tab w:val="center" w:pos="2160"/>
-                <w:tab w:val="center" w:pos="2881"/>
-                <w:tab w:val="center" w:pos="3601"/>
-                <w:tab w:val="center" w:pos="4321"/>
-                <w:tab w:val="center" w:pos="5041"/>
-                <w:tab w:val="center" w:pos="5761"/>
-                <w:tab w:val="center" w:pos="6481"/>
-                <w:tab w:val="center" w:pos="7201"/>
-                <w:tab w:val="center" w:pos="8895"/>
+                <w:tab w:val="center" w:pos="720" w:leader="none"/>
+                <w:tab w:val="center" w:pos="1440" w:leader="none"/>
+                <w:tab w:val="center" w:pos="2160" w:leader="none"/>
+                <w:tab w:val="center" w:pos="2881" w:leader="none"/>
+                <w:tab w:val="center" w:pos="3601" w:leader="none"/>
+                <w:tab w:val="center" w:pos="4321" w:leader="none"/>
+                <w:tab w:val="center" w:pos="5041" w:leader="none"/>
+                <w:tab w:val="center" w:pos="5761" w:leader="none"/>
+                <w:tab w:val="center" w:pos="6481" w:leader="none"/>
+                <w:tab w:val="center" w:pos="7201" w:leader="none"/>
+                <w:tab w:val="center" w:pos="8895" w:leader="none"/>
               </w:tabs>
+              <w:spacing w:lineRule="auto" w:line="240" w:before="0" w:after="0"/>
               <w:rPr>
-                <w:rFonts w:asciiTheme="minorHAnsi" w:hAnsiTheme="minorHAnsi" w:cstheme="minorHAnsi"/>
+                <w:rFonts w:ascii="Calibri" w:hAnsi="Calibri" w:cs="Calibri" w:asciiTheme="minorHAnsi" w:cstheme="minorHAnsi" w:hAnsiTheme="minorHAnsi"/>
               </w:rPr>
             </w:pPr>
             <w:r>
               <w:rPr>
-                <w:rFonts w:asciiTheme="minorHAnsi" w:hAnsiTheme="minorHAnsi" w:cstheme="minorHAnsi"/>
+                <w:rFonts w:cs="Calibri" w:cstheme="minorHAnsi"/>
               </w:rPr>
               <w:t xml:space="preserve">Date: </w:t>
             </w:r>
+            <w:r>
+              <w:rPr/>
+            </w:r>
             <w:sdt>
               <w:sdtPr>
-                <w:rPr>
-                  <w:rFonts w:asciiTheme="minorHAnsi" w:hAnsiTheme="minorHAnsi" w:cstheme="minorHAnsi"/>
-                  <w:sz w:val="20"/>
-                </w:rPr>
-                <w:id w:val="937103689"/>
-                <w:placeholder>
-                  <w:docPart w:val="B2E6F0AF04AD40D585BD78B1CB06EC23"/>
-                </w:placeholder>
-                <w:showingPlcHdr/>
-                <w:date>
+                <w:date w:fullDate="2021-03-16T00:00:00Z">
                   <w:dateFormat w:val="dd/MM/yyyy"/>
                   <w:lid w:val="en-GB"/>
-                  <w:storeMappedDataAs w:val="datetime"/>
+                  <w:storeMappedDataAs w:val="dateTime"/>
                   <w:calendar w:val="gregorian"/>
                 </w:date>
               </w:sdtPr>
-              <w:sdtEndPr>
-                <w:rPr>
-                  <w:rFonts w:asciiTheme="minorHAnsi" w:hAnsiTheme="minorHAnsi" w:cstheme="minorHAnsi"/>
-                  <w:sz w:val="20"/>
-                </w:rPr>
-              </w:sdtEndPr>
               <w:sdtContent>
                 <w:r>
                   <w:rPr>
-                    <w:rStyle w:val="11"/>
                     <w:rFonts w:asciiTheme="minorHAnsi" w:hAnsiTheme="minorHAnsi" w:cstheme="minorHAnsi"/>
                     <w:sz w:val="20"/>
                   </w:rPr>
-                  <w:t>Click to enter a date.</w:t>
+                  <w:t>16/03/2021</w:t>
                 </w:r>
               </w:sdtContent>
             </w:sdt>
           </w:p>
           <w:p>
             <w:pPr>
-              <w:ind w:left="0" w:firstLine="0"/>
+              <w:pStyle w:val="Normal"/>
+              <w:spacing w:lineRule="auto" w:line="240" w:before="0" w:after="0"/>
+              <w:ind w:left="0" w:right="154" w:hanging="0"/>
               <w:rPr>
-                <w:rFonts w:asciiTheme="minorHAnsi" w:hAnsiTheme="minorHAnsi" w:cstheme="minorHAnsi"/>
+                <w:rFonts w:ascii="Calibri" w:hAnsi="Calibri" w:cs="Calibri" w:asciiTheme="minorHAnsi" w:cstheme="minorHAnsi" w:hAnsiTheme="minorHAnsi"/>
               </w:rPr>
             </w:pPr>
+            <w:r>
+              <w:rPr>
+                <w:rFonts w:cs="Calibri" w:cstheme="minorHAnsi"/>
+              </w:rPr>
+            </w:r>
           </w:p>
         </w:tc>
       </w:tr>
     </w:tbl>
     <w:p>
       <w:pPr>
-        <w:spacing w:after="0" w:line="259" w:lineRule="auto"/>
-        <w:ind w:left="0" w:right="0" w:firstLine="0"/>
+        <w:pStyle w:val="Normal"/>
+        <w:spacing w:lineRule="auto" w:line="259" w:before="0" w:after="0"/>
+        <w:ind w:left="0" w:right="0" w:hanging="0"/>
         <w:jc w:val="left"/>
-        <w:rPr>
-          <w:rFonts w:asciiTheme="minorHAnsi" w:hAnsiTheme="minorHAnsi" w:cstheme="minorHAnsi"/>
-        </w:rPr>
-      </w:pPr>
+        <w:rPr/>
+      </w:pPr>
+      <w:r>
+        <w:rPr/>
+      </w:r>
     </w:p>
     <w:sectPr>
-      <w:headerReference r:id="rId3" w:type="default"/>
-      <w:footerReference r:id="rId4" w:type="default"/>
-      <w:pgSz w:w="11906" w:h="16841"/>
-      <w:pgMar w:top="567" w:right="680" w:bottom="1134" w:left="680" w:header="567" w:footer="720" w:gutter="0"/>
-      <w:cols w:space="720" w:num="1"/>
-      <w:docGrid w:linePitch="299" w:charSpace="0"/>
+      <w:headerReference w:type="default" r:id="rId7"/>
+      <w:footerReference w:type="default" r:id="rId8"/>
+      <w:type w:val="nextPage"/>
+      <w:pgSz w:w="11906" w:h="16838"/>
+      <w:pgMar w:left="680" w:right="680" w:header="567" w:top="624" w:footer="720" w:bottom="1134" w:gutter="0"/>
+      <w:pgNumType w:fmt="decimal"/>
+      <w:formProt w:val="false"/>
+      <w:textDirection w:val="lrTb"/>
+      <w:docGrid w:type="default" w:linePitch="299" w:charSpace="0"/>
     </w:sectPr>
   </w:body>
 </w:document>
 </file>
 
 <file path=word/footer1.xml><?xml version="1.0" encoding="utf-8"?>
-<w:ftr xmlns:wpc="http://schemas.microsoft.com/office/word/2010/wordprocessingCanvas" xmlns:mc="http://schemas.openxmlformats.org/markup-compatibility/2006" xmlns:o="urn:schemas-microsoft-com:office:office" xmlns:r="http://schemas.openxmlformats.org/officeDocument/2006/relationships" xmlns:m="http://schemas.openxmlformats.org/officeDocument/2006/math" xmlns:v="urn:schemas-microsoft-com:vml" xmlns:wp14="http://schemas.microsoft.com/office/word/2010/wordprocessingDrawing" xmlns:wp="http://schemas.openxmlformats.org/drawingml/2006/wordprocessingDrawing" xmlns:w10="urn:schemas-microsoft-com:office:word" xmlns:w="http://schemas.openxmlformats.org/wordprocessingml/2006/main" xmlns:w14="http://schemas.microsoft.com/office/word/2010/wordml" xmlns:w15="http://schemas.microsoft.com/office/word/2012/wordml" xmlns:wpg="http://schemas.microsoft.com/office/word/2010/wordprocessingGroup" xmlns:wpi="http://schemas.microsoft.com/office/word/2010/wordprocessingInk" xmlns:wne="http://schemas.microsoft.com/office/word/2006/wordml" xmlns:wps="http://schemas.microsoft.com/office/word/2010/wordprocessingShape" xmlns:wpsCustomData="http://www.wps.cn/officeDocument/2013/wpsCustomData" mc:Ignorable="w14 w15 wp14">
+<w:ftr xmlns:o="urn:schemas-microsoft-com:office:office" xmlns:r="http://schemas.openxmlformats.org/officeDocument/2006/relationships" xmlns:v="urn:schemas-microsoft-com:vml" xmlns:w="http://schemas.openxmlformats.org/wordprocessingml/2006/main" xmlns:w10="urn:schemas-microsoft-com:office:word" xmlns:wp="http://schemas.openxmlformats.org/drawingml/2006/wordprocessingDrawing" xmlns:wps="http://schemas.microsoft.com/office/word/2010/wordprocessingShape" xmlns:wpg="http://schemas.microsoft.com/office/word/2010/wordprocessingGroup" xmlns:mc="http://schemas.openxmlformats.org/markup-compatibility/2006" xmlns:wp14="http://schemas.microsoft.com/office/word/2010/wordprocessingDrawing" xmlns:w14="http://schemas.microsoft.com/office/word/2010/wordml" mc:Ignorable="w14 wp14">
   <w:p>
     <w:pPr>
-      <w:pStyle w:val="4"/>
+      <w:pStyle w:val="Footer"/>
+      <w:rPr/>
     </w:pPr>
     <w:r>
+      <w:rPr/>
       <w:t>September 2020</w:t>
     </w:r>
   </w:p>
@@ -1664,12 +1351,14 @@
 </file>
 
 <file path=word/header1.xml><?xml version="1.0" encoding="utf-8"?>
-<w:hdr xmlns:wpc="http://schemas.microsoft.com/office/word/2010/wordprocessingCanvas" xmlns:mc="http://schemas.openxmlformats.org/markup-compatibility/2006" xmlns:o="urn:schemas-microsoft-com:office:office" xmlns:r="http://schemas.openxmlformats.org/officeDocument/2006/relationships" xmlns:m="http://schemas.openxmlformats.org/officeDocument/2006/math" xmlns:v="urn:schemas-microsoft-com:vml" xmlns:wp14="http://schemas.microsoft.com/office/word/2010/wordprocessingDrawing" xmlns:wp="http://schemas.openxmlformats.org/drawingml/2006/wordprocessingDrawing" xmlns:w10="urn:schemas-microsoft-com:office:word" xmlns:w="http://schemas.openxmlformats.org/wordprocessingml/2006/main" xmlns:w14="http://schemas.microsoft.com/office/word/2010/wordml" xmlns:w15="http://schemas.microsoft.com/office/word/2012/wordml" xmlns:wpg="http://schemas.microsoft.com/office/word/2010/wordprocessingGroup" xmlns:wpi="http://schemas.microsoft.com/office/word/2010/wordprocessingInk" xmlns:wne="http://schemas.microsoft.com/office/word/2006/wordml" xmlns:wps="http://schemas.microsoft.com/office/word/2010/wordprocessingShape" xmlns:wpsCustomData="http://www.wps.cn/officeDocument/2013/wpsCustomData" mc:Ignorable="w14 w15 wp14">
+<w:hdr xmlns:o="urn:schemas-microsoft-com:office:office" xmlns:r="http://schemas.openxmlformats.org/officeDocument/2006/relationships" xmlns:v="urn:schemas-microsoft-com:vml" xmlns:w="http://schemas.openxmlformats.org/wordprocessingml/2006/main" xmlns:w10="urn:schemas-microsoft-com:office:word" xmlns:wp="http://schemas.openxmlformats.org/drawingml/2006/wordprocessingDrawing" xmlns:wps="http://schemas.microsoft.com/office/word/2010/wordprocessingShape" xmlns:wpg="http://schemas.microsoft.com/office/word/2010/wordprocessingGroup" xmlns:mc="http://schemas.openxmlformats.org/markup-compatibility/2006" xmlns:wp14="http://schemas.microsoft.com/office/word/2010/wordprocessingDrawing" xmlns:w14="http://schemas.microsoft.com/office/word/2010/wordml" mc:Ignorable="w14 wp14">
   <w:p>
     <w:pPr>
-      <w:spacing w:after="0"/>
-      <w:ind w:left="57"/>
+      <w:pStyle w:val="Normal"/>
+      <w:spacing w:before="0" w:after="0"/>
+      <w:ind w:left="57" w:right="154" w:hanging="10"/>
       <w:jc w:val="center"/>
+      <w:rPr/>
     </w:pPr>
     <w:r>
       <w:rPr>
@@ -1688,9 +1377,11 @@
   </w:p>
   <w:p>
     <w:pPr>
-      <w:spacing w:after="26"/>
-      <w:ind w:left="63"/>
+      <w:pStyle w:val="Normal"/>
+      <w:spacing w:before="0" w:after="26"/>
+      <w:ind w:left="63" w:right="154" w:hanging="10"/>
       <w:jc w:val="center"/>
+      <w:rPr/>
     </w:pPr>
     <w:r>
       <w:rPr>
@@ -1705,12 +1396,9 @@
 </file>
 
 <file path=word/numbering.xml><?xml version="1.0" encoding="utf-8"?>
-<w:numbering xmlns:wpc="http://schemas.microsoft.com/office/word/2010/wordprocessingCanvas" xmlns:mc="http://schemas.openxmlformats.org/markup-compatibility/2006" xmlns:o="urn:schemas-microsoft-com:office:office" xmlns:r="http://schemas.openxmlformats.org/officeDocument/2006/relationships" xmlns:m="http://schemas.openxmlformats.org/officeDocument/2006/math" xmlns:v="urn:schemas-microsoft-com:vml" xmlns:wp14="http://schemas.microsoft.com/office/word/2010/wordprocessingDrawing" xmlns:wp="http://schemas.openxmlformats.org/drawingml/2006/wordprocessingDrawing" xmlns:w10="urn:schemas-microsoft-com:office:word" xmlns:w="http://schemas.openxmlformats.org/wordprocessingml/2006/main" xmlns:w14="http://schemas.microsoft.com/office/word/2010/wordml" xmlns:wpg="http://schemas.microsoft.com/office/word/2010/wordprocessingGroup" xmlns:wpi="http://schemas.microsoft.com/office/word/2010/wordprocessingInk" xmlns:wne="http://schemas.microsoft.com/office/word/2006/wordml" xmlns:wps="http://schemas.microsoft.com/office/word/2010/wordprocessingShape" mc:Ignorable="w14 wp14">
-  <w:abstractNum w:abstractNumId="0">
-    <w:nsid w:val="331D1A65"/>
-    <w:multiLevelType w:val="multilevel"/>
-    <w:tmpl w:val="331D1A65"/>
-    <w:lvl w:ilvl="0" w:tentative="0">
+<w:numbering xmlns:w="http://schemas.openxmlformats.org/wordprocessingml/2006/main" xmlns:o="urn:schemas-microsoft-com:office:office" xmlns:r="http://schemas.openxmlformats.org/officeDocument/2006/relationships" xmlns:v="urn:schemas-microsoft-com:vml">
+  <w:abstractNum w:abstractNumId="1">
+    <w:lvl w:ilvl="0">
       <w:start w:val="1"/>
       <w:numFmt w:val="bullet"/>
       <w:lvlText w:val=""/>
@@ -1719,10 +1407,11 @@
         <w:ind w:left="720" w:hanging="360"/>
       </w:pPr>
       <w:rPr>
-        <w:rFonts w:hint="default" w:ascii="Symbol" w:hAnsi="Symbol"/>
+        <w:rFonts w:ascii="Symbol" w:hAnsi="Symbol" w:cs="Symbol" w:hint="default"/>
+        <w:rFonts w:cs="Symbol"/>
       </w:rPr>
     </w:lvl>
-    <w:lvl w:ilvl="1" w:tentative="0">
+    <w:lvl w:ilvl="1">
       <w:start w:val="1"/>
       <w:numFmt w:val="bullet"/>
       <w:lvlText w:val="o"/>
@@ -1731,10 +1420,11 @@
         <w:ind w:left="1440" w:hanging="360"/>
       </w:pPr>
       <w:rPr>
-        <w:rFonts w:hint="default" w:ascii="Courier New" w:hAnsi="Courier New" w:cs="Courier New"/>
+        <w:rFonts w:ascii="Courier New" w:hAnsi="Courier New" w:cs="Courier New" w:hint="default"/>
+        <w:rFonts w:cs="Courier New"/>
       </w:rPr>
     </w:lvl>
-    <w:lvl w:ilvl="2" w:tentative="0">
+    <w:lvl w:ilvl="2">
       <w:start w:val="1"/>
       <w:numFmt w:val="bullet"/>
       <w:lvlText w:val=""/>
@@ -1743,10 +1433,11 @@
         <w:ind w:left="2160" w:hanging="360"/>
       </w:pPr>
       <w:rPr>
-        <w:rFonts w:hint="default" w:ascii="Wingdings" w:hAnsi="Wingdings"/>
+        <w:rFonts w:ascii="Wingdings" w:hAnsi="Wingdings" w:cs="Wingdings" w:hint="default"/>
+        <w:rFonts w:cs="Wingdings"/>
       </w:rPr>
     </w:lvl>
-    <w:lvl w:ilvl="3" w:tentative="0">
+    <w:lvl w:ilvl="3">
       <w:start w:val="1"/>
       <w:numFmt w:val="bullet"/>
       <w:lvlText w:val=""/>
@@ -1755,10 +1446,11 @@
         <w:ind w:left="2880" w:hanging="360"/>
       </w:pPr>
       <w:rPr>
-        <w:rFonts w:hint="default" w:ascii="Symbol" w:hAnsi="Symbol"/>
+        <w:rFonts w:ascii="Symbol" w:hAnsi="Symbol" w:cs="Symbol" w:hint="default"/>
+        <w:rFonts w:cs="Symbol"/>
       </w:rPr>
     </w:lvl>
-    <w:lvl w:ilvl="4" w:tentative="0">
+    <w:lvl w:ilvl="4">
       <w:start w:val="1"/>
       <w:numFmt w:val="bullet"/>
       <w:lvlText w:val="o"/>
@@ -1767,10 +1459,11 @@
         <w:ind w:left="3600" w:hanging="360"/>
       </w:pPr>
       <w:rPr>
-        <w:rFonts w:hint="default" w:ascii="Courier New" w:hAnsi="Courier New" w:cs="Courier New"/>
+        <w:rFonts w:ascii="Courier New" w:hAnsi="Courier New" w:cs="Courier New" w:hint="default"/>
+        <w:rFonts w:cs="Courier New"/>
       </w:rPr>
     </w:lvl>
-    <w:lvl w:ilvl="5" w:tentative="0">
+    <w:lvl w:ilvl="5">
       <w:start w:val="1"/>
       <w:numFmt w:val="bullet"/>
       <w:lvlText w:val=""/>
@@ -1779,10 +1472,11 @@
         <w:ind w:left="4320" w:hanging="360"/>
       </w:pPr>
       <w:rPr>
-        <w:rFonts w:hint="default" w:ascii="Wingdings" w:hAnsi="Wingdings"/>
+        <w:rFonts w:ascii="Wingdings" w:hAnsi="Wingdings" w:cs="Wingdings" w:hint="default"/>
+        <w:rFonts w:cs="Wingdings"/>
       </w:rPr>
     </w:lvl>
-    <w:lvl w:ilvl="6" w:tentative="0">
+    <w:lvl w:ilvl="6">
       <w:start w:val="1"/>
       <w:numFmt w:val="bullet"/>
       <w:lvlText w:val=""/>
@@ -1791,10 +1485,11 @@
         <w:ind w:left="5040" w:hanging="360"/>
       </w:pPr>
       <w:rPr>
-        <w:rFonts w:hint="default" w:ascii="Symbol" w:hAnsi="Symbol"/>
+        <w:rFonts w:ascii="Symbol" w:hAnsi="Symbol" w:cs="Symbol" w:hint="default"/>
+        <w:rFonts w:cs="Symbol"/>
       </w:rPr>
     </w:lvl>
-    <w:lvl w:ilvl="7" w:tentative="0">
+    <w:lvl w:ilvl="7">
       <w:start w:val="1"/>
       <w:numFmt w:val="bullet"/>
       <w:lvlText w:val="o"/>
@@ -1803,10 +1498,11 @@
         <w:ind w:left="5760" w:hanging="360"/>
       </w:pPr>
       <w:rPr>
-        <w:rFonts w:hint="default" w:ascii="Courier New" w:hAnsi="Courier New" w:cs="Courier New"/>
+        <w:rFonts w:ascii="Courier New" w:hAnsi="Courier New" w:cs="Courier New" w:hint="default"/>
+        <w:rFonts w:cs="Courier New"/>
       </w:rPr>
     </w:lvl>
-    <w:lvl w:ilvl="8" w:tentative="0">
+    <w:lvl w:ilvl="8">
       <w:start w:val="1"/>
       <w:numFmt w:val="bullet"/>
       <w:lvlText w:val=""/>
@@ -1815,348 +1511,872 @@
         <w:ind w:left="6480" w:hanging="360"/>
       </w:pPr>
       <w:rPr>
-        <w:rFonts w:hint="default" w:ascii="Wingdings" w:hAnsi="Wingdings"/>
+        <w:rFonts w:ascii="Wingdings" w:hAnsi="Wingdings" w:cs="Wingdings" w:hint="default"/>
+        <w:rFonts w:cs="Wingdings"/>
       </w:rPr>
     </w:lvl>
   </w:abstractNum>
+  <w:abstractNum w:abstractNumId="2">
+    <w:lvl w:ilvl="0">
+      <w:start w:val="1"/>
+      <w:numFmt w:val="none"/>
+      <w:suff w:val="nothing"/>
+      <w:lvlText w:val=""/>
+      <w:lvlJc w:val="left"/>
+      <w:pPr>
+        <w:ind w:left="0" w:hanging="0"/>
+      </w:pPr>
+    </w:lvl>
+    <w:lvl w:ilvl="1">
+      <w:start w:val="1"/>
+      <w:numFmt w:val="none"/>
+      <w:suff w:val="nothing"/>
+      <w:lvlText w:val=""/>
+      <w:lvlJc w:val="left"/>
+      <w:pPr>
+        <w:ind w:left="0" w:hanging="0"/>
+      </w:pPr>
+    </w:lvl>
+    <w:lvl w:ilvl="2">
+      <w:start w:val="1"/>
+      <w:numFmt w:val="none"/>
+      <w:suff w:val="nothing"/>
+      <w:lvlText w:val=""/>
+      <w:lvlJc w:val="left"/>
+      <w:pPr>
+        <w:ind w:left="0" w:hanging="0"/>
+      </w:pPr>
+    </w:lvl>
+    <w:lvl w:ilvl="3">
+      <w:start w:val="1"/>
+      <w:numFmt w:val="none"/>
+      <w:suff w:val="nothing"/>
+      <w:lvlText w:val=""/>
+      <w:lvlJc w:val="left"/>
+      <w:pPr>
+        <w:ind w:left="0" w:hanging="0"/>
+      </w:pPr>
+    </w:lvl>
+    <w:lvl w:ilvl="4">
+      <w:start w:val="1"/>
+      <w:numFmt w:val="none"/>
+      <w:suff w:val="nothing"/>
+      <w:lvlText w:val=""/>
+      <w:lvlJc w:val="left"/>
+      <w:pPr>
+        <w:ind w:left="0" w:hanging="0"/>
+      </w:pPr>
+    </w:lvl>
+    <w:lvl w:ilvl="5">
+      <w:start w:val="1"/>
+      <w:numFmt w:val="none"/>
+      <w:suff w:val="nothing"/>
+      <w:lvlText w:val=""/>
+      <w:lvlJc w:val="left"/>
+      <w:pPr>
+        <w:ind w:left="0" w:hanging="0"/>
+      </w:pPr>
+    </w:lvl>
+    <w:lvl w:ilvl="6">
+      <w:start w:val="1"/>
+      <w:numFmt w:val="none"/>
+      <w:suff w:val="nothing"/>
+      <w:lvlText w:val=""/>
+      <w:lvlJc w:val="left"/>
+      <w:pPr>
+        <w:ind w:left="0" w:hanging="0"/>
+      </w:pPr>
+    </w:lvl>
+    <w:lvl w:ilvl="7">
+      <w:start w:val="1"/>
+      <w:numFmt w:val="none"/>
+      <w:suff w:val="nothing"/>
+      <w:lvlText w:val=""/>
+      <w:lvlJc w:val="left"/>
+      <w:pPr>
+        <w:ind w:left="0" w:hanging="0"/>
+      </w:pPr>
+    </w:lvl>
+    <w:lvl w:ilvl="8">
+      <w:start w:val="1"/>
+      <w:numFmt w:val="none"/>
+      <w:suff w:val="nothing"/>
+      <w:lvlText w:val=""/>
+      <w:lvlJc w:val="left"/>
+      <w:pPr>
+        <w:ind w:left="0" w:hanging="0"/>
+      </w:pPr>
+    </w:lvl>
+  </w:abstractNum>
   <w:num w:numId="1">
-    <w:abstractNumId w:val="0"/>
+    <w:abstractNumId w:val="1"/>
+  </w:num>
+  <w:num w:numId="2">
+    <w:abstractNumId w:val="2"/>
   </w:num>
 </w:numbering>
 </file>
 
 <file path=word/styles.xml><?xml version="1.0" encoding="utf-8"?>
-<w:styles xmlns:mc="http://schemas.openxmlformats.org/markup-compatibility/2006" xmlns:o="urn:schemas-microsoft-com:office:office" xmlns:r="http://schemas.openxmlformats.org/officeDocument/2006/relationships" xmlns:m="http://schemas.openxmlformats.org/officeDocument/2006/math" xmlns:v="urn:schemas-microsoft-com:vml" xmlns:w="http://schemas.openxmlformats.org/wordprocessingml/2006/main" xmlns:w14="http://schemas.microsoft.com/office/word/2010/wordml" xmlns:w10="urn:schemas-microsoft-com:office:word" xmlns:sl="http://schemas.openxmlformats.org/schemaLibrary/2006/main" mc:Ignorable="w14">
+<w:styles xmlns:w="http://schemas.openxmlformats.org/wordprocessingml/2006/main" xmlns:w14="http://schemas.microsoft.com/office/word/2010/wordml" xmlns:mc="http://schemas.openxmlformats.org/markup-compatibility/2006" mc:Ignorable="w14">
   <w:docDefaults>
     <w:rPrDefault>
       <w:rPr>
-        <w:rFonts w:asciiTheme="minorHAnsi" w:hAnsiTheme="minorHAnsi" w:eastAsiaTheme="minorHAnsi" w:cstheme="minorBidi"/>
+        <w:rFonts w:ascii="Calibri" w:hAnsi="Calibri" w:eastAsia="Calibri" w:cs="" w:asciiTheme="minorHAnsi" w:cstheme="minorBidi" w:eastAsiaTheme="minorHAnsi" w:hAnsiTheme="minorHAnsi"/>
+        <w:lang w:val="en-GB" w:eastAsia="zh-CN" w:bidi="hi-IN"/>
       </w:rPr>
     </w:rPrDefault>
+    <w:pPrDefault>
+      <w:pPr/>
+    </w:pPrDefault>
   </w:docDefaults>
-  <w:latentStyles w:count="260" w:defQFormat="0" w:defUnhideWhenUsed="1" w:defSemiHidden="1" w:defUIPriority="99" w:defLockedState="0">
-    <w:lsdException w:qFormat="1" w:unhideWhenUsed="0" w:uiPriority="0" w:semiHidden="0" w:name="Normal"/>
-    <w:lsdException w:qFormat="1" w:unhideWhenUsed="0" w:uiPriority="9" w:semiHidden="0" w:name="heading 1"/>
-    <w:lsdException w:qFormat="1" w:uiPriority="9" w:semiHidden="0" w:name="heading 2"/>
-    <w:lsdException w:qFormat="1" w:uiPriority="9" w:name="heading 3"/>
-    <w:lsdException w:qFormat="1" w:uiPriority="9" w:name="heading 4"/>
-    <w:lsdException w:qFormat="1" w:uiPriority="9" w:name="heading 5"/>
-    <w:lsdException w:qFormat="1" w:uiPriority="9" w:name="heading 6"/>
-    <w:lsdException w:qFormat="1" w:uiPriority="9" w:name="heading 7"/>
-    <w:lsdException w:qFormat="1" w:uiPriority="9" w:name="heading 8"/>
-    <w:lsdException w:qFormat="1" w:uiPriority="9" w:name="heading 9"/>
-    <w:lsdException w:uiPriority="99" w:name="index 1"/>
-    <w:lsdException w:uiPriority="99" w:name="index 2"/>
-    <w:lsdException w:uiPriority="99" w:name="index 3"/>
-    <w:lsdException w:uiPriority="99" w:name="index 4"/>
-    <w:lsdException w:uiPriority="99" w:name="index 5"/>
-    <w:lsdException w:uiPriority="99" w:name="index 6"/>
-    <w:lsdException w:uiPriority="99" w:name="index 7"/>
-    <w:lsdException w:uiPriority="99" w:name="index 8"/>
-    <w:lsdException w:uiPriority="99" w:name="index 9"/>
-    <w:lsdException w:uiPriority="39" w:name="toc 1"/>
-    <w:lsdException w:uiPriority="39" w:name="toc 2"/>
-    <w:lsdException w:uiPriority="39" w:name="toc 3"/>
-    <w:lsdException w:uiPriority="39" w:name="toc 4"/>
-    <w:lsdException w:uiPriority="39" w:name="toc 5"/>
-    <w:lsdException w:uiPriority="39" w:name="toc 6"/>
-    <w:lsdException w:uiPriority="39" w:name="toc 7"/>
-    <w:lsdException w:uiPriority="39" w:name="toc 8"/>
-    <w:lsdException w:uiPriority="39" w:name="toc 9"/>
-    <w:lsdException w:uiPriority="99" w:name="Normal Indent"/>
-    <w:lsdException w:uiPriority="99" w:name="footnote text"/>
-    <w:lsdException w:uiPriority="99" w:name="annotation text"/>
-    <w:lsdException w:uiPriority="99" w:semiHidden="0" w:name="header"/>
-    <w:lsdException w:uiPriority="99" w:semiHidden="0" w:name="footer"/>
-    <w:lsdException w:uiPriority="99" w:name="index heading"/>
-    <w:lsdException w:qFormat="1" w:uiPriority="35" w:name="caption"/>
-    <w:lsdException w:uiPriority="99" w:name="table of figures"/>
-    <w:lsdException w:uiPriority="99" w:name="envelope address"/>
-    <w:lsdException w:uiPriority="99" w:name="envelope return"/>
-    <w:lsdException w:uiPriority="99" w:name="footnote reference"/>
-    <w:lsdException w:uiPriority="99" w:name="annotation reference"/>
-    <w:lsdException w:uiPriority="99" w:name="line number"/>
-    <w:lsdException w:uiPriority="99" w:name="page number"/>
-    <w:lsdException w:uiPriority="99" w:name="endnote reference"/>
-    <w:lsdException w:uiPriority="99" w:name="endnote text"/>
-    <w:lsdException w:uiPriority="99" w:name="table of authorities"/>
-    <w:lsdException w:uiPriority="99" w:name="macro"/>
-    <w:lsdException w:uiPriority="99" w:name="toa heading"/>
-    <w:lsdException w:uiPriority="99" w:name="List"/>
-    <w:lsdException w:uiPriority="99" w:name="List Bullet"/>
-    <w:lsdException w:uiPriority="99" w:name="List Number"/>
-    <w:lsdException w:uiPriority="99" w:name="List 2"/>
-    <w:lsdException w:uiPriority="99" w:name="List 3"/>
-    <w:lsdException w:uiPriority="99" w:name="List 4"/>
-    <w:lsdException w:uiPriority="99" w:name="List 5"/>
-    <w:lsdException w:uiPriority="99" w:name="List Bullet 2"/>
-    <w:lsdException w:uiPriority="99" w:name="List Bullet 3"/>
-    <w:lsdException w:uiPriority="99" w:name="List Bullet 4"/>
-    <w:lsdException w:uiPriority="99" w:name="List Bullet 5"/>
-    <w:lsdException w:uiPriority="99" w:name="List Number 2"/>
-    <w:lsdException w:uiPriority="99" w:name="List Number 3"/>
-    <w:lsdException w:uiPriority="99" w:name="List Number 4"/>
-    <w:lsdException w:uiPriority="99" w:name="List Number 5"/>
-    <w:lsdException w:qFormat="1" w:unhideWhenUsed="0" w:uiPriority="10" w:semiHidden="0" w:name="Title"/>
-    <w:lsdException w:uiPriority="99" w:name="Closing"/>
-    <w:lsdException w:uiPriority="99" w:name="Signature"/>
-    <w:lsdException w:uiPriority="1" w:name="Default Paragraph Font"/>
-    <w:lsdException w:uiPriority="99" w:name="Body Text"/>
-    <w:lsdException w:uiPriority="99" w:name="Body Text Indent"/>
-    <w:lsdException w:uiPriority="99" w:name="List Continue"/>
-    <w:lsdException w:uiPriority="99" w:name="List Continue 2"/>
-    <w:lsdException w:uiPriority="99" w:name="List Continue 3"/>
-    <w:lsdException w:uiPriority="99" w:name="List Continue 4"/>
-    <w:lsdException w:uiPriority="99" w:name="List Continue 5"/>
-    <w:lsdException w:uiPriority="99" w:name="Message Header"/>
-    <w:lsdException w:qFormat="1" w:unhideWhenUsed="0" w:uiPriority="11" w:semiHidden="0" w:name="Subtitle"/>
-    <w:lsdException w:uiPriority="99" w:name="Salutation"/>
-    <w:lsdException w:uiPriority="99" w:name="Date"/>
-    <w:lsdException w:uiPriority="99" w:name="Body Text First Indent"/>
-    <w:lsdException w:uiPriority="99" w:name="Body Text First Indent 2"/>
-    <w:lsdException w:uiPriority="99" w:name="Note Heading"/>
-    <w:lsdException w:uiPriority="99" w:name="Body Text 2"/>
-    <w:lsdException w:uiPriority="99" w:name="Body Text 3"/>
-    <w:lsdException w:uiPriority="99" w:name="Body Text Indent 2"/>
-    <w:lsdException w:uiPriority="99" w:name="Body Text Indent 3"/>
-    <w:lsdException w:uiPriority="99" w:name="Block Text"/>
-    <w:lsdException w:uiPriority="99" w:semiHidden="0" w:name="Hyperlink"/>
-    <w:lsdException w:uiPriority="99" w:name="FollowedHyperlink"/>
-    <w:lsdException w:qFormat="1" w:unhideWhenUsed="0" w:uiPriority="22" w:semiHidden="0" w:name="Strong"/>
-    <w:lsdException w:qFormat="1" w:unhideWhenUsed="0" w:uiPriority="20" w:semiHidden="0" w:name="Emphasis"/>
-    <w:lsdException w:uiPriority="99" w:name="Document Map"/>
-    <w:lsdException w:uiPriority="99" w:name="Plain Text"/>
-    <w:lsdException w:uiPriority="99" w:name="E-mail Signature"/>
-    <w:lsdException w:uiPriority="99" w:name="Normal (Web)"/>
-    <w:lsdException w:uiPriority="99" w:name="HTML Acronym"/>
-    <w:lsdException w:uiPriority="99" w:name="HTML Address"/>
-    <w:lsdException w:uiPriority="99" w:name="HTML Cite"/>
-    <w:lsdException w:uiPriority="99" w:name="HTML Code"/>
-    <w:lsdException w:uiPriority="99" w:name="HTML Definition"/>
-    <w:lsdException w:uiPriority="99" w:name="HTML Keyboard"/>
-    <w:lsdException w:uiPriority="99" w:name="HTML Preformatted"/>
-    <w:lsdException w:uiPriority="99" w:name="HTML Sample"/>
-    <w:lsdException w:uiPriority="99" w:name="HTML Typewriter"/>
-    <w:lsdException w:uiPriority="99" w:name="HTML Variable"/>
-    <w:lsdException w:uiPriority="99" w:name="Normal Table"/>
-    <w:lsdException w:uiPriority="99" w:name="annotation subject"/>
-    <w:lsdException w:uiPriority="99" w:name="Table Simple 1"/>
-    <w:lsdException w:uiPriority="99" w:name="Table Simple 2"/>
-    <w:lsdException w:uiPriority="99" w:name="Table Simple 3"/>
-    <w:lsdException w:uiPriority="99" w:name="Table Classic 1"/>
-    <w:lsdException w:uiPriority="99" w:name="Table Classic 2"/>
-    <w:lsdException w:uiPriority="99" w:name="Table Classic 3"/>
-    <w:lsdException w:uiPriority="99" w:name="Table Classic 4"/>
-    <w:lsdException w:uiPriority="99" w:name="Table Colorful 1"/>
-    <w:lsdException w:uiPriority="99" w:name="Table Colorful 2"/>
-    <w:lsdException w:uiPriority="99" w:name="Table Colorful 3"/>
-    <w:lsdException w:uiPriority="99" w:name="Table Columns 1"/>
-    <w:lsdException w:uiPriority="99" w:name="Table Columns 2"/>
-    <w:lsdException w:uiPriority="99" w:name="Table Columns 3"/>
-    <w:lsdException w:uiPriority="99" w:name="Table Columns 4"/>
-    <w:lsdException w:uiPriority="99" w:name="Table Columns 5"/>
-    <w:lsdException w:uiPriority="99" w:name="Table Grid 1"/>
-    <w:lsdException w:uiPriority="99" w:name="Table Grid 2"/>
-    <w:lsdException w:uiPriority="99" w:name="Table Grid 3"/>
-    <w:lsdException w:uiPriority="99" w:name="Table Grid 4"/>
-    <w:lsdException w:uiPriority="99" w:name="Table Grid 5"/>
-    <w:lsdException w:uiPriority="99" w:name="Table Grid 6"/>
-    <w:lsdException w:uiPriority="99" w:name="Table Grid 7"/>
-    <w:lsdException w:uiPriority="99" w:name="Table Grid 8"/>
-    <w:lsdException w:uiPriority="99" w:name="Table List 1"/>
-    <w:lsdException w:uiPriority="99" w:name="Table List 2"/>
-    <w:lsdException w:uiPriority="99" w:name="Table List 3"/>
-    <w:lsdException w:uiPriority="99" w:name="Table List 4"/>
-    <w:lsdException w:uiPriority="99" w:name="Table List 5"/>
-    <w:lsdException w:uiPriority="99" w:name="Table List 6"/>
-    <w:lsdException w:uiPriority="99" w:name="Table List 7"/>
-    <w:lsdException w:uiPriority="99" w:name="Table List 8"/>
-    <w:lsdException w:uiPriority="99" w:name="Table 3D effects 1"/>
-    <w:lsdException w:uiPriority="99" w:name="Table 3D effects 2"/>
-    <w:lsdException w:uiPriority="99" w:name="Table 3D effects 3"/>
-    <w:lsdException w:uiPriority="99" w:name="Table Contemporary"/>
-    <w:lsdException w:uiPriority="99" w:name="Table Elegant"/>
-    <w:lsdException w:uiPriority="99" w:name="Table Professional"/>
-    <w:lsdException w:uiPriority="99" w:name="Table Subtle 1"/>
-    <w:lsdException w:uiPriority="99" w:name="Table Subtle 2"/>
-    <w:lsdException w:uiPriority="99" w:name="Table Web 1"/>
-    <w:lsdException w:uiPriority="99" w:name="Table Web 2"/>
-    <w:lsdException w:uiPriority="99" w:name="Table Web 3"/>
-    <w:lsdException w:uiPriority="99" w:name="Balloon Text"/>
-    <w:lsdException w:unhideWhenUsed="0" w:uiPriority="59" w:semiHidden="0" w:name="Table Grid"/>
-    <w:lsdException w:uiPriority="99" w:name="Table Theme"/>
-    <w:lsdException w:unhideWhenUsed="0" w:uiPriority="99" w:name="Placeholder Text"/>
-    <w:lsdException w:unhideWhenUsed="0" w:uiPriority="60" w:semiHidden="0" w:name="Light Shading"/>
-    <w:lsdException w:unhideWhenUsed="0" w:uiPriority="61" w:semiHidden="0" w:name="Light List"/>
-    <w:lsdException w:unhideWhenUsed="0" w:uiPriority="62" w:semiHidden="0" w:name="Light Grid"/>
-    <w:lsdException w:unhideWhenUsed="0" w:uiPriority="63" w:semiHidden="0" w:name="Medium Shading 1"/>
-    <w:lsdException w:unhideWhenUsed="0" w:uiPriority="64" w:semiHidden="0" w:name="Medium Shading 2"/>
-    <w:lsdException w:unhideWhenUsed="0" w:uiPriority="65" w:semiHidden="0" w:name="Medium List 1"/>
-    <w:lsdException w:unhideWhenUsed="0" w:uiPriority="66" w:semiHidden="0" w:name="Medium List 2"/>
-    <w:lsdException w:unhideWhenUsed="0" w:uiPriority="67" w:semiHidden="0" w:name="Medium Grid 1"/>
-    <w:lsdException w:unhideWhenUsed="0" w:uiPriority="68" w:semiHidden="0" w:name="Medium Grid 2"/>
-    <w:lsdException w:unhideWhenUsed="0" w:uiPriority="69" w:semiHidden="0" w:name="Medium Grid 3"/>
-    <w:lsdException w:unhideWhenUsed="0" w:uiPriority="70" w:semiHidden="0" w:name="Dark List"/>
-    <w:lsdException w:unhideWhenUsed="0" w:uiPriority="71" w:semiHidden="0" w:name="Colorful Shading"/>
-    <w:lsdException w:unhideWhenUsed="0" w:uiPriority="72" w:semiHidden="0" w:name="Colorful List"/>
-    <w:lsdException w:unhideWhenUsed="0" w:uiPriority="73" w:semiHidden="0" w:name="Colorful Grid"/>
-    <w:lsdException w:unhideWhenUsed="0" w:uiPriority="60" w:semiHidden="0" w:name="Light Shading Accent 1"/>
-    <w:lsdException w:unhideWhenUsed="0" w:uiPriority="61" w:semiHidden="0" w:name="Light List Accent 1"/>
-    <w:lsdException w:unhideWhenUsed="0" w:uiPriority="62" w:semiHidden="0" w:name="Light Grid Accent 1"/>
-    <w:lsdException w:unhideWhenUsed="0" w:uiPriority="63" w:semiHidden="0" w:name="Medium Shading 1 Accent 1"/>
-    <w:lsdException w:unhideWhenUsed="0" w:uiPriority="64" w:semiHidden="0" w:name="Medium Shading 2 Accent 1"/>
-    <w:lsdException w:unhideWhenUsed="0" w:uiPriority="65" w:semiHidden="0" w:name="Medium List 1 Accent 1"/>
-    <w:lsdException w:qFormat="1" w:unhideWhenUsed="0" w:uiPriority="34" w:semiHidden="0" w:name="List Paragraph"/>
-    <w:lsdException w:unhideWhenUsed="0" w:uiPriority="66" w:semiHidden="0" w:name="Medium List 2 Accent 1"/>
-    <w:lsdException w:unhideWhenUsed="0" w:uiPriority="67" w:semiHidden="0" w:name="Medium Grid 1 Accent 1"/>
-    <w:lsdException w:unhideWhenUsed="0" w:uiPriority="68" w:semiHidden="0" w:name="Medium Grid 2 Accent 1"/>
-    <w:lsdException w:unhideWhenUsed="0" w:uiPriority="69" w:semiHidden="0" w:name="Medium Grid 3 Accent 1"/>
-    <w:lsdException w:unhideWhenUsed="0" w:uiPriority="70" w:semiHidden="0" w:name="Dark List Accent 1"/>
-    <w:lsdException w:unhideWhenUsed="0" w:uiPriority="71" w:semiHidden="0" w:name="Colorful Shading Accent 1"/>
-    <w:lsdException w:unhideWhenUsed="0" w:uiPriority="72" w:semiHidden="0" w:name="Colorful List Accent 1"/>
-    <w:lsdException w:unhideWhenUsed="0" w:uiPriority="73" w:semiHidden="0" w:name="Colorful Grid Accent 1"/>
-    <w:lsdException w:unhideWhenUsed="0" w:uiPriority="60" w:semiHidden="0" w:name="Light Shading Accent 2"/>
-    <w:lsdException w:unhideWhenUsed="0" w:uiPriority="61" w:semiHidden="0" w:name="Light List Accent 2"/>
-    <w:lsdException w:unhideWhenUsed="0" w:uiPriority="62" w:semiHidden="0" w:name="Light Grid Accent 2"/>
-    <w:lsdException w:unhideWhenUsed="0" w:uiPriority="63" w:semiHidden="0" w:name="Medium Shading 1 Accent 2"/>
-    <w:lsdException w:unhideWhenUsed="0" w:uiPriority="64" w:semiHidden="0" w:name="Medium Shading 2 Accent 2"/>
-    <w:lsdException w:unhideWhenUsed="0" w:uiPriority="65" w:semiHidden="0" w:name="Medium List 1 Accent 2"/>
-    <w:lsdException w:unhideWhenUsed="0" w:uiPriority="66" w:semiHidden="0" w:name="Medium List 2 Accent 2"/>
-    <w:lsdException w:unhideWhenUsed="0" w:uiPriority="67" w:semiHidden="0" w:name="Medium Grid 1 Accent 2"/>
-    <w:lsdException w:unhideWhenUsed="0" w:uiPriority="68" w:semiHidden="0" w:name="Medium Grid 2 Accent 2"/>
-    <w:lsdException w:unhideWhenUsed="0" w:uiPriority="69" w:semiHidden="0" w:name="Medium Grid 3 Accent 2"/>
-    <w:lsdException w:unhideWhenUsed="0" w:uiPriority="70" w:semiHidden="0" w:name="Dark List Accent 2"/>
-    <w:lsdException w:unhideWhenUsed="0" w:uiPriority="71" w:semiHidden="0" w:name="Colorful Shading Accent 2"/>
-    <w:lsdException w:unhideWhenUsed="0" w:uiPriority="72" w:semiHidden="0" w:name="Colorful List Accent 2"/>
-    <w:lsdException w:unhideWhenUsed="0" w:uiPriority="73" w:semiHidden="0" w:name="Colorful Grid Accent 2"/>
-    <w:lsdException w:unhideWhenUsed="0" w:uiPriority="60" w:semiHidden="0" w:name="Light Shading Accent 3"/>
-    <w:lsdException w:unhideWhenUsed="0" w:uiPriority="61" w:semiHidden="0" w:name="Light List Accent 3"/>
-    <w:lsdException w:unhideWhenUsed="0" w:uiPriority="62" w:semiHidden="0" w:name="Light Grid Accent 3"/>
-    <w:lsdException w:unhideWhenUsed="0" w:uiPriority="63" w:semiHidden="0" w:name="Medium Shading 1 Accent 3"/>
-    <w:lsdException w:unhideWhenUsed="0" w:uiPriority="64" w:semiHidden="0" w:name="Medium Shading 2 Accent 3"/>
-    <w:lsdException w:unhideWhenUsed="0" w:uiPriority="65" w:semiHidden="0" w:name="Medium List 1 Accent 3"/>
-    <w:lsdException w:unhideWhenUsed="0" w:uiPriority="66" w:semiHidden="0" w:name="Medium List 2 Accent 3"/>
-    <w:lsdException w:unhideWhenUsed="0" w:uiPriority="67" w:semiHidden="0" w:name="Medium Grid 1 Accent 3"/>
-    <w:lsdException w:unhideWhenUsed="0" w:uiPriority="68" w:semiHidden="0" w:name="Medium Grid 2 Accent 3"/>
-    <w:lsdException w:unhideWhenUsed="0" w:uiPriority="69" w:semiHidden="0" w:name="Medium Grid 3 Accent 3"/>
-    <w:lsdException w:unhideWhenUsed="0" w:uiPriority="70" w:semiHidden="0" w:name="Dark List Accent 3"/>
-    <w:lsdException w:unhideWhenUsed="0" w:uiPriority="71" w:semiHidden="0" w:name="Colorful Shading Accent 3"/>
-    <w:lsdException w:unhideWhenUsed="0" w:uiPriority="72" w:semiHidden="0" w:name="Colorful List Accent 3"/>
-    <w:lsdException w:unhideWhenUsed="0" w:uiPriority="73" w:semiHidden="0" w:name="Colorful Grid Accent 3"/>
-    <w:lsdException w:unhideWhenUsed="0" w:uiPriority="60" w:semiHidden="0" w:name="Light Shading Accent 4"/>
-    <w:lsdException w:unhideWhenUsed="0" w:uiPriority="61" w:semiHidden="0" w:name="Light List Accent 4"/>
-    <w:lsdException w:unhideWhenUsed="0" w:uiPriority="62" w:semiHidden="0" w:name="Light Grid Accent 4"/>
-    <w:lsdException w:unhideWhenUsed="0" w:uiPriority="63" w:semiHidden="0" w:name="Medium Shading 1 Accent 4"/>
-    <w:lsdException w:unhideWhenUsed="0" w:uiPriority="64" w:semiHidden="0" w:name="Medium Shading 2 Accent 4"/>
-    <w:lsdException w:unhideWhenUsed="0" w:uiPriority="65" w:semiHidden="0" w:name="Medium List 1 Accent 4"/>
-    <w:lsdException w:unhideWhenUsed="0" w:uiPriority="66" w:semiHidden="0" w:name="Medium List 2 Accent 4"/>
-    <w:lsdException w:unhideWhenUsed="0" w:uiPriority="67" w:semiHidden="0" w:name="Medium Grid 1 Accent 4"/>
-    <w:lsdException w:unhideWhenUsed="0" w:uiPriority="68" w:semiHidden="0" w:name="Medium Grid 2 Accent 4"/>
-    <w:lsdException w:unhideWhenUsed="0" w:uiPriority="69" w:semiHidden="0" w:name="Medium Grid 3 Accent 4"/>
-    <w:lsdException w:unhideWhenUsed="0" w:uiPriority="70" w:semiHidden="0" w:name="Dark List Accent 4"/>
-    <w:lsdException w:unhideWhenUsed="0" w:uiPriority="71" w:semiHidden="0" w:name="Colorful Shading Accent 4"/>
-    <w:lsdException w:unhideWhenUsed="0" w:uiPriority="72" w:semiHidden="0" w:name="Colorful List Accent 4"/>
-    <w:lsdException w:unhideWhenUsed="0" w:uiPriority="73" w:semiHidden="0" w:name="Colorful Grid Accent 4"/>
-    <w:lsdException w:unhideWhenUsed="0" w:uiPriority="60" w:semiHidden="0" w:name="Light Shading Accent 5"/>
-    <w:lsdException w:unhideWhenUsed="0" w:uiPriority="61" w:semiHidden="0" w:name="Light List Accent 5"/>
-    <w:lsdException w:unhideWhenUsed="0" w:uiPriority="62" w:semiHidden="0" w:name="Light Grid Accent 5"/>
-    <w:lsdException w:unhideWhenUsed="0" w:uiPriority="63" w:semiHidden="0" w:name="Medium Shading 1 Accent 5"/>
-    <w:lsdException w:unhideWhenUsed="0" w:uiPriority="64" w:semiHidden="0" w:name="Medium Shading 2 Accent 5"/>
-    <w:lsdException w:unhideWhenUsed="0" w:uiPriority="65" w:semiHidden="0" w:name="Medium List 1 Accent 5"/>
-    <w:lsdException w:unhideWhenUsed="0" w:uiPriority="66" w:semiHidden="0" w:name="Medium List 2 Accent 5"/>
-    <w:lsdException w:unhideWhenUsed="0" w:uiPriority="67" w:semiHidden="0" w:name="Medium Grid 1 Accent 5"/>
-    <w:lsdException w:unhideWhenUsed="0" w:uiPriority="68" w:semiHidden="0" w:name="Medium Grid 2 Accent 5"/>
-    <w:lsdException w:unhideWhenUsed="0" w:uiPriority="69" w:semiHidden="0" w:name="Medium Grid 3 Accent 5"/>
-    <w:lsdException w:unhideWhenUsed="0" w:uiPriority="70" w:semiHidden="0" w:name="Dark List Accent 5"/>
-    <w:lsdException w:unhideWhenUsed="0" w:uiPriority="71" w:semiHidden="0" w:name="Colorful Shading Accent 5"/>
-    <w:lsdException w:unhideWhenUsed="0" w:uiPriority="72" w:semiHidden="0" w:name="Colorful List Accent 5"/>
-    <w:lsdException w:unhideWhenUsed="0" w:uiPriority="73" w:semiHidden="0" w:name="Colorful Grid Accent 5"/>
-    <w:lsdException w:unhideWhenUsed="0" w:uiPriority="60" w:semiHidden="0" w:name="Light Shading Accent 6"/>
-    <w:lsdException w:unhideWhenUsed="0" w:uiPriority="61" w:semiHidden="0" w:name="Light List Accent 6"/>
-    <w:lsdException w:unhideWhenUsed="0" w:uiPriority="62" w:semiHidden="0" w:name="Light Grid Accent 6"/>
-    <w:lsdException w:unhideWhenUsed="0" w:uiPriority="63" w:semiHidden="0" w:name="Medium Shading 1 Accent 6"/>
-    <w:lsdException w:unhideWhenUsed="0" w:uiPriority="64" w:semiHidden="0" w:name="Medium Shading 2 Accent 6"/>
-    <w:lsdException w:unhideWhenUsed="0" w:uiPriority="65" w:semiHidden="0" w:name="Medium List 1 Accent 6"/>
-    <w:lsdException w:unhideWhenUsed="0" w:uiPriority="66" w:semiHidden="0" w:name="Medium List 2 Accent 6"/>
-    <w:lsdException w:unhideWhenUsed="0" w:uiPriority="67" w:semiHidden="0" w:name="Medium Grid 1 Accent 6"/>
-    <w:lsdException w:unhideWhenUsed="0" w:uiPriority="68" w:semiHidden="0" w:name="Medium Grid 2 Accent 6"/>
-    <w:lsdException w:unhideWhenUsed="0" w:uiPriority="69" w:semiHidden="0" w:name="Medium Grid 3 Accent 6"/>
-    <w:lsdException w:unhideWhenUsed="0" w:uiPriority="70" w:semiHidden="0" w:name="Dark List Accent 6"/>
-    <w:lsdException w:unhideWhenUsed="0" w:uiPriority="71" w:semiHidden="0" w:name="Colorful Shading Accent 6"/>
-    <w:lsdException w:unhideWhenUsed="0" w:uiPriority="72" w:semiHidden="0" w:name="Colorful List Accent 6"/>
-    <w:lsdException w:unhideWhenUsed="0" w:uiPriority="73" w:semiHidden="0" w:name="Colorful Grid Accent 6"/>
+  <w:latentStyles w:defLockedState="0" w:defUIPriority="99" w:defSemiHidden="1" w:defUnhideWhenUsed="1" w:defQFormat="0" w:count="260">
+    <w:lsdException w:name="Normal" w:uiPriority="0" w:semiHidden="0" w:unhideWhenUsed="0" w:qFormat="1"/>
+    <w:lsdException w:name="heading 1" w:uiPriority="9" w:semiHidden="0" w:unhideWhenUsed="0" w:qFormat="1"/>
+    <w:lsdException w:name="heading 2" w:uiPriority="9" w:semiHidden="0" w:qFormat="1"/>
+    <w:lsdException w:name="heading 3" w:uiPriority="9" w:qFormat="1"/>
+    <w:lsdException w:name="heading 4" w:uiPriority="9" w:qFormat="1"/>
+    <w:lsdException w:name="heading 5" w:uiPriority="9" w:qFormat="1"/>
+    <w:lsdException w:name="heading 6" w:uiPriority="9" w:qFormat="1"/>
+    <w:lsdException w:name="heading 7" w:uiPriority="9" w:qFormat="1"/>
+    <w:lsdException w:name="heading 8" w:uiPriority="9" w:qFormat="1"/>
+    <w:lsdException w:name="heading 9" w:uiPriority="9" w:qFormat="1"/>
+    <w:lsdException w:name="index 1" w:uiPriority="99"/>
+    <w:lsdException w:name="index 2" w:uiPriority="99"/>
+    <w:lsdException w:name="index 3" w:uiPriority="99"/>
+    <w:lsdException w:name="index 4" w:uiPriority="99"/>
+    <w:lsdException w:name="index 5" w:uiPriority="99"/>
+    <w:lsdException w:name="index 6" w:uiPriority="99"/>
+    <w:lsdException w:name="index 7" w:uiPriority="99"/>
+    <w:lsdException w:name="index 8" w:uiPriority="99"/>
+    <w:lsdException w:name="index 9" w:uiPriority="99"/>
+    <w:lsdException w:name="toc 1" w:uiPriority="39"/>
+    <w:lsdException w:name="toc 2" w:uiPriority="39"/>
+    <w:lsdException w:name="toc 3" w:uiPriority="39"/>
+    <w:lsdException w:name="toc 4" w:uiPriority="39"/>
+    <w:lsdException w:name="toc 5" w:uiPriority="39"/>
+    <w:lsdException w:name="toc 6" w:uiPriority="39"/>
+    <w:lsdException w:name="toc 7" w:uiPriority="39"/>
+    <w:lsdException w:name="toc 8" w:uiPriority="39"/>
+    <w:lsdException w:name="toc 9" w:uiPriority="39"/>
+    <w:lsdException w:name="Normal Indent" w:uiPriority="99"/>
+    <w:lsdException w:name="footnote text" w:uiPriority="99"/>
+    <w:lsdException w:name="annotation text" w:uiPriority="99"/>
+    <w:lsdException w:name="header" w:uiPriority="99" w:semiHidden="0"/>
+    <w:lsdException w:name="footer" w:uiPriority="99" w:semiHidden="0"/>
+    <w:lsdException w:name="index heading" w:uiPriority="99"/>
+    <w:lsdException w:name="caption" w:uiPriority="35" w:qFormat="1"/>
+    <w:lsdException w:name="table of figures" w:uiPriority="99"/>
+    <w:lsdException w:name="envelope address" w:uiPriority="99"/>
+    <w:lsdException w:name="envelope return" w:uiPriority="99"/>
+    <w:lsdException w:name="footnote reference" w:uiPriority="99"/>
+    <w:lsdException w:name="annotation reference" w:uiPriority="99"/>
+    <w:lsdException w:name="line number" w:uiPriority="99"/>
+    <w:lsdException w:name="page number" w:uiPriority="99"/>
+    <w:lsdException w:name="endnote reference" w:uiPriority="99"/>
+    <w:lsdException w:name="endnote text" w:uiPriority="99"/>
+    <w:lsdException w:name="table of authorities" w:uiPriority="99"/>
+    <w:lsdException w:name="macro" w:uiPriority="99"/>
+    <w:lsdException w:name="toa heading" w:uiPriority="99"/>
+    <w:lsdException w:name="List" w:uiPriority="99"/>
+    <w:lsdException w:name="List Bullet" w:uiPriority="99"/>
+    <w:lsdException w:name="List Number" w:uiPriority="99"/>
+    <w:lsdException w:name="List 2" w:uiPriority="99"/>
+    <w:lsdException w:name="List 3" w:uiPriority="99"/>
+    <w:lsdException w:name="List 4" w:uiPriority="99"/>
+    <w:lsdException w:name="List 5" w:uiPriority="99"/>
+    <w:lsdException w:name="List Bullet 2" w:uiPriority="99"/>
+    <w:lsdException w:name="List Bullet 3" w:uiPriority="99"/>
+    <w:lsdException w:name="List Bullet 4" w:uiPriority="99"/>
+    <w:lsdException w:name="List Bullet 5" w:uiPriority="99"/>
+    <w:lsdException w:name="List Number 2" w:uiPriority="99"/>
+    <w:lsdException w:name="List Number 3" w:uiPriority="99"/>
+    <w:lsdException w:name="List Number 4" w:uiPriority="99"/>
+    <w:lsdException w:name="List Number 5" w:uiPriority="99"/>
+    <w:lsdException w:name="Title" w:uiPriority="10" w:semiHidden="0" w:unhideWhenUsed="0" w:qFormat="1"/>
+    <w:lsdException w:name="Closing" w:uiPriority="99"/>
+    <w:lsdException w:name="Signature" w:uiPriority="99"/>
+    <w:lsdException w:name="Default Paragraph Font" w:uiPriority="1"/>
+    <w:lsdException w:name="Body Text" w:uiPriority="99"/>
+    <w:lsdException w:name="Body Text Indent" w:uiPriority="99"/>
+    <w:lsdException w:name="List Continue" w:uiPriority="99"/>
+    <w:lsdException w:name="List Continue 2" w:uiPriority="99"/>
+    <w:lsdException w:name="List Continue 3" w:uiPriority="99"/>
+    <w:lsdException w:name="List Continue 4" w:uiPriority="99"/>
+    <w:lsdException w:name="List Continue 5" w:uiPriority="99"/>
+    <w:lsdException w:name="Message Header" w:uiPriority="99"/>
+    <w:lsdException w:name="Subtitle" w:uiPriority="11" w:semiHidden="0" w:unhideWhenUsed="0" w:qFormat="1"/>
+    <w:lsdException w:name="Salutation" w:uiPriority="99"/>
+    <w:lsdException w:name="Date" w:uiPriority="99"/>
+    <w:lsdException w:name="Body Text First Indent" w:uiPriority="99"/>
+    <w:lsdException w:name="Body Text First Indent 2" w:uiPriority="99"/>
+    <w:lsdException w:name="Note Heading" w:uiPriority="99"/>
+    <w:lsdException w:name="Body Text 2" w:uiPriority="99"/>
+    <w:lsdException w:name="Body Text 3" w:uiPriority="99"/>
+    <w:lsdException w:name="Body Text Indent 2" w:uiPriority="99"/>
+    <w:lsdException w:name="Body Text Indent 3" w:uiPriority="99"/>
+    <w:lsdException w:name="Block Text" w:uiPriority="99"/>
+    <w:lsdException w:name="Hyperlink" w:uiPriority="99" w:semiHidden="0"/>
+    <w:lsdException w:name="FollowedHyperlink" w:uiPriority="99"/>
+    <w:lsdException w:name="Strong" w:uiPriority="22" w:semiHidden="0" w:unhideWhenUsed="0" w:qFormat="1"/>
+    <w:lsdException w:name="Emphasis" w:uiPriority="20" w:semiHidden="0" w:unhideWhenUsed="0" w:qFormat="1"/>
+    <w:lsdException w:name="Document Map" w:uiPriority="99"/>
+    <w:lsdException w:name="Plain Text" w:uiPriority="99"/>
+    <w:lsdException w:name="E-mail Signature" w:uiPriority="99"/>
+    <w:lsdException w:name="Normal (Web)" w:uiPriority="99"/>
+    <w:lsdException w:name="HTML Acronym" w:uiPriority="99"/>
+    <w:lsdException w:name="HTML Address" w:uiPriority="99"/>
+    <w:lsdException w:name="HTML Cite" w:uiPriority="99"/>
+    <w:lsdException w:name="HTML Code" w:uiPriority="99"/>
+    <w:lsdException w:name="HTML Definition" w:uiPriority="99"/>
+    <w:lsdException w:name="HTML Keyboard" w:uiPriority="99"/>
+    <w:lsdException w:name="HTML Preformatted" w:uiPriority="99"/>
+    <w:lsdException w:name="HTML Sample" w:uiPriority="99"/>
+    <w:lsdException w:name="HTML Typewriter" w:uiPriority="99"/>
+    <w:lsdException w:name="HTML Variable" w:uiPriority="99"/>
+    <w:lsdException w:name="Normal Table" w:uiPriority="99"/>
+    <w:lsdException w:name="annotation subject" w:uiPriority="99"/>
+    <w:lsdException w:name="Table Simple 1" w:uiPriority="99"/>
+    <w:lsdException w:name="Table Simple 2" w:uiPriority="99"/>
+    <w:lsdException w:name="Table Simple 3" w:uiPriority="99"/>
+    <w:lsdException w:name="Table Classic 1" w:uiPriority="99"/>
+    <w:lsdException w:name="Table Classic 2" w:uiPriority="99"/>
+    <w:lsdException w:name="Table Classic 3" w:uiPriority="99"/>
+    <w:lsdException w:name="Table Classic 4" w:uiPriority="99"/>
+    <w:lsdException w:name="Table Colorful 1" w:uiPriority="99"/>
+    <w:lsdException w:name="Table Colorful 2" w:uiPriority="99"/>
+    <w:lsdException w:name="Table Colorful 3" w:uiPriority="99"/>
+    <w:lsdException w:name="Table Columns 1" w:uiPriority="99"/>
+    <w:lsdException w:name="Table Columns 2" w:uiPriority="99"/>
+    <w:lsdException w:name="Table Columns 3" w:uiPriority="99"/>
+    <w:lsdException w:name="Table Columns 4" w:uiPriority="99"/>
+    <w:lsdException w:name="Table Columns 5" w:uiPriority="99"/>
+    <w:lsdException w:name="Table Grid 1" w:uiPriority="99"/>
+    <w:lsdException w:name="Table Grid 2" w:uiPriority="99"/>
+    <w:lsdException w:name="Table Grid 3" w:uiPriority="99"/>
+    <w:lsdException w:name="Table Grid 4" w:uiPriority="99"/>
+    <w:lsdException w:name="Table Grid 5" w:uiPriority="99"/>
+    <w:lsdException w:name="Table Grid 6" w:uiPriority="99"/>
+    <w:lsdException w:name="Table Grid 7" w:uiPriority="99"/>
+    <w:lsdException w:name="Table Grid 8" w:uiPriority="99"/>
+    <w:lsdException w:name="Table List 1" w:uiPriority="99"/>
+    <w:lsdException w:name="Table List 2" w:uiPriority="99"/>
+    <w:lsdException w:name="Table List 3" w:uiPriority="99"/>
+    <w:lsdException w:name="Table List 4" w:uiPriority="99"/>
+    <w:lsdException w:name="Table List 5" w:uiPriority="99"/>
+    <w:lsdException w:name="Table List 6" w:uiPriority="99"/>
+    <w:lsdException w:name="Table List 7" w:uiPriority="99"/>
+    <w:lsdException w:name="Table List 8" w:uiPriority="99"/>
+    <w:lsdException w:name="Table 3D effects 1" w:uiPriority="99"/>
+    <w:lsdException w:name="Table 3D effects 2" w:uiPriority="99"/>
+    <w:lsdException w:name="Table 3D effects 3" w:uiPriority="99"/>
+    <w:lsdException w:name="Table Contemporary" w:uiPriority="99"/>
+    <w:lsdException w:name="Table Elegant" w:uiPriority="99"/>
+    <w:lsdException w:name="Table Professional" w:uiPriority="99"/>
+    <w:lsdException w:name="Table Subtle 1" w:uiPriority="99"/>
+    <w:lsdException w:name="Table Subtle 2" w:uiPriority="99"/>
+    <w:lsdException w:name="Table Web 1" w:uiPriority="99"/>
+    <w:lsdException w:name="Table Web 2" w:uiPriority="99"/>
+    <w:lsdException w:name="Table Web 3" w:uiPriority="99"/>
+    <w:lsdException w:name="Balloon Text" w:uiPriority="99"/>
+    <w:lsdException w:name="Table Grid" w:uiPriority="59" w:semiHidden="0" w:unhideWhenUsed="0"/>
+    <w:lsdException w:name="Table Theme" w:uiPriority="99"/>
+    <w:lsdException w:name="Placeholder Text" w:uiPriority="99" w:unhideWhenUsed="0"/>
+    <w:lsdException w:name="Light Shading" w:uiPriority="60" w:semiHidden="0" w:unhideWhenUsed="0"/>
+    <w:lsdException w:name="Light List" w:uiPriority="61" w:semiHidden="0" w:unhideWhenUsed="0"/>
+    <w:lsdException w:name="Light Grid" w:uiPriority="62" w:semiHidden="0" w:unhideWhenUsed="0"/>
+    <w:lsdException w:name="Medium Shading 1" w:uiPriority="63" w:semiHidden="0" w:unhideWhenUsed="0"/>
+    <w:lsdException w:name="Medium Shading 2" w:uiPriority="64" w:semiHidden="0" w:unhideWhenUsed="0"/>
+    <w:lsdException w:name="Medium List 1" w:uiPriority="65" w:semiHidden="0" w:unhideWhenUsed="0"/>
+    <w:lsdException w:name="Medium List 2" w:uiPriority="66" w:semiHidden="0" w:unhideWhenUsed="0"/>
+    <w:lsdException w:name="Medium Grid 1" w:uiPriority="67" w:semiHidden="0" w:unhideWhenUsed="0"/>
+    <w:lsdException w:name="Medium Grid 2" w:uiPriority="68" w:semiHidden="0" w:unhideWhenUsed="0"/>
+    <w:lsdException w:name="Medium Grid 3" w:uiPriority="69" w:semiHidden="0" w:unhideWhenUsed="0"/>
+    <w:lsdException w:name="Dark List" w:uiPriority="70" w:semiHidden="0" w:unhideWhenUsed="0"/>
+    <w:lsdException w:name="Colorful Shading" w:uiPriority="71" w:semiHidden="0" w:unhideWhenUsed="0"/>
+    <w:lsdException w:name="Colorful List" w:uiPriority="72" w:semiHidden="0" w:unhideWhenUsed="0"/>
+    <w:lsdException w:name="Colorful Grid" w:uiPriority="73" w:semiHidden="0" w:unhideWhenUsed="0"/>
+    <w:lsdException w:name="Light Shading Accent 1" w:uiPriority="60" w:semiHidden="0" w:unhideWhenUsed="0"/>
+    <w:lsdException w:name="Light List Accent 1" w:uiPriority="61" w:semiHidden="0" w:unhideWhenUsed="0"/>
+    <w:lsdException w:name="Light Grid Accent 1" w:uiPriority="62" w:semiHidden="0" w:unhideWhenUsed="0"/>
+    <w:lsdException w:name="Medium Shading 1 Accent 1" w:uiPriority="63" w:semiHidden="0" w:unhideWhenUsed="0"/>
+    <w:lsdException w:name="Medium Shading 2 Accent 1" w:uiPriority="64" w:semiHidden="0" w:unhideWhenUsed="0"/>
+    <w:lsdException w:name="Medium List 1 Accent 1" w:uiPriority="65" w:semiHidden="0" w:unhideWhenUsed="0"/>
+    <w:lsdException w:name="List Paragraph" w:uiPriority="34" w:semiHidden="0" w:unhideWhenUsed="0" w:qFormat="1"/>
+    <w:lsdException w:name="Medium List 2 Accent 1" w:uiPriority="66" w:semiHidden="0" w:unhideWhenUsed="0"/>
+    <w:lsdException w:name="Medium Grid 1 Accent 1" w:uiPriority="67" w:semiHidden="0" w:unhideWhenUsed="0"/>
+    <w:lsdException w:name="Medium Grid 2 Accent 1" w:uiPriority="68" w:semiHidden="0" w:unhideWhenUsed="0"/>
+    <w:lsdException w:name="Medium Grid 3 Accent 1" w:uiPriority="69" w:semiHidden="0" w:unhideWhenUsed="0"/>
+    <w:lsdException w:name="Dark List Accent 1" w:uiPriority="70" w:semiHidden="0" w:unhideWhenUsed="0"/>
+    <w:lsdException w:name="Colorful Shading Accent 1" w:uiPriority="71" w:semiHidden="0" w:unhideWhenUsed="0"/>
+    <w:lsdException w:name="Colorful List Accent 1" w:uiPriority="72" w:semiHidden="0" w:unhideWhenUsed="0"/>
+    <w:lsdException w:name="Colorful Grid Accent 1" w:uiPriority="73" w:semiHidden="0" w:unhideWhenUsed="0"/>
+    <w:lsdException w:name="Light Shading Accent 2" w:uiPriority="60" w:semiHidden="0" w:unhideWhenUsed="0"/>
+    <w:lsdException w:name="Light List Accent 2" w:uiPriority="61" w:semiHidden="0" w:unhideWhenUsed="0"/>
+    <w:lsdException w:name="Light Grid Accent 2" w:uiPriority="62" w:semiHidden="0" w:unhideWhenUsed="0"/>
+    <w:lsdException w:name="Medium Shading 1 Accent 2" w:uiPriority="63" w:semiHidden="0" w:unhideWhenUsed="0"/>
+    <w:lsdException w:name="Medium Shading 2 Accent 2" w:uiPriority="64" w:semiHidden="0" w:unhideWhenUsed="0"/>
+    <w:lsdException w:name="Medium List 1 Accent 2" w:uiPriority="65" w:semiHidden="0" w:unhideWhenUsed="0"/>
+    <w:lsdException w:name="Medium List 2 Accent 2" w:uiPriority="66" w:semiHidden="0" w:unhideWhenUsed="0"/>
+    <w:lsdException w:name="Medium Grid 1 Accent 2" w:uiPriority="67" w:semiHidden="0" w:unhideWhenUsed="0"/>
+    <w:lsdException w:name="Medium Grid 2 Accent 2" w:uiPriority="68" w:semiHidden="0" w:unhideWhenUsed="0"/>
+    <w:lsdException w:name="Medium Grid 3 Accent 2" w:uiPriority="69" w:semiHidden="0" w:unhideWhenUsed="0"/>
+    <w:lsdException w:name="Dark List Accent 2" w:uiPriority="70" w:semiHidden="0" w:unhideWhenUsed="0"/>
+    <w:lsdException w:name="Colorful Shading Accent 2" w:uiPriority="71" w:semiHidden="0" w:unhideWhenUsed="0"/>
+    <w:lsdException w:name="Colorful List Accent 2" w:uiPriority="72" w:semiHidden="0" w:unhideWhenUsed="0"/>
+    <w:lsdException w:name="Colorful Grid Accent 2" w:uiPriority="73" w:semiHidden="0" w:unhideWhenUsed="0"/>
+    <w:lsdException w:name="Light Shading Accent 3" w:uiPriority="60" w:semiHidden="0" w:unhideWhenUsed="0"/>
+    <w:lsdException w:name="Light List Accent 3" w:uiPriority="61" w:semiHidden="0" w:unhideWhenUsed="0"/>
+    <w:lsdException w:name="Light Grid Accent 3" w:uiPriority="62" w:semiHidden="0" w:unhideWhenUsed="0"/>
+    <w:lsdException w:name="Medium Shading 1 Accent 3" w:uiPriority="63" w:semiHidden="0" w:unhideWhenUsed="0"/>
+    <w:lsdException w:name="Medium Shading 2 Accent 3" w:uiPriority="64" w:semiHidden="0" w:unhideWhenUsed="0"/>
+    <w:lsdException w:name="Medium List 1 Accent 3" w:uiPriority="65" w:semiHidden="0" w:unhideWhenUsed="0"/>
+    <w:lsdException w:name="Medium List 2 Accent 3" w:uiPriority="66" w:semiHidden="0" w:unhideWhenUsed="0"/>
+    <w:lsdException w:name="Medium Grid 1 Accent 3" w:uiPriority="67" w:semiHidden="0" w:unhideWhenUsed="0"/>
+    <w:lsdException w:name="Medium Grid 2 Accent 3" w:uiPriority="68" w:semiHidden="0" w:unhideWhenUsed="0"/>
+    <w:lsdException w:name="Medium Grid 3 Accent 3" w:uiPriority="69" w:semiHidden="0" w:unhideWhenUsed="0"/>
+    <w:lsdException w:name="Dark List Accent 3" w:uiPriority="70" w:semiHidden="0" w:unhideWhenUsed="0"/>
+    <w:lsdException w:name="Colorful Shading Accent 3" w:uiPriority="71" w:semiHidden="0" w:unhideWhenUsed="0"/>
+    <w:lsdException w:name="Colorful List Accent 3" w:uiPriority="72" w:semiHidden="0" w:unhideWhenUsed="0"/>
+    <w:lsdException w:name="Colorful Grid Accent 3" w:uiPriority="73" w:semiHidden="0" w:unhideWhenUsed="0"/>
+    <w:lsdException w:name="Light Shading Accent 4" w:uiPriority="60" w:semiHidden="0" w:unhideWhenUsed="0"/>
+    <w:lsdException w:name="Light List Accent 4" w:uiPriority="61" w:semiHidden="0" w:unhideWhenUsed="0"/>
+    <w:lsdException w:name="Light Grid Accent 4" w:uiPriority="62" w:semiHidden="0" w:unhideWhenUsed="0"/>
+    <w:lsdException w:name="Medium Shading 1 Accent 4" w:uiPriority="63" w:semiHidden="0" w:unhideWhenUsed="0"/>
+    <w:lsdException w:name="Medium Shading 2 Accent 4" w:uiPriority="64" w:semiHidden="0" w:unhideWhenUsed="0"/>
+    <w:lsdException w:name="Medium List 1 Accent 4" w:uiPriority="65" w:semiHidden="0" w:unhideWhenUsed="0"/>
+    <w:lsdException w:name="Medium List 2 Accent 4" w:uiPriority="66" w:semiHidden="0" w:unhideWhenUsed="0"/>
+    <w:lsdException w:name="Medium Grid 1 Accent 4" w:uiPriority="67" w:semiHidden="0" w:unhideWhenUsed="0"/>
+    <w:lsdException w:name="Medium Grid 2 Accent 4" w:uiPriority="68" w:semiHidden="0" w:unhideWhenUsed="0"/>
+    <w:lsdException w:name="Medium Grid 3 Accent 4" w:uiPriority="69" w:semiHidden="0" w:unhideWhenUsed="0"/>
+    <w:lsdException w:name="Dark List Accent 4" w:uiPriority="70" w:semiHidden="0" w:unhideWhenUsed="0"/>
+    <w:lsdException w:name="Colorful Shading Accent 4" w:uiPriority="71" w:semiHidden="0" w:unhideWhenUsed="0"/>
+    <w:lsdException w:name="Colorful List Accent 4" w:uiPriority="72" w:semiHidden="0" w:unhideWhenUsed="0"/>
+    <w:lsdException w:name="Colorful Grid Accent 4" w:uiPriority="73" w:semiHidden="0" w:unhideWhenUsed="0"/>
+    <w:lsdException w:name="Light Shading Accent 5" w:uiPriority="60" w:semiHidden="0" w:unhideWhenUsed="0"/>
+    <w:lsdException w:name="Light List Accent 5" w:uiPriority="61" w:semiHidden="0" w:unhideWhenUsed="0"/>
+    <w:lsdException w:name="Light Grid Accent 5" w:uiPriority="62" w:semiHidden="0" w:unhideWhenUsed="0"/>
+    <w:lsdException w:name="Medium Shading 1 Accent 5" w:uiPriority="63" w:semiHidden="0" w:unhideWhenUsed="0"/>
+    <w:lsdException w:name="Medium Shading 2 Accent 5" w:uiPriority="64" w:semiHidden="0" w:unhideWhenUsed="0"/>
+    <w:lsdException w:name="Medium List 1 Accent 5" w:uiPriority="65" w:semiHidden="0" w:unhideWhenUsed="0"/>
+    <w:lsdException w:name="Medium List 2 Accent 5" w:uiPriority="66" w:semiHidden="0" w:unhideWhenUsed="0"/>
+    <w:lsdException w:name="Medium Grid 1 Accent 5" w:uiPriority="67" w:semiHidden="0" w:unhideWhenUsed="0"/>
+    <w:lsdException w:name="Medium Grid 2 Accent 5" w:uiPriority="68" w:semiHidden="0" w:unhideWhenUsed="0"/>
+    <w:lsdException w:name="Medium Grid 3 Accent 5" w:uiPriority="69" w:semiHidden="0" w:unhideWhenUsed="0"/>
+    <w:lsdException w:name="Dark List Accent 5" w:uiPriority="70" w:semiHidden="0" w:unhideWhenUsed="0"/>
+    <w:lsdException w:name="Colorful Shading Accent 5" w:uiPriority="71" w:semiHidden="0" w:unhideWhenUsed="0"/>
+    <w:lsdException w:name="Colorful List Accent 5" w:uiPriority="72" w:semiHidden="0" w:unhideWhenUsed="0"/>
+    <w:lsdException w:name="Colorful Grid Accent 5" w:uiPriority="73" w:semiHidden="0" w:unhideWhenUsed="0"/>
+    <w:lsdException w:name="Light Shading Accent 6" w:uiPriority="60" w:semiHidden="0" w:unhideWhenUsed="0"/>
+    <w:lsdException w:name="Light List Accent 6" w:uiPriority="61" w:semiHidden="0" w:unhideWhenUsed="0"/>
+    <w:lsdException w:name="Light Grid Accent 6" w:uiPriority="62" w:semiHidden="0" w:unhideWhenUsed="0"/>
+    <w:lsdException w:name="Medium Shading 1 Accent 6" w:uiPriority="63" w:semiHidden="0" w:unhideWhenUsed="0"/>
+    <w:lsdException w:name="Medium Shading 2 Accent 6" w:uiPriority="64" w:semiHidden="0" w:unhideWhenUsed="0"/>
+    <w:lsdException w:name="Medium List 1 Accent 6" w:uiPriority="65" w:semiHidden="0" w:unhideWhenUsed="0"/>
+    <w:lsdException w:name="Medium List 2 Accent 6" w:uiPriority="66" w:semiHidden="0" w:unhideWhenUsed="0"/>
+    <w:lsdException w:name="Medium Grid 1 Accent 6" w:uiPriority="67" w:semiHidden="0" w:unhideWhenUsed="0"/>
+    <w:lsdException w:name="Medium Grid 2 Accent 6" w:uiPriority="68" w:semiHidden="0" w:unhideWhenUsed="0"/>
+    <w:lsdException w:name="Medium Grid 3 Accent 6" w:uiPriority="69" w:semiHidden="0" w:unhideWhenUsed="0"/>
+    <w:lsdException w:name="Dark List Accent 6" w:uiPriority="70" w:semiHidden="0" w:unhideWhenUsed="0"/>
+    <w:lsdException w:name="Colorful Shading Accent 6" w:uiPriority="71" w:semiHidden="0" w:unhideWhenUsed="0"/>
+    <w:lsdException w:name="Colorful List Accent 6" w:uiPriority="72" w:semiHidden="0" w:unhideWhenUsed="0"/>
+    <w:lsdException w:name="Colorful Grid Accent 6" w:uiPriority="73" w:semiHidden="0" w:unhideWhenUsed="0"/>
   </w:latentStyles>
-  <w:style w:type="paragraph" w:default="1" w:styleId="1">
+  <w:style w:type="paragraph" w:styleId="Normal" w:default="1">
     <w:name w:val="Normal"/>
-    <w:qFormat/>
     <w:uiPriority w:val="0"/>
+    <w:qFormat/>
     <w:pPr>
-      <w:spacing w:after="2" w:line="248" w:lineRule="auto"/>
+      <w:widowControl/>
+      <w:bidi w:val="0"/>
+      <w:spacing w:lineRule="auto" w:line="247" w:before="0" w:after="2"/>
       <w:ind w:left="10" w:right="154" w:hanging="10"/>
       <w:jc w:val="both"/>
     </w:pPr>
     <w:rPr>
       <w:rFonts w:ascii="Calibri" w:hAnsi="Calibri" w:eastAsia="Calibri" w:cs="Calibri"/>
       <w:color w:val="000000"/>
+      <w:kern w:val="0"/>
       <w:sz w:val="22"/>
       <w:szCs w:val="22"/>
       <w:lang w:val="en-GB" w:eastAsia="en-GB" w:bidi="ar-SA"/>
     </w:rPr>
   </w:style>
-  <w:style w:type="paragraph" w:styleId="2">
-    <w:name w:val="heading 1"/>
-    <w:basedOn w:val="1"/>
-    <w:next w:val="1"/>
+  <w:style w:type="paragraph" w:styleId="Heading1">
+    <w:name w:val="Heading 1"/>
+    <w:basedOn w:val="Normal"/>
     <w:link w:val="17"/>
-    <w:qFormat/>
     <w:uiPriority w:val="9"/>
+    <w:qFormat/>
     <w:pPr>
-      <w:keepNext/>
+      <w:keepNext w:val="true"/>
       <w:keepLines/>
       <w:spacing w:before="240" w:after="0"/>
       <w:outlineLvl w:val="0"/>
     </w:pPr>
     <w:rPr>
-      <w:rFonts w:asciiTheme="majorHAnsi" w:hAnsiTheme="majorHAnsi" w:eastAsiaTheme="majorEastAsia" w:cstheme="majorBidi"/>
-      <w:color w:val="2E75B6" w:themeColor="accent1" w:themeShade="BF"/>
+      <w:rFonts w:ascii="Calibri Light" w:hAnsi="Calibri Light" w:eastAsia="等线 Light" w:cs="" w:asciiTheme="majorHAnsi" w:cstheme="majorBidi" w:eastAsiaTheme="majorEastAsia" w:hAnsiTheme="majorHAnsi"/>
+      <w:color w:val="2E75B6" w:themeColor="accent1" w:themeShade="bf"/>
       <w:sz w:val="32"/>
       <w:szCs w:val="32"/>
     </w:rPr>
   </w:style>
-  <w:style w:type="paragraph" w:styleId="3">
-    <w:name w:val="heading 2"/>
-    <w:basedOn w:val="1"/>
-    <w:next w:val="1"/>
+  <w:style w:type="paragraph" w:styleId="Heading2">
+    <w:name w:val="Heading 2"/>
+    <w:basedOn w:val="Normal"/>
     <w:link w:val="16"/>
+    <w:uiPriority w:val="9"/>
     <w:unhideWhenUsed/>
     <w:qFormat/>
-    <w:uiPriority w:val="9"/>
     <w:pPr>
-      <w:keepNext/>
+      <w:keepNext w:val="true"/>
       <w:keepLines/>
       <w:spacing w:before="40" w:after="0"/>
       <w:outlineLvl w:val="1"/>
     </w:pPr>
     <w:rPr>
-      <w:rFonts w:asciiTheme="majorHAnsi" w:hAnsiTheme="majorHAnsi" w:eastAsiaTheme="majorEastAsia" w:cstheme="majorBidi"/>
-      <w:color w:val="2E75B6" w:themeColor="accent1" w:themeShade="BF"/>
+      <w:rFonts w:ascii="Calibri Light" w:hAnsi="Calibri Light" w:eastAsia="等线 Light" w:cs="" w:asciiTheme="majorHAnsi" w:cstheme="majorBidi" w:eastAsiaTheme="majorEastAsia" w:hAnsiTheme="majorHAnsi"/>
+      <w:color w:val="2E75B6" w:themeColor="accent1" w:themeShade="bf"/>
       <w:sz w:val="26"/>
       <w:szCs w:val="26"/>
     </w:rPr>
   </w:style>
-  <w:style w:type="character" w:default="1" w:styleId="7">
+  <w:style w:type="character" w:styleId="DefaultParagraphFont" w:default="1">
     <w:name w:val="Default Paragraph Font"/>
+    <w:uiPriority w:val="1"/>
     <w:semiHidden/>
     <w:unhideWhenUsed/>
-    <w:uiPriority w:val="1"/>
+    <w:qFormat/>
+    <w:rPr/>
+  </w:style>
+  <w:style w:type="character" w:styleId="InternetLink">
+    <w:name w:val="Internet Link"/>
+    <w:basedOn w:val="DefaultParagraphFont"/>
+    <w:uiPriority w:val="99"/>
+    <w:unhideWhenUsed/>
+    <w:rPr>
+      <w:color w:val="0563C1" w:themeColor="hyperlink"/>
+      <w:u w:val="single"/>
+      <w14:textFill>
+        <w14:solidFill>
+          <w14:schemeClr w14:val="hlink"/>
+        </w14:solidFill>
+      </w14:textFill>
+    </w:rPr>
+  </w:style>
+  <w:style w:type="character" w:styleId="PlaceholderText">
+    <w:name w:val="Placeholder Text"/>
+    <w:basedOn w:val="DefaultParagraphFont"/>
+    <w:uiPriority w:val="99"/>
+    <w:semiHidden/>
+    <w:qFormat/>
+    <w:rPr>
+      <w:color w:val="808080"/>
+    </w:rPr>
+  </w:style>
+  <w:style w:type="character" w:styleId="HeaderChar" w:customStyle="1">
+    <w:name w:val="Header Char"/>
+    <w:basedOn w:val="DefaultParagraphFont"/>
+    <w:link w:val="5"/>
+    <w:uiPriority w:val="99"/>
+    <w:qFormat/>
+    <w:rPr>
+      <w:rFonts w:ascii="Calibri" w:hAnsi="Calibri" w:eastAsia="Calibri" w:cs="Calibri"/>
+      <w:color w:val="000000"/>
+    </w:rPr>
+  </w:style>
+  <w:style w:type="character" w:styleId="FooterChar" w:customStyle="1">
+    <w:name w:val="Footer Char"/>
+    <w:basedOn w:val="DefaultParagraphFont"/>
+    <w:link w:val="4"/>
+    <w:uiPriority w:val="99"/>
+    <w:qFormat/>
+    <w:rPr>
+      <w:rFonts w:ascii="Calibri" w:hAnsi="Calibri" w:eastAsia="Calibri" w:cs="Calibri"/>
+      <w:color w:val="000000"/>
+    </w:rPr>
+  </w:style>
+  <w:style w:type="character" w:styleId="TitleChar" w:customStyle="1">
+    <w:name w:val="Title Char"/>
+    <w:basedOn w:val="DefaultParagraphFont"/>
+    <w:link w:val="6"/>
+    <w:uiPriority w:val="10"/>
+    <w:qFormat/>
+    <w:rPr>
+      <w:rFonts w:ascii="Calibri Light" w:hAnsi="Calibri Light" w:eastAsia="等线 Light" w:cs="" w:asciiTheme="majorHAnsi" w:cstheme="majorBidi" w:eastAsiaTheme="majorEastAsia" w:hAnsiTheme="majorHAnsi"/>
+      <w:spacing w:val="-10"/>
+      <w:kern w:val="2"/>
+      <w:sz w:val="56"/>
+      <w:szCs w:val="56"/>
+    </w:rPr>
+  </w:style>
+  <w:style w:type="character" w:styleId="Heading2Char" w:customStyle="1">
+    <w:name w:val="Heading 2 Char"/>
+    <w:basedOn w:val="DefaultParagraphFont"/>
+    <w:link w:val="3"/>
+    <w:uiPriority w:val="9"/>
+    <w:qFormat/>
+    <w:rPr>
+      <w:rFonts w:ascii="Calibri Light" w:hAnsi="Calibri Light" w:eastAsia="等线 Light" w:cs="" w:asciiTheme="majorHAnsi" w:cstheme="majorBidi" w:eastAsiaTheme="majorEastAsia" w:hAnsiTheme="majorHAnsi"/>
+      <w:color w:val="2E75B6" w:themeColor="accent1" w:themeShade="bf"/>
+      <w:sz w:val="26"/>
+      <w:szCs w:val="26"/>
+    </w:rPr>
+  </w:style>
+  <w:style w:type="character" w:styleId="Heading1Char" w:customStyle="1">
+    <w:name w:val="Heading 1 Char"/>
+    <w:basedOn w:val="DefaultParagraphFont"/>
+    <w:link w:val="2"/>
+    <w:uiPriority w:val="9"/>
+    <w:qFormat/>
+    <w:rPr>
+      <w:rFonts w:ascii="Calibri Light" w:hAnsi="Calibri Light" w:eastAsia="等线 Light" w:cs="" w:asciiTheme="majorHAnsi" w:cstheme="majorBidi" w:eastAsiaTheme="majorEastAsia" w:hAnsiTheme="majorHAnsi"/>
+      <w:color w:val="2E75B6" w:themeColor="accent1" w:themeShade="bf"/>
+      <w:sz w:val="32"/>
+      <w:szCs w:val="32"/>
+    </w:rPr>
+  </w:style>
+  <w:style w:type="character" w:styleId="ListLabel1">
+    <w:name w:val="ListLabel 1"/>
+    <w:qFormat/>
+    <w:rPr>
+      <w:rFonts w:cs="Courier New"/>
+    </w:rPr>
+  </w:style>
+  <w:style w:type="character" w:styleId="ListLabel2">
+    <w:name w:val="ListLabel 2"/>
+    <w:qFormat/>
+    <w:rPr>
+      <w:rFonts w:cs="Courier New"/>
+    </w:rPr>
+  </w:style>
+  <w:style w:type="character" w:styleId="ListLabel3">
+    <w:name w:val="ListLabel 3"/>
+    <w:qFormat/>
+    <w:rPr>
+      <w:rFonts w:cs="Courier New"/>
+    </w:rPr>
+  </w:style>
+  <w:style w:type="character" w:styleId="ListLabel4">
+    <w:name w:val="ListLabel 4"/>
+    <w:qFormat/>
+    <w:rPr>
+      <w:rFonts w:ascii="Calibri" w:hAnsi="Calibri" w:cs="Calibri" w:asciiTheme="minorHAnsi" w:cstheme="minorHAnsi" w:hAnsiTheme="minorHAnsi"/>
+    </w:rPr>
+  </w:style>
+  <w:style w:type="character" w:styleId="ListLabel5">
+    <w:name w:val="ListLabel 5"/>
+    <w:qFormat/>
+    <w:rPr>
+      <w:rFonts w:ascii="Calibri" w:hAnsi="Calibri" w:cs="Calibri" w:asciiTheme="minorHAnsi" w:cstheme="minorHAnsi" w:hAnsiTheme="minorHAnsi"/>
+      <w:color w:val="0000FF"/>
+      <w:u w:val="single" w:color="0000FF"/>
+    </w:rPr>
+  </w:style>
+  <w:style w:type="character" w:styleId="ListLabel6">
+    <w:name w:val="ListLabel 6"/>
+    <w:qFormat/>
+    <w:rPr>
+      <w:rFonts w:ascii="Calibri" w:hAnsi="Calibri" w:cs="Calibri" w:asciiTheme="minorHAnsi" w:cstheme="minorHAnsi" w:hAnsiTheme="minorHAnsi"/>
+    </w:rPr>
+  </w:style>
+  <w:style w:type="character" w:styleId="ListLabel7">
+    <w:name w:val="ListLabel 7"/>
+    <w:qFormat/>
+    <w:rPr>
+      <w:rFonts w:ascii="Calibri" w:hAnsi="Calibri" w:cs="Symbol"/>
+    </w:rPr>
+  </w:style>
+  <w:style w:type="character" w:styleId="ListLabel8">
+    <w:name w:val="ListLabel 8"/>
+    <w:qFormat/>
+    <w:rPr>
+      <w:rFonts w:cs="Courier New"/>
+    </w:rPr>
+  </w:style>
+  <w:style w:type="character" w:styleId="ListLabel9">
+    <w:name w:val="ListLabel 9"/>
+    <w:qFormat/>
+    <w:rPr>
+      <w:rFonts w:cs="Wingdings"/>
+    </w:rPr>
+  </w:style>
+  <w:style w:type="character" w:styleId="ListLabel10">
+    <w:name w:val="ListLabel 10"/>
+    <w:qFormat/>
+    <w:rPr>
+      <w:rFonts w:cs="Symbol"/>
+    </w:rPr>
+  </w:style>
+  <w:style w:type="character" w:styleId="ListLabel11">
+    <w:name w:val="ListLabel 11"/>
+    <w:qFormat/>
+    <w:rPr>
+      <w:rFonts w:cs="Courier New"/>
+    </w:rPr>
+  </w:style>
+  <w:style w:type="character" w:styleId="ListLabel12">
+    <w:name w:val="ListLabel 12"/>
+    <w:qFormat/>
+    <w:rPr>
+      <w:rFonts w:cs="Wingdings"/>
+    </w:rPr>
+  </w:style>
+  <w:style w:type="character" w:styleId="ListLabel13">
+    <w:name w:val="ListLabel 13"/>
+    <w:qFormat/>
+    <w:rPr>
+      <w:rFonts w:cs="Symbol"/>
+    </w:rPr>
+  </w:style>
+  <w:style w:type="character" w:styleId="ListLabel14">
+    <w:name w:val="ListLabel 14"/>
+    <w:qFormat/>
+    <w:rPr>
+      <w:rFonts w:cs="Courier New"/>
+    </w:rPr>
+  </w:style>
+  <w:style w:type="character" w:styleId="ListLabel15">
+    <w:name w:val="ListLabel 15"/>
+    <w:qFormat/>
+    <w:rPr>
+      <w:rFonts w:cs="Wingdings"/>
+    </w:rPr>
+  </w:style>
+  <w:style w:type="character" w:styleId="ListLabel16">
+    <w:name w:val="ListLabel 16"/>
+    <w:qFormat/>
+    <w:rPr>
+      <w:rFonts w:cs="Calibri" w:cstheme="minorHAnsi"/>
+    </w:rPr>
+  </w:style>
+  <w:style w:type="character" w:styleId="ListLabel17">
+    <w:name w:val="ListLabel 17"/>
+    <w:qFormat/>
+    <w:rPr>
+      <w:rFonts w:cs="Calibri" w:cstheme="minorHAnsi"/>
+      <w:color w:val="0000FF"/>
+      <w:u w:val="single" w:color="0000FF"/>
+    </w:rPr>
+  </w:style>
+  <w:style w:type="character" w:styleId="ListLabel18">
+    <w:name w:val="ListLabel 18"/>
+    <w:qFormat/>
+    <w:rPr>
+      <w:rFonts w:cs="Calibri" w:cstheme="minorHAnsi"/>
+    </w:rPr>
+  </w:style>
+  <w:style w:type="character" w:styleId="ListLabel19">
+    <w:name w:val="ListLabel 19"/>
+    <w:qFormat/>
+    <w:rPr>
+      <w:rFonts w:ascii="Calibri" w:hAnsi="Calibri" w:cs="Symbol"/>
+    </w:rPr>
+  </w:style>
+  <w:style w:type="character" w:styleId="ListLabel20">
+    <w:name w:val="ListLabel 20"/>
+    <w:qFormat/>
+    <w:rPr>
+      <w:rFonts w:cs="Courier New"/>
+    </w:rPr>
+  </w:style>
+  <w:style w:type="character" w:styleId="ListLabel21">
+    <w:name w:val="ListLabel 21"/>
+    <w:qFormat/>
+    <w:rPr>
+      <w:rFonts w:cs="Wingdings"/>
+    </w:rPr>
+  </w:style>
+  <w:style w:type="character" w:styleId="ListLabel22">
+    <w:name w:val="ListLabel 22"/>
+    <w:qFormat/>
+    <w:rPr>
+      <w:rFonts w:cs="Symbol"/>
+    </w:rPr>
+  </w:style>
+  <w:style w:type="character" w:styleId="ListLabel23">
+    <w:name w:val="ListLabel 23"/>
+    <w:qFormat/>
+    <w:rPr>
+      <w:rFonts w:cs="Courier New"/>
+    </w:rPr>
+  </w:style>
+  <w:style w:type="character" w:styleId="ListLabel24">
+    <w:name w:val="ListLabel 24"/>
+    <w:qFormat/>
+    <w:rPr>
+      <w:rFonts w:cs="Wingdings"/>
+    </w:rPr>
+  </w:style>
+  <w:style w:type="character" w:styleId="ListLabel25">
+    <w:name w:val="ListLabel 25"/>
+    <w:qFormat/>
+    <w:rPr>
+      <w:rFonts w:cs="Symbol"/>
+    </w:rPr>
+  </w:style>
+  <w:style w:type="character" w:styleId="ListLabel26">
+    <w:name w:val="ListLabel 26"/>
+    <w:qFormat/>
+    <w:rPr>
+      <w:rFonts w:cs="Courier New"/>
+    </w:rPr>
+  </w:style>
+  <w:style w:type="character" w:styleId="ListLabel27">
+    <w:name w:val="ListLabel 27"/>
+    <w:qFormat/>
+    <w:rPr>
+      <w:rFonts w:cs="Wingdings"/>
+    </w:rPr>
+  </w:style>
+  <w:style w:type="character" w:styleId="ListLabel28">
+    <w:name w:val="ListLabel 28"/>
+    <w:qFormat/>
+    <w:rPr>
+      <w:rFonts w:cs="Calibri" w:cstheme="minorHAnsi"/>
+    </w:rPr>
+  </w:style>
+  <w:style w:type="character" w:styleId="ListLabel29">
+    <w:name w:val="ListLabel 29"/>
+    <w:qFormat/>
+    <w:rPr>
+      <w:rFonts w:cs="Calibri" w:cstheme="minorHAnsi"/>
+      <w:color w:val="0000FF"/>
+      <w:u w:val="single" w:color="0000FF"/>
+    </w:rPr>
+  </w:style>
+  <w:style w:type="character" w:styleId="ListLabel30">
+    <w:name w:val="ListLabel 30"/>
+    <w:qFormat/>
+    <w:rPr>
+      <w:rFonts w:cs="Calibri" w:cstheme="minorHAnsi"/>
+    </w:rPr>
+  </w:style>
+  <w:style w:type="paragraph" w:styleId="Heading">
+    <w:name w:val="Heading"/>
+    <w:basedOn w:val="Normal"/>
+    <w:next w:val="TextBody"/>
+    <w:qFormat/>
+    <w:pPr>
+      <w:keepNext w:val="true"/>
+      <w:spacing w:before="240" w:after="120"/>
+    </w:pPr>
+    <w:rPr>
+      <w:rFonts w:ascii="Liberation Sans" w:hAnsi="Liberation Sans" w:eastAsia="Noto Sans CJK SC" w:cs="Lohit Devanagari"/>
+      <w:sz w:val="28"/>
+      <w:szCs w:val="28"/>
+    </w:rPr>
+  </w:style>
+  <w:style w:type="paragraph" w:styleId="TextBody">
+    <w:name w:val="Body Text"/>
+    <w:basedOn w:val="Normal"/>
+    <w:pPr>
+      <w:spacing w:lineRule="auto" w:line="276" w:before="0" w:after="140"/>
+    </w:pPr>
+    <w:rPr/>
+  </w:style>
+  <w:style w:type="paragraph" w:styleId="List">
+    <w:name w:val="List"/>
+    <w:basedOn w:val="TextBody"/>
+    <w:pPr/>
+    <w:rPr>
+      <w:rFonts w:cs="Lohit Devanagari"/>
+    </w:rPr>
+  </w:style>
+  <w:style w:type="paragraph" w:styleId="Caption">
+    <w:name w:val="Caption"/>
+    <w:basedOn w:val="Normal"/>
+    <w:qFormat/>
+    <w:pPr>
+      <w:suppressLineNumbers/>
+      <w:spacing w:before="120" w:after="120"/>
+    </w:pPr>
+    <w:rPr>
+      <w:rFonts w:cs="Lohit Devanagari"/>
+      <w:i/>
+      <w:iCs/>
+      <w:sz w:val="24"/>
+      <w:szCs w:val="24"/>
+    </w:rPr>
+  </w:style>
+  <w:style w:type="paragraph" w:styleId="Index">
+    <w:name w:val="Index"/>
+    <w:basedOn w:val="Normal"/>
+    <w:qFormat/>
+    <w:pPr>
+      <w:suppressLineNumbers/>
+    </w:pPr>
+    <w:rPr>
+      <w:rFonts w:cs="Lohit Devanagari"/>
+    </w:rPr>
+  </w:style>
+  <w:style w:type="paragraph" w:styleId="Footer">
+    <w:name w:val="Footer"/>
+    <w:basedOn w:val="Normal"/>
+    <w:link w:val="13"/>
+    <w:uiPriority w:val="99"/>
+    <w:unhideWhenUsed/>
+    <w:pPr>
+      <w:tabs>
+        <w:tab w:val="center" w:pos="4513" w:leader="none"/>
+        <w:tab w:val="right" w:pos="9026" w:leader="none"/>
+      </w:tabs>
+      <w:spacing w:lineRule="auto" w:line="240" w:before="0" w:after="0"/>
+    </w:pPr>
+    <w:rPr/>
+  </w:style>
+  <w:style w:type="paragraph" w:styleId="Header">
+    <w:name w:val="Header"/>
+    <w:basedOn w:val="Normal"/>
+    <w:link w:val="12"/>
+    <w:uiPriority w:val="99"/>
+    <w:unhideWhenUsed/>
+    <w:pPr>
+      <w:tabs>
+        <w:tab w:val="center" w:pos="4513" w:leader="none"/>
+        <w:tab w:val="right" w:pos="9026" w:leader="none"/>
+      </w:tabs>
+      <w:spacing w:lineRule="auto" w:line="240" w:before="0" w:after="0"/>
+    </w:pPr>
+    <w:rPr/>
+  </w:style>
+  <w:style w:type="paragraph" w:styleId="Title">
+    <w:name w:val="Title"/>
+    <w:basedOn w:val="Normal"/>
+    <w:link w:val="15"/>
+    <w:uiPriority w:val="10"/>
+    <w:qFormat/>
+    <w:pPr>
+      <w:spacing w:lineRule="auto" w:line="240" w:before="0" w:after="0"/>
+      <w:contextualSpacing/>
+    </w:pPr>
+    <w:rPr>
+      <w:rFonts w:ascii="Calibri Light" w:hAnsi="Calibri Light" w:eastAsia="等线 Light" w:cs="" w:asciiTheme="majorHAnsi" w:cstheme="majorBidi" w:eastAsiaTheme="majorEastAsia" w:hAnsiTheme="majorHAnsi"/>
+      <w:color w:val="auto"/>
+      <w:spacing w:val="-10"/>
+      <w:kern w:val="2"/>
+      <w:sz w:val="56"/>
+      <w:szCs w:val="56"/>
+    </w:rPr>
+  </w:style>
+  <w:style w:type="paragraph" w:styleId="ListParagraph">
+    <w:name w:val="List Paragraph"/>
+    <w:basedOn w:val="Normal"/>
+    <w:uiPriority w:val="34"/>
+    <w:qFormat/>
+    <w:pPr>
+      <w:spacing w:before="0" w:after="2"/>
+      <w:ind w:left="720" w:right="154" w:hanging="10"/>
+      <w:contextualSpacing/>
+    </w:pPr>
+    <w:rPr/>
   </w:style>
   <w:style w:type="table" w:default="1" w:styleId="9">
     <w:name w:val="Normal Table"/>
+    <w:uiPriority w:val="99"/>
     <w:semiHidden/>
     <w:unhideWhenUsed/>
-    <w:uiPriority w:val="99"/>
     <w:tblPr>
-      <w:tblLayout w:type="fixed"/>
       <w:tblCellMar>
         <w:top w:w="0" w:type="dxa"/>
         <w:left w:w="108" w:type="dxa"/>
@@ -2164,69 +2384,6 @@
         <w:right w:w="108" w:type="dxa"/>
       </w:tblCellMar>
     </w:tblPr>
-  </w:style>
-  <w:style w:type="paragraph" w:styleId="4">
-    <w:name w:val="footer"/>
-    <w:basedOn w:val="1"/>
-    <w:link w:val="13"/>
-    <w:unhideWhenUsed/>
-    <w:uiPriority w:val="99"/>
-    <w:pPr>
-      <w:tabs>
-        <w:tab w:val="center" w:pos="4513"/>
-        <w:tab w:val="right" w:pos="9026"/>
-      </w:tabs>
-      <w:spacing w:after="0" w:line="240" w:lineRule="auto"/>
-    </w:pPr>
-  </w:style>
-  <w:style w:type="paragraph" w:styleId="5">
-    <w:name w:val="header"/>
-    <w:basedOn w:val="1"/>
-    <w:link w:val="12"/>
-    <w:unhideWhenUsed/>
-    <w:uiPriority w:val="99"/>
-    <w:pPr>
-      <w:tabs>
-        <w:tab w:val="center" w:pos="4513"/>
-        <w:tab w:val="right" w:pos="9026"/>
-      </w:tabs>
-      <w:spacing w:after="0" w:line="240" w:lineRule="auto"/>
-    </w:pPr>
-  </w:style>
-  <w:style w:type="paragraph" w:styleId="6">
-    <w:name w:val="Title"/>
-    <w:basedOn w:val="1"/>
-    <w:next w:val="1"/>
-    <w:link w:val="15"/>
-    <w:qFormat/>
-    <w:uiPriority w:val="10"/>
-    <w:pPr>
-      <w:spacing w:after="0" w:line="240" w:lineRule="auto"/>
-      <w:contextualSpacing/>
-    </w:pPr>
-    <w:rPr>
-      <w:rFonts w:asciiTheme="majorHAnsi" w:hAnsiTheme="majorHAnsi" w:eastAsiaTheme="majorEastAsia" w:cstheme="majorBidi"/>
-      <w:color w:val="auto"/>
-      <w:spacing w:val="-10"/>
-      <w:kern w:val="28"/>
-      <w:sz w:val="56"/>
-      <w:szCs w:val="56"/>
-    </w:rPr>
-  </w:style>
-  <w:style w:type="character" w:styleId="8">
-    <w:name w:val="Hyperlink"/>
-    <w:basedOn w:val="7"/>
-    <w:unhideWhenUsed/>
-    <w:uiPriority w:val="99"/>
-    <w:rPr>
-      <w:color w:val="0563C1" w:themeColor="hyperlink"/>
-      <w:u w:val="single"/>
-      <w14:textFill>
-        <w14:solidFill>
-          <w14:schemeClr w14:val="hlink"/>
-        </w14:solidFill>
-      </w14:textFill>
-    </w:rPr>
   </w:style>
   <w:style w:type="table" w:styleId="10">
     <w:name w:val="Table Grid"/>
@@ -2244,85 +2401,7 @@
         <w:insideH w:val="single" w:color="auto" w:sz="4" w:space="0"/>
         <w:insideV w:val="single" w:color="auto" w:sz="4" w:space="0"/>
       </w:tblBorders>
-      <w:tblLayout w:type="fixed"/>
     </w:tblPr>
-  </w:style>
-  <w:style w:type="character" w:styleId="11">
-    <w:name w:val="Placeholder Text"/>
-    <w:basedOn w:val="7"/>
-    <w:semiHidden/>
-    <w:uiPriority w:val="99"/>
-    <w:rPr>
-      <w:color w:val="808080"/>
-    </w:rPr>
-  </w:style>
-  <w:style w:type="character" w:customStyle="1" w:styleId="12">
-    <w:name w:val="Header Char"/>
-    <w:basedOn w:val="7"/>
-    <w:link w:val="5"/>
-    <w:uiPriority w:val="99"/>
-    <w:rPr>
-      <w:rFonts w:ascii="Calibri" w:hAnsi="Calibri" w:eastAsia="Calibri" w:cs="Calibri"/>
-      <w:color w:val="000000"/>
-    </w:rPr>
-  </w:style>
-  <w:style w:type="character" w:customStyle="1" w:styleId="13">
-    <w:name w:val="Footer Char"/>
-    <w:basedOn w:val="7"/>
-    <w:link w:val="4"/>
-    <w:uiPriority w:val="99"/>
-    <w:rPr>
-      <w:rFonts w:ascii="Calibri" w:hAnsi="Calibri" w:eastAsia="Calibri" w:cs="Calibri"/>
-      <w:color w:val="000000"/>
-    </w:rPr>
-  </w:style>
-  <w:style w:type="paragraph" w:styleId="14">
-    <w:name w:val="List Paragraph"/>
-    <w:basedOn w:val="1"/>
-    <w:qFormat/>
-    <w:uiPriority w:val="34"/>
-    <w:pPr>
-      <w:ind w:left="720"/>
-      <w:contextualSpacing/>
-    </w:pPr>
-  </w:style>
-  <w:style w:type="character" w:customStyle="1" w:styleId="15">
-    <w:name w:val="Title Char"/>
-    <w:basedOn w:val="7"/>
-    <w:link w:val="6"/>
-    <w:qFormat/>
-    <w:uiPriority w:val="10"/>
-    <w:rPr>
-      <w:rFonts w:asciiTheme="majorHAnsi" w:hAnsiTheme="majorHAnsi" w:eastAsiaTheme="majorEastAsia" w:cstheme="majorBidi"/>
-      <w:spacing w:val="-10"/>
-      <w:kern w:val="28"/>
-      <w:sz w:val="56"/>
-      <w:szCs w:val="56"/>
-    </w:rPr>
-  </w:style>
-  <w:style w:type="character" w:customStyle="1" w:styleId="16">
-    <w:name w:val="Heading 2 Char"/>
-    <w:basedOn w:val="7"/>
-    <w:link w:val="3"/>
-    <w:uiPriority w:val="9"/>
-    <w:rPr>
-      <w:rFonts w:asciiTheme="majorHAnsi" w:hAnsiTheme="majorHAnsi" w:eastAsiaTheme="majorEastAsia" w:cstheme="majorBidi"/>
-      <w:color w:val="2E75B6" w:themeColor="accent1" w:themeShade="BF"/>
-      <w:sz w:val="26"/>
-      <w:szCs w:val="26"/>
-    </w:rPr>
-  </w:style>
-  <w:style w:type="character" w:customStyle="1" w:styleId="17">
-    <w:name w:val="Heading 1 Char"/>
-    <w:basedOn w:val="7"/>
-    <w:link w:val="2"/>
-    <w:uiPriority w:val="9"/>
-    <w:rPr>
-      <w:rFonts w:asciiTheme="majorHAnsi" w:hAnsiTheme="majorHAnsi" w:eastAsiaTheme="majorEastAsia" w:cstheme="majorBidi"/>
-      <w:color w:val="2E75B6" w:themeColor="accent1" w:themeShade="BF"/>
-      <w:sz w:val="32"/>
-      <w:szCs w:val="32"/>
-    </w:rPr>
   </w:style>
 </w:styles>
 </file>
